--- a/investigacion_de_operaciones/clase8/SinSolucionGranM.docx
+++ b/investigacion_de_operaciones/clase8/SinSolucionGranM.docx
@@ -1,9 +1,10 @@
 
 <file path=word/document.xml><?xml version="1.0" encoding="utf-8"?>
-<w:document xmlns:wpc="http://schemas.microsoft.com/office/word/2010/wordprocessingCanvas" xmlns:cx="http://schemas.microsoft.com/office/drawing/2014/chartex" xmlns:cx1="http://schemas.microsoft.com/office/drawing/2015/9/8/chartex" xmlns:cx2="http://schemas.microsoft.com/office/drawing/2015/10/21/chartex" xmlns:cx3="http://schemas.microsoft.com/office/drawing/2016/5/9/chartex" xmlns:cx4="http://schemas.microsoft.com/office/drawing/2016/5/10/chartex" xmlns:cx5="http://schemas.microsoft.com/office/drawing/2016/5/11/chartex" xmlns:cx6="http://schemas.microsoft.com/office/drawing/2016/5/12/chartex" xmlns:cx7="http://schemas.microsoft.com/office/drawing/2016/5/13/chartex" xmlns:cx8="http://schemas.microsoft.com/office/drawing/2016/5/14/chartex" xmlns:mc="http://schemas.openxmlformats.org/markup-compatibility/2006" xmlns:aink="http://schemas.microsoft.com/office/drawing/2016/ink" xmlns:am3d="http://schemas.microsoft.com/office/drawing/2017/model3d" xmlns:o="urn:schemas-microsoft-com:office:office" xmlns:oel="http://schemas.microsoft.com/office/2019/extlst" xmlns:r="http://schemas.openxmlformats.org/officeDocument/2006/relationships" xmlns:m="http://schemas.openxmlformats.org/officeDocument/2006/math" xmlns:v="urn:schemas-microsoft-com:vml" xmlns:wp14="http://schemas.microsoft.com/office/word/2010/wordprocessingDrawing" xmlns:wp="http://schemas.openxmlformats.org/drawingml/2006/wordprocessingDrawing" xmlns:w10="urn:schemas-microsoft-com:office:word" xmlns:w="http://schemas.openxmlformats.org/wordprocessingml/2006/main" xmlns:w14="http://schemas.microsoft.com/office/word/2010/wordml" xmlns:w15="http://schemas.microsoft.com/office/word/2012/wordml" xmlns:w16cex="http://schemas.microsoft.com/office/word/2018/wordml/cex" xmlns:w16cid="http://schemas.microsoft.com/office/word/2016/wordml/cid" xmlns:w16="http://schemas.microsoft.com/office/word/2018/wordml" xmlns:w16sdtdh="http://schemas.microsoft.com/office/word/2020/wordml/sdtdatahash" xmlns:w16se="http://schemas.microsoft.com/office/word/2015/wordml/symex" xmlns:wpg="http://schemas.microsoft.com/office/word/2010/wordprocessingGroup" xmlns:wpi="http://schemas.microsoft.com/office/word/2010/wordprocessingInk" xmlns:wne="http://schemas.microsoft.com/office/word/2006/wordml" xmlns:wps="http://schemas.microsoft.com/office/word/2010/wordprocessingShape" mc:Ignorable="w14 w15 w16se w16cid w16 w16cex w16sdtdh wp14">
+<w:document xmlns:o="urn:schemas-microsoft-com:office:office" xmlns:r="http://schemas.openxmlformats.org/officeDocument/2006/relationships" xmlns:v="urn:schemas-microsoft-com:vml" xmlns:w="http://schemas.openxmlformats.org/wordprocessingml/2006/main" xmlns:w10="urn:schemas-microsoft-com:office:word" xmlns:wp="http://schemas.openxmlformats.org/drawingml/2006/wordprocessingDrawing" xmlns:wps="http://schemas.microsoft.com/office/word/2010/wordprocessingShape" xmlns:wpg="http://schemas.microsoft.com/office/word/2010/wordprocessingGroup" xmlns:mc="http://schemas.openxmlformats.org/markup-compatibility/2006" xmlns:wp14="http://schemas.microsoft.com/office/word/2010/wordprocessingDrawing" xmlns:w14="http://schemas.microsoft.com/office/word/2010/wordml" xmlns:w15="http://schemas.microsoft.com/office/word/2012/wordml" mc:Ignorable="w14 wp14 w15">
   <w:body>
     <w:p>
       <w:pPr>
+        <w:pStyle w:val="Normal"/>
         <w:shd w:val="clear" w:color="auto" w:fill="1F3864" w:themeFill="accent1" w:themeFillShade="80"/>
         <w:rPr>
           <w:sz w:val="28"/>
@@ -20,6 +21,7 @@
     </w:p>
     <w:p>
       <w:pPr>
+        <w:pStyle w:val="Normal"/>
         <w:rPr>
           <w:sz w:val="28"/>
           <w:szCs w:val="28"/>
@@ -31,7 +33,15 @@
           <w:szCs w:val="28"/>
           <w:highlight w:val="cyan"/>
         </w:rPr>
-        <w:t>Max la</w:t>
+        <w:t xml:space="preserve">Max las variables artificiales ingresan </w:t>
+      </w:r>
+      <w:r>
+        <w:rPr>
+          <w:sz w:val="28"/>
+          <w:szCs w:val="28"/>
+          <w:highlight w:val="green"/>
+        </w:rPr>
+        <w:t>–</w:t>
       </w:r>
       <w:r>
         <w:rPr>
@@ -39,15 +49,30 @@
           <w:szCs w:val="28"/>
           <w:highlight w:val="cyan"/>
         </w:rPr>
-        <w:t>s</w:t>
-      </w:r>
-      <w:r>
-        <w:rPr>
-          <w:sz w:val="28"/>
-          <w:szCs w:val="28"/>
+        <w:t xml:space="preserve"> al FO</w:t>
+      </w:r>
+      <w:r>
+        <w:rPr>
+          <w:sz w:val="24"/>
+          <w:szCs w:val="24"/>
           <w:highlight w:val="cyan"/>
         </w:rPr>
-        <w:t xml:space="preserve"> variables artificiales ingresan </w:t>
+        <w:t xml:space="preserve">, </w:t>
+      </w:r>
+      <w:r>
+        <w:rPr>
+          <w:sz w:val="28"/>
+          <w:szCs w:val="28"/>
+          <w:highlight w:val="cyan"/>
+        </w:rPr>
+        <w:t>al igualar a 0 pasan a positivas.</w:t>
+      </w:r>
+      <w:r>
+        <w:rPr>
+          <w:sz w:val="28"/>
+          <w:szCs w:val="28"/>
+        </w:rPr>
+        <w:t xml:space="preserve"> En la penalización se multiplican las variables artificiales por </w:t>
       </w:r>
       <w:r>
         <w:rPr>
@@ -55,31 +80,78 @@
           <w:szCs w:val="28"/>
           <w:highlight w:val="green"/>
         </w:rPr>
-        <w:t>–</w:t>
-      </w:r>
-      <w:r>
-        <w:rPr>
-          <w:sz w:val="28"/>
-          <w:szCs w:val="28"/>
-          <w:highlight w:val="cyan"/>
-        </w:rPr>
-        <w:t xml:space="preserve"> al FO</w:t>
-      </w:r>
-      <w:r>
-        <w:rPr>
-          <w:sz w:val="24"/>
-          <w:szCs w:val="24"/>
-          <w:highlight w:val="cyan"/>
-        </w:rPr>
-        <w:t xml:space="preserve">, </w:t>
-      </w:r>
-      <w:r>
-        <w:rPr>
-          <w:sz w:val="28"/>
-          <w:szCs w:val="28"/>
-          <w:highlight w:val="cyan"/>
-        </w:rPr>
-        <w:t>al igualar a 0 pasan a positivas.</w:t>
+        <w:t>-</w:t>
+      </w:r>
+      <w:r>
+        <w:rPr>
+          <w:sz w:val="28"/>
+          <w:szCs w:val="28"/>
+        </w:rPr>
+        <w:t>M</w:t>
+      </w:r>
+    </w:p>
+    <w:p>
+      <w:pPr>
+        <w:pStyle w:val="Normal"/>
+        <w:rPr>
+          <w:sz w:val="28"/>
+          <w:szCs w:val="28"/>
+        </w:rPr>
+      </w:pPr>
+      <w:r>
+        <w:rPr>
+          <w:sz w:val="28"/>
+          <w:szCs w:val="28"/>
+        </w:rPr>
+      </w:r>
+    </w:p>
+    <w:p>
+      <w:pPr>
+        <w:pStyle w:val="Normal"/>
+        <w:rPr>
+          <w:sz w:val="28"/>
+          <w:szCs w:val="28"/>
+        </w:rPr>
+      </w:pPr>
+      <w:r>
+        <w:rPr>
+          <w:sz w:val="28"/>
+          <w:szCs w:val="28"/>
+          <w:highlight w:val="yellow"/>
+        </w:rPr>
+        <w:t xml:space="preserve">Min las variables artificiales ingresan </w:t>
+      </w:r>
+      <w:r>
+        <w:rPr>
+          <w:sz w:val="28"/>
+          <w:szCs w:val="28"/>
+          <w:highlight w:val="green"/>
+        </w:rPr>
+        <w:t>+</w:t>
+      </w:r>
+      <w:r>
+        <w:rPr>
+          <w:sz w:val="28"/>
+          <w:szCs w:val="28"/>
+          <w:highlight w:val="yellow"/>
+        </w:rPr>
+        <w:t xml:space="preserve"> al FO,</w:t>
+      </w:r>
+      <w:r>
+        <w:rPr>
+          <w:sz w:val="24"/>
+          <w:szCs w:val="24"/>
+          <w:highlight w:val="yellow"/>
+        </w:rPr>
+        <w:t xml:space="preserve"> </w:t>
+      </w:r>
+      <w:r>
+        <w:rPr>
+          <w:sz w:val="28"/>
+          <w:szCs w:val="28"/>
+          <w:highlight w:val="yellow"/>
+        </w:rPr>
+        <w:t>al igualar a 0 pasan a negativas.</w:t>
       </w:r>
       <w:r>
         <w:rPr>
@@ -94,7 +166,7 @@
           <w:szCs w:val="28"/>
           <w:highlight w:val="green"/>
         </w:rPr>
-        <w:t>-</w:t>
+        <w:t>+</w:t>
       </w:r>
       <w:r>
         <w:rPr>
@@ -106,116 +178,22 @@
     </w:p>
     <w:p>
       <w:pPr>
-        <w:rPr>
-          <w:sz w:val="28"/>
-          <w:szCs w:val="28"/>
-        </w:rPr>
-      </w:pPr>
-    </w:p>
-    <w:p>
-      <w:pPr>
-        <w:rPr>
-          <w:sz w:val="28"/>
-          <w:szCs w:val="28"/>
-        </w:rPr>
-      </w:pPr>
-      <w:r>
-        <w:rPr>
-          <w:sz w:val="28"/>
-          <w:szCs w:val="28"/>
-          <w:highlight w:val="yellow"/>
-        </w:rPr>
-        <w:t>Min la</w:t>
-      </w:r>
-      <w:r>
-        <w:rPr>
-          <w:sz w:val="28"/>
-          <w:szCs w:val="28"/>
-          <w:highlight w:val="yellow"/>
-        </w:rPr>
-        <w:t>s</w:t>
-      </w:r>
-      <w:r>
-        <w:rPr>
-          <w:sz w:val="28"/>
-          <w:szCs w:val="28"/>
-          <w:highlight w:val="yellow"/>
-        </w:rPr>
-        <w:t xml:space="preserve"> variables artificiales ingresan </w:t>
-      </w:r>
-      <w:r>
-        <w:rPr>
-          <w:sz w:val="28"/>
-          <w:szCs w:val="28"/>
-          <w:highlight w:val="green"/>
-        </w:rPr>
-        <w:t>+</w:t>
-      </w:r>
-      <w:r>
-        <w:rPr>
-          <w:sz w:val="28"/>
-          <w:szCs w:val="28"/>
-          <w:highlight w:val="yellow"/>
-        </w:rPr>
-        <w:t xml:space="preserve"> al FO</w:t>
-      </w:r>
-      <w:r>
-        <w:rPr>
-          <w:sz w:val="28"/>
-          <w:szCs w:val="28"/>
-          <w:highlight w:val="yellow"/>
-        </w:rPr>
-        <w:t>,</w:t>
-      </w:r>
-      <w:r>
-        <w:rPr>
-          <w:sz w:val="24"/>
-          <w:szCs w:val="24"/>
-          <w:highlight w:val="yellow"/>
-        </w:rPr>
-        <w:t xml:space="preserve"> </w:t>
-      </w:r>
-      <w:r>
-        <w:rPr>
-          <w:sz w:val="28"/>
-          <w:szCs w:val="28"/>
-          <w:highlight w:val="yellow"/>
-        </w:rPr>
-        <w:t>al igualar a 0 pasan a negativas.</w:t>
-      </w:r>
-      <w:r>
-        <w:rPr>
-          <w:sz w:val="28"/>
-          <w:szCs w:val="28"/>
-        </w:rPr>
-        <w:t xml:space="preserve"> En la penalización se multiplican las variables artificiales por </w:t>
-      </w:r>
-      <w:r>
-        <w:rPr>
-          <w:sz w:val="28"/>
-          <w:szCs w:val="28"/>
-          <w:highlight w:val="green"/>
-        </w:rPr>
-        <w:t>+</w:t>
-      </w:r>
-      <w:r>
-        <w:rPr>
-          <w:sz w:val="28"/>
-          <w:szCs w:val="28"/>
-        </w:rPr>
-        <w:t>M</w:t>
-      </w:r>
-    </w:p>
-    <w:p>
-      <w:pPr>
-        <w:rPr>
-          <w:sz w:val="28"/>
-          <w:szCs w:val="28"/>
-        </w:rPr>
-      </w:pPr>
-    </w:p>
-    <w:p>
-      <w:pPr>
+        <w:pStyle w:val="Normal"/>
+        <w:rPr>
+          <w:sz w:val="28"/>
+          <w:szCs w:val="28"/>
+        </w:rPr>
+      </w:pPr>
+      <w:r>
+        <w:rPr>
+          <w:sz w:val="28"/>
+          <w:szCs w:val="28"/>
+        </w:rPr>
+      </w:r>
+    </w:p>
+    <w:p>
+      <w:pPr>
+        <w:pStyle w:val="Normal"/>
         <w:rPr>
           <w:sz w:val="28"/>
           <w:szCs w:val="28"/>
@@ -231,38 +209,67 @@
     </w:p>
     <w:p>
       <w:pPr>
-        <w:rPr>
-          <w:sz w:val="28"/>
-          <w:szCs w:val="28"/>
-        </w:rPr>
-      </w:pPr>
-    </w:p>
-    <w:p>
-      <w:pPr>
-        <w:spacing w:after="0"/>
-        <w:rPr>
-          <w:sz w:val="28"/>
-          <w:szCs w:val="28"/>
-        </w:rPr>
-      </w:pPr>
+        <w:pStyle w:val="Normal"/>
+        <w:rPr>
+          <w:sz w:val="28"/>
+          <w:szCs w:val="28"/>
+        </w:rPr>
+      </w:pPr>
+      <w:r>
+        <w:rPr>
+          <w:sz w:val="28"/>
+          <w:szCs w:val="28"/>
+        </w:rPr>
+      </w:r>
+    </w:p>
+    <w:p>
+      <w:pPr>
+        <w:pStyle w:val="Normal"/>
+        <w:spacing w:before="0" w:after="0"/>
+        <w:rPr>
+          <w:sz w:val="28"/>
+          <w:szCs w:val="28"/>
+        </w:rPr>
+      </w:pPr>
+      <w:r>
+        <w:rPr>
+          <w:sz w:val="28"/>
+          <w:szCs w:val="28"/>
+        </w:rPr>
+      </w:r>
     </w:p>
     <w:tbl>
       <w:tblPr>
         <w:tblStyle w:val="Tablaconcuadrcula"/>
-        <w:tblW w:w="0" w:type="auto"/>
-        <w:tblLook w:val="04A0" w:firstRow="1" w:lastRow="0" w:firstColumn="1" w:lastColumn="0" w:noHBand="0" w:noVBand="1"/>
+        <w:tblW w:w="8828" w:type="dxa"/>
+        <w:jc w:val="left"/>
+        <w:tblInd w:w="0" w:type="dxa"/>
+        <w:tblLayout w:type="fixed"/>
+        <w:tblCellMar>
+          <w:top w:w="0" w:type="dxa"/>
+          <w:left w:w="108" w:type="dxa"/>
+          <w:bottom w:w="0" w:type="dxa"/>
+          <w:right w:w="108" w:type="dxa"/>
+        </w:tblCellMar>
+        <w:tblLook w:val="04a0" w:noHBand="0" w:noVBand="1" w:firstColumn="1" w:lastRow="0" w:lastColumn="0" w:firstRow="1"/>
       </w:tblPr>
       <w:tblGrid>
         <w:gridCol w:w="8828"/>
       </w:tblGrid>
       <w:tr>
+        <w:trPr/>
         <w:tc>
           <w:tcPr>
             <w:tcW w:w="8828" w:type="dxa"/>
-            <w:shd w:val="clear" w:color="auto" w:fill="1F3864" w:themeFill="accent1" w:themeFillShade="80"/>
+            <w:tcBorders/>
+            <w:shd w:color="auto" w:fill="1F3864" w:themeFill="accent1" w:themeFillShade="80" w:val="clear"/>
           </w:tcPr>
           <w:p>
             <w:pPr>
+              <w:pStyle w:val="Normal"/>
+              <w:widowControl/>
+              <w:spacing w:lineRule="auto" w:line="240" w:before="0" w:after="0"/>
+              <w:jc w:val="left"/>
               <w:rPr>
                 <w:sz w:val="28"/>
                 <w:szCs w:val="28"/>
@@ -270,81 +277,86 @@
             </w:pPr>
             <w:r>
               <w:rPr>
+                <w:rFonts w:eastAsia="Calibri" w:cs=""/>
+                <w:kern w:val="0"/>
                 <w:sz w:val="28"/>
                 <w:szCs w:val="28"/>
+                <w:lang w:val="es-CR" w:eastAsia="en-US" w:bidi="ar-SA"/>
               </w:rPr>
-              <w:t xml:space="preserve">Tipo de </w:t>
-            </w:r>
-            <w:proofErr w:type="gramStart"/>
-            <w:r>
-              <w:rPr>
-                <w:sz w:val="28"/>
-                <w:szCs w:val="28"/>
-              </w:rPr>
-              <w:t xml:space="preserve">caso </w:t>
-            </w:r>
-            <w:r>
-              <w:rPr>
-                <w:sz w:val="28"/>
-                <w:szCs w:val="28"/>
-              </w:rPr>
-              <w:t>:</w:t>
-            </w:r>
-            <w:proofErr w:type="gramEnd"/>
-            <w:r>
-              <w:rPr>
-                <w:sz w:val="28"/>
-                <w:szCs w:val="28"/>
-              </w:rPr>
-              <w:t xml:space="preserve"> Sin solución</w:t>
+              <w:t>Tipo de caso : Sin solución</w:t>
             </w:r>
           </w:p>
           <w:p>
             <w:pPr>
+              <w:pStyle w:val="Normal"/>
+              <w:widowControl/>
+              <w:spacing w:lineRule="auto" w:line="240" w:before="0" w:after="0"/>
+              <w:jc w:val="left"/>
               <w:rPr>
                 <w:sz w:val="28"/>
                 <w:szCs w:val="28"/>
               </w:rPr>
             </w:pPr>
+            <w:r>
+              <w:rPr>
+                <w:rFonts w:eastAsia="Calibri" w:cs=""/>
+                <w:kern w:val="0"/>
+                <w:sz w:val="28"/>
+                <w:szCs w:val="28"/>
+                <w:lang w:val="es-CR" w:eastAsia="en-US" w:bidi="ar-SA"/>
+              </w:rPr>
+            </w:r>
           </w:p>
         </w:tc>
       </w:tr>
     </w:tbl>
     <w:p>
       <w:pPr>
-        <w:spacing w:after="0"/>
-        <w:rPr>
-          <w:sz w:val="28"/>
-          <w:szCs w:val="28"/>
-        </w:rPr>
-      </w:pPr>
-    </w:p>
-    <w:p>
-      <w:pPr>
-        <w:spacing w:after="0"/>
-        <w:rPr>
-          <w:sz w:val="24"/>
-          <w:szCs w:val="24"/>
-        </w:rPr>
-      </w:pPr>
-      <w:r>
-        <w:rPr>
-          <w:sz w:val="24"/>
-          <w:szCs w:val="24"/>
-        </w:rPr>
-        <w:t>Max z= 2x+2y +0H1+0E1</w:t>
-      </w:r>
-      <w:r>
-        <w:rPr>
-          <w:sz w:val="24"/>
-          <w:szCs w:val="24"/>
-        </w:rPr>
-        <w:t>-MA1</w:t>
-      </w:r>
-    </w:p>
-    <w:p>
-      <w:pPr>
-        <w:spacing w:after="0"/>
+        <w:pStyle w:val="Normal"/>
+        <w:spacing w:before="0" w:after="0"/>
+        <w:rPr>
+          <w:sz w:val="28"/>
+          <w:szCs w:val="28"/>
+        </w:rPr>
+      </w:pPr>
+      <w:r>
+        <w:rPr>
+          <w:sz w:val="28"/>
+          <w:szCs w:val="28"/>
+        </w:rPr>
+      </w:r>
+    </w:p>
+    <w:p>
+      <w:pPr>
+        <w:pStyle w:val="Normal"/>
+        <w:spacing w:before="0" w:after="0"/>
+        <w:rPr>
+          <w:sz w:val="24"/>
+          <w:szCs w:val="24"/>
+        </w:rPr>
+      </w:pPr>
+      <w:r>
+        <w:rPr>
+          <w:sz w:val="24"/>
+          <w:szCs w:val="24"/>
+        </w:rPr>
+        <w:t>Max z= 2x+2y +0H1+0E1-MA1</w:t>
+        <w:tab/>
+      </w:r>
+      <w:r>
+        <w:rPr>
+          <w:sz w:val="24"/>
+          <w:szCs w:val="24"/>
+        </w:rPr>
+        <w:t xml:space="preserve">Igualando z a 0 </w:t>
+        <w:tab/>
+        <w:t>z-2x-2y-0H1-=E1+MA1</w:t>
+      </w:r>
+    </w:p>
+    <w:p>
+      <w:pPr>
+        <w:pStyle w:val="Normal"/>
+        <w:spacing w:before="0" w:after="0"/>
         <w:rPr>
           <w:sz w:val="24"/>
           <w:szCs w:val="24"/>
@@ -360,49 +372,49 @@
     </w:p>
     <w:p>
       <w:pPr>
-        <w:spacing w:after="0"/>
-        <w:ind w:left="708" w:firstLine="708"/>
-        <w:rPr>
-          <w:sz w:val="24"/>
-          <w:szCs w:val="24"/>
-        </w:rPr>
-      </w:pPr>
-      <w:r>
-        <w:rPr>
-          <w:sz w:val="24"/>
-          <w:szCs w:val="24"/>
-        </w:rPr>
-        <w:t xml:space="preserve"> x+y</w:t>
-      </w:r>
-      <w:r>
-        <w:rPr>
-          <w:rFonts w:cstheme="minorHAnsi"/>
+        <w:pStyle w:val="Normal"/>
+        <w:spacing w:before="0" w:after="0"/>
+        <w:ind w:firstLine="708" w:left="708"/>
+        <w:rPr>
+          <w:sz w:val="24"/>
+          <w:szCs w:val="24"/>
+        </w:rPr>
+      </w:pPr>
+      <w:r>
+        <w:rPr>
+          <w:sz w:val="24"/>
+          <w:szCs w:val="24"/>
+        </w:rPr>
+        <w:t xml:space="preserve"> </w:t>
+      </w:r>
+      <w:r>
+        <w:rPr>
+          <w:sz w:val="24"/>
+          <w:szCs w:val="24"/>
+        </w:rPr>
+        <w:t>x+y</w:t>
+      </w:r>
+      <w:r>
+        <w:rPr>
+          <w:rFonts w:cs="Calibri" w:cstheme="minorHAnsi"/>
           <w:sz w:val="24"/>
           <w:szCs w:val="24"/>
         </w:rPr>
         <w:t>≤</w:t>
       </w:r>
-      <w:proofErr w:type="gramStart"/>
-      <w:r>
-        <w:rPr>
-          <w:sz w:val="24"/>
-          <w:szCs w:val="24"/>
-        </w:rPr>
-        <w:t>2  (</w:t>
-      </w:r>
-      <w:proofErr w:type="gramEnd"/>
-      <w:r>
-        <w:rPr>
-          <w:sz w:val="24"/>
-          <w:szCs w:val="24"/>
-        </w:rPr>
-        <w:t>H1)</w:t>
-      </w:r>
-    </w:p>
-    <w:p>
-      <w:pPr>
-        <w:spacing w:after="0"/>
-        <w:ind w:left="708" w:firstLine="708"/>
+      <w:r>
+        <w:rPr>
+          <w:sz w:val="24"/>
+          <w:szCs w:val="24"/>
+        </w:rPr>
+        <w:t>2  (H1)</w:t>
+      </w:r>
+    </w:p>
+    <w:p>
+      <w:pPr>
+        <w:pStyle w:val="Normal"/>
+        <w:spacing w:before="0" w:after="0"/>
+        <w:ind w:firstLine="708" w:left="708"/>
         <w:rPr>
           <w:sz w:val="24"/>
           <w:szCs w:val="24"/>
@@ -417,7 +429,7 @@
       </w:r>
       <w:r>
         <w:rPr>
-          <w:rFonts w:cstheme="minorHAnsi"/>
+          <w:rFonts w:cs="Calibri" w:cstheme="minorHAnsi"/>
           <w:sz w:val="24"/>
           <w:szCs w:val="24"/>
         </w:rPr>
@@ -428,35 +440,19 @@
           <w:sz w:val="24"/>
           <w:szCs w:val="24"/>
         </w:rPr>
-        <w:t>4</w:t>
-      </w:r>
-      <w:proofErr w:type="gramStart"/>
-      <w:r>
-        <w:rPr>
-          <w:sz w:val="24"/>
-          <w:szCs w:val="24"/>
-        </w:rPr>
-        <w:t xml:space="preserve">   (</w:t>
-      </w:r>
-      <w:proofErr w:type="gramEnd"/>
-      <w:r>
-        <w:rPr>
-          <w:sz w:val="24"/>
-          <w:szCs w:val="24"/>
-        </w:rPr>
-        <w:t>+A1-E1)</w:t>
-      </w:r>
-    </w:p>
-    <w:p>
-      <w:pPr>
-        <w:spacing w:after="0"/>
-        <w:ind w:left="708" w:firstLine="708"/>
-        <w:rPr>
-          <w:sz w:val="24"/>
-          <w:szCs w:val="24"/>
-        </w:rPr>
-      </w:pPr>
-      <w:proofErr w:type="gramStart"/>
+        <w:t>4   (+A1-E1)</w:t>
+      </w:r>
+    </w:p>
+    <w:p>
+      <w:pPr>
+        <w:pStyle w:val="Normal"/>
+        <w:spacing w:before="0" w:after="0"/>
+        <w:ind w:firstLine="708" w:left="708"/>
+        <w:rPr>
+          <w:sz w:val="24"/>
+          <w:szCs w:val="24"/>
+        </w:rPr>
+      </w:pPr>
       <w:r>
         <w:rPr>
           <w:sz w:val="24"/>
@@ -464,10 +460,9 @@
         </w:rPr>
         <w:t>x,y</w:t>
       </w:r>
-      <w:proofErr w:type="gramEnd"/>
-      <w:r>
-        <w:rPr>
-          <w:rFonts w:cstheme="minorHAnsi"/>
+      <w:r>
+        <w:rPr>
+          <w:rFonts w:cs="Calibri" w:cstheme="minorHAnsi"/>
           <w:sz w:val="24"/>
           <w:szCs w:val="24"/>
         </w:rPr>
@@ -481,211 +476,47 @@
         <w:t>0</w:t>
       </w:r>
     </w:p>
+    <w:p>
+      <w:pPr>
+        <w:pStyle w:val="Normal"/>
+        <w:spacing w:before="0" w:after="0"/>
+        <w:ind w:hanging="0" w:left="708"/>
+        <w:rPr/>
+      </w:pPr>
+      <w:r>
+        <w:rPr/>
+      </w:r>
+    </w:p>
+    <w:p>
+      <w:pPr>
+        <w:pStyle w:val="Normal"/>
+        <w:spacing w:before="0" w:after="0"/>
+        <w:ind w:hanging="0" w:left="708"/>
+        <w:rPr/>
+      </w:pPr>
+      <w:r>
+        <w:rPr/>
+      </w:r>
+    </w:p>
     <w:sectPr>
+      <w:type w:val="nextPage"/>
       <w:pgSz w:w="12240" w:h="15840"/>
-      <w:pgMar w:top="993" w:right="1701" w:bottom="284" w:left="1701" w:header="708" w:footer="708" w:gutter="0"/>
-      <w:cols w:space="708"/>
-      <w:docGrid w:linePitch="360"/>
+      <w:pgMar w:left="1701" w:right="1701" w:gutter="0" w:header="0" w:top="993" w:footer="0" w:bottom="284"/>
+      <w:pgNumType w:fmt="decimal"/>
+      <w:formProt w:val="false"/>
+      <w:textDirection w:val="lrTb"/>
+      <w:docGrid w:type="default" w:linePitch="360" w:charSpace="4096"/>
     </w:sectPr>
   </w:body>
 </w:document>
 </file>
 
-<file path=word/numbering.xml><?xml version="1.0" encoding="utf-8"?>
-<w:numbering xmlns:wpc="http://schemas.microsoft.com/office/word/2010/wordprocessingCanvas" xmlns:cx="http://schemas.microsoft.com/office/drawing/2014/chartex" xmlns:cx1="http://schemas.microsoft.com/office/drawing/2015/9/8/chartex" xmlns:cx2="http://schemas.microsoft.com/office/drawing/2015/10/21/chartex" xmlns:cx3="http://schemas.microsoft.com/office/drawing/2016/5/9/chartex" xmlns:cx4="http://schemas.microsoft.com/office/drawing/2016/5/10/chartex" xmlns:cx5="http://schemas.microsoft.com/office/drawing/2016/5/11/chartex" xmlns:cx6="http://schemas.microsoft.com/office/drawing/2016/5/12/chartex" xmlns:cx7="http://schemas.microsoft.com/office/drawing/2016/5/13/chartex" xmlns:cx8="http://schemas.microsoft.com/office/drawing/2016/5/14/chartex" xmlns:mc="http://schemas.openxmlformats.org/markup-compatibility/2006" xmlns:aink="http://schemas.microsoft.com/office/drawing/2016/ink" xmlns:am3d="http://schemas.microsoft.com/office/drawing/2017/model3d" xmlns:o="urn:schemas-microsoft-com:office:office" xmlns:oel="http://schemas.microsoft.com/office/2019/extlst" xmlns:r="http://schemas.openxmlformats.org/officeDocument/2006/relationships" xmlns:m="http://schemas.openxmlformats.org/officeDocument/2006/math" xmlns:v="urn:schemas-microsoft-com:vml" xmlns:wp14="http://schemas.microsoft.com/office/word/2010/wordprocessingDrawing" xmlns:wp="http://schemas.openxmlformats.org/drawingml/2006/wordprocessingDrawing" xmlns:w10="urn:schemas-microsoft-com:office:word" xmlns:w="http://schemas.openxmlformats.org/wordprocessingml/2006/main" xmlns:w14="http://schemas.microsoft.com/office/word/2010/wordml" xmlns:w15="http://schemas.microsoft.com/office/word/2012/wordml" xmlns:w16cex="http://schemas.microsoft.com/office/word/2018/wordml/cex" xmlns:w16cid="http://schemas.microsoft.com/office/word/2016/wordml/cid" xmlns:w16="http://schemas.microsoft.com/office/word/2018/wordml" xmlns:w16sdtdh="http://schemas.microsoft.com/office/word/2020/wordml/sdtdatahash" xmlns:w16se="http://schemas.microsoft.com/office/word/2015/wordml/symex" xmlns:wpg="http://schemas.microsoft.com/office/word/2010/wordprocessingGroup" xmlns:wpi="http://schemas.microsoft.com/office/word/2010/wordprocessingInk" xmlns:wne="http://schemas.microsoft.com/office/word/2006/wordml" xmlns:wps="http://schemas.microsoft.com/office/word/2010/wordprocessingShape" mc:Ignorable="w14 w15 w16se w16cid w16 w16cex w16sdtdh wp14">
-  <w:abstractNum w:abstractNumId="0" w15:restartNumberingAfterBreak="0">
-    <w:nsid w:val="1D3124DE"/>
-    <w:multiLevelType w:val="hybridMultilevel"/>
-    <w:tmpl w:val="4A0E8896"/>
-    <w:lvl w:ilvl="0" w:tplc="140A000F">
-      <w:start w:val="1"/>
-      <w:numFmt w:val="decimal"/>
-      <w:lvlText w:val="%1."/>
-      <w:lvlJc w:val="left"/>
-      <w:pPr>
-        <w:ind w:left="720" w:hanging="360"/>
-      </w:pPr>
-      <w:rPr>
-        <w:rFonts w:hint="default"/>
-      </w:rPr>
-    </w:lvl>
-    <w:lvl w:ilvl="1" w:tplc="140A0019" w:tentative="1">
-      <w:start w:val="1"/>
-      <w:numFmt w:val="lowerLetter"/>
-      <w:lvlText w:val="%2."/>
-      <w:lvlJc w:val="left"/>
-      <w:pPr>
-        <w:ind w:left="1440" w:hanging="360"/>
-      </w:pPr>
-    </w:lvl>
-    <w:lvl w:ilvl="2" w:tplc="140A001B" w:tentative="1">
-      <w:start w:val="1"/>
-      <w:numFmt w:val="lowerRoman"/>
-      <w:lvlText w:val="%3."/>
-      <w:lvlJc w:val="right"/>
-      <w:pPr>
-        <w:ind w:left="2160" w:hanging="180"/>
-      </w:pPr>
-    </w:lvl>
-    <w:lvl w:ilvl="3" w:tplc="140A000F" w:tentative="1">
-      <w:start w:val="1"/>
-      <w:numFmt w:val="decimal"/>
-      <w:lvlText w:val="%4."/>
-      <w:lvlJc w:val="left"/>
-      <w:pPr>
-        <w:ind w:left="2880" w:hanging="360"/>
-      </w:pPr>
-    </w:lvl>
-    <w:lvl w:ilvl="4" w:tplc="140A0019" w:tentative="1">
-      <w:start w:val="1"/>
-      <w:numFmt w:val="lowerLetter"/>
-      <w:lvlText w:val="%5."/>
-      <w:lvlJc w:val="left"/>
-      <w:pPr>
-        <w:ind w:left="3600" w:hanging="360"/>
-      </w:pPr>
-    </w:lvl>
-    <w:lvl w:ilvl="5" w:tplc="140A001B" w:tentative="1">
-      <w:start w:val="1"/>
-      <w:numFmt w:val="lowerRoman"/>
-      <w:lvlText w:val="%6."/>
-      <w:lvlJc w:val="right"/>
-      <w:pPr>
-        <w:ind w:left="4320" w:hanging="180"/>
-      </w:pPr>
-    </w:lvl>
-    <w:lvl w:ilvl="6" w:tplc="140A000F" w:tentative="1">
-      <w:start w:val="1"/>
-      <w:numFmt w:val="decimal"/>
-      <w:lvlText w:val="%7."/>
-      <w:lvlJc w:val="left"/>
-      <w:pPr>
-        <w:ind w:left="5040" w:hanging="360"/>
-      </w:pPr>
-    </w:lvl>
-    <w:lvl w:ilvl="7" w:tplc="140A0019" w:tentative="1">
-      <w:start w:val="1"/>
-      <w:numFmt w:val="lowerLetter"/>
-      <w:lvlText w:val="%8."/>
-      <w:lvlJc w:val="left"/>
-      <w:pPr>
-        <w:ind w:left="5760" w:hanging="360"/>
-      </w:pPr>
-    </w:lvl>
-    <w:lvl w:ilvl="8" w:tplc="140A001B" w:tentative="1">
-      <w:start w:val="1"/>
-      <w:numFmt w:val="lowerRoman"/>
-      <w:lvlText w:val="%9."/>
-      <w:lvlJc w:val="right"/>
-      <w:pPr>
-        <w:ind w:left="6480" w:hanging="180"/>
-      </w:pPr>
-    </w:lvl>
-  </w:abstractNum>
-  <w:abstractNum w:abstractNumId="1" w15:restartNumberingAfterBreak="0">
-    <w:nsid w:val="6E353FB8"/>
-    <w:multiLevelType w:val="hybridMultilevel"/>
-    <w:tmpl w:val="C3B4875C"/>
-    <w:lvl w:ilvl="0" w:tplc="140A000F">
-      <w:start w:val="1"/>
-      <w:numFmt w:val="decimal"/>
-      <w:lvlText w:val="%1."/>
-      <w:lvlJc w:val="left"/>
-      <w:pPr>
-        <w:ind w:left="720" w:hanging="360"/>
-      </w:pPr>
-      <w:rPr>
-        <w:rFonts w:hint="default"/>
-      </w:rPr>
-    </w:lvl>
-    <w:lvl w:ilvl="1" w:tplc="140A0019" w:tentative="1">
-      <w:start w:val="1"/>
-      <w:numFmt w:val="lowerLetter"/>
-      <w:lvlText w:val="%2."/>
-      <w:lvlJc w:val="left"/>
-      <w:pPr>
-        <w:ind w:left="1440" w:hanging="360"/>
-      </w:pPr>
-    </w:lvl>
-    <w:lvl w:ilvl="2" w:tplc="140A001B" w:tentative="1">
-      <w:start w:val="1"/>
-      <w:numFmt w:val="lowerRoman"/>
-      <w:lvlText w:val="%3."/>
-      <w:lvlJc w:val="right"/>
-      <w:pPr>
-        <w:ind w:left="2160" w:hanging="180"/>
-      </w:pPr>
-    </w:lvl>
-    <w:lvl w:ilvl="3" w:tplc="140A000F" w:tentative="1">
-      <w:start w:val="1"/>
-      <w:numFmt w:val="decimal"/>
-      <w:lvlText w:val="%4."/>
-      <w:lvlJc w:val="left"/>
-      <w:pPr>
-        <w:ind w:left="2880" w:hanging="360"/>
-      </w:pPr>
-    </w:lvl>
-    <w:lvl w:ilvl="4" w:tplc="140A0019" w:tentative="1">
-      <w:start w:val="1"/>
-      <w:numFmt w:val="lowerLetter"/>
-      <w:lvlText w:val="%5."/>
-      <w:lvlJc w:val="left"/>
-      <w:pPr>
-        <w:ind w:left="3600" w:hanging="360"/>
-      </w:pPr>
-    </w:lvl>
-    <w:lvl w:ilvl="5" w:tplc="140A001B" w:tentative="1">
-      <w:start w:val="1"/>
-      <w:numFmt w:val="lowerRoman"/>
-      <w:lvlText w:val="%6."/>
-      <w:lvlJc w:val="right"/>
-      <w:pPr>
-        <w:ind w:left="4320" w:hanging="180"/>
-      </w:pPr>
-    </w:lvl>
-    <w:lvl w:ilvl="6" w:tplc="140A000F" w:tentative="1">
-      <w:start w:val="1"/>
-      <w:numFmt w:val="decimal"/>
-      <w:lvlText w:val="%7."/>
-      <w:lvlJc w:val="left"/>
-      <w:pPr>
-        <w:ind w:left="5040" w:hanging="360"/>
-      </w:pPr>
-    </w:lvl>
-    <w:lvl w:ilvl="7" w:tplc="140A0019" w:tentative="1">
-      <w:start w:val="1"/>
-      <w:numFmt w:val="lowerLetter"/>
-      <w:lvlText w:val="%8."/>
-      <w:lvlJc w:val="left"/>
-      <w:pPr>
-        <w:ind w:left="5760" w:hanging="360"/>
-      </w:pPr>
-    </w:lvl>
-    <w:lvl w:ilvl="8" w:tplc="140A001B" w:tentative="1">
-      <w:start w:val="1"/>
-      <w:numFmt w:val="lowerRoman"/>
-      <w:lvlText w:val="%9."/>
-      <w:lvlJc w:val="right"/>
-      <w:pPr>
-        <w:ind w:left="6480" w:hanging="180"/>
-      </w:pPr>
-    </w:lvl>
-  </w:abstractNum>
-  <w:num w:numId="1" w16cid:durableId="1400207062">
-    <w:abstractNumId w:val="0"/>
-  </w:num>
-  <w:num w:numId="2" w16cid:durableId="1762753968">
-    <w:abstractNumId w:val="1"/>
-  </w:num>
-</w:numbering>
-</file>
-
 <file path=word/styles.xml><?xml version="1.0" encoding="utf-8"?>
-<w:styles xmlns:mc="http://schemas.openxmlformats.org/markup-compatibility/2006" xmlns:r="http://schemas.openxmlformats.org/officeDocument/2006/relationships" xmlns:w="http://schemas.openxmlformats.org/wordprocessingml/2006/main" xmlns:w14="http://schemas.microsoft.com/office/word/2010/wordml" xmlns:w15="http://schemas.microsoft.com/office/word/2012/wordml" xmlns:w16cex="http://schemas.microsoft.com/office/word/2018/wordml/cex" xmlns:w16cid="http://schemas.microsoft.com/office/word/2016/wordml/cid" xmlns:w16="http://schemas.microsoft.com/office/word/2018/wordml" xmlns:w16sdtdh="http://schemas.microsoft.com/office/word/2020/wordml/sdtdatahash" xmlns:w16se="http://schemas.microsoft.com/office/word/2015/wordml/symex" mc:Ignorable="w14 w15 w16se w16cid w16 w16cex w16sdtdh">
+<w:styles xmlns:w="http://schemas.openxmlformats.org/wordprocessingml/2006/main" xmlns:w14="http://schemas.microsoft.com/office/word/2010/wordml" xmlns:mc="http://schemas.openxmlformats.org/markup-compatibility/2006" mc:Ignorable="w14">
   <w:docDefaults>
     <w:rPrDefault>
       <w:rPr>
-        <w:rFonts w:asciiTheme="minorHAnsi" w:eastAsiaTheme="minorHAnsi" w:hAnsiTheme="minorHAnsi" w:cstheme="minorBidi"/>
+        <w:rFonts w:ascii="Calibri" w:hAnsi="Calibri" w:eastAsia="Calibri" w:cs="" w:asciiTheme="minorHAnsi" w:cstheme="minorBidi" w:eastAsiaTheme="minorHAnsi" w:hAnsiTheme="minorHAnsi"/>
         <w:sz w:val="22"/>
         <w:szCs w:val="22"/>
         <w:lang w:val="es-CR" w:eastAsia="en-US" w:bidi="ar-SA"/>
@@ -693,21 +524,21 @@
     </w:rPrDefault>
     <w:pPrDefault>
       <w:pPr>
-        <w:spacing w:after="160" w:line="259" w:lineRule="auto"/>
+        <w:suppressAutoHyphens w:val="true"/>
       </w:pPr>
     </w:pPrDefault>
   </w:docDefaults>
   <w:latentStyles w:defLockedState="0" w:defUIPriority="99" w:defSemiHidden="0" w:defUnhideWhenUsed="0" w:defQFormat="0" w:count="376">
     <w:lsdException w:name="Normal" w:uiPriority="0" w:qFormat="1"/>
     <w:lsdException w:name="heading 1" w:uiPriority="9" w:qFormat="1"/>
-    <w:lsdException w:name="heading 2" w:semiHidden="1" w:uiPriority="9" w:unhideWhenUsed="1" w:qFormat="1"/>
-    <w:lsdException w:name="heading 3" w:semiHidden="1" w:uiPriority="9" w:unhideWhenUsed="1" w:qFormat="1"/>
-    <w:lsdException w:name="heading 4" w:semiHidden="1" w:uiPriority="9" w:unhideWhenUsed="1" w:qFormat="1"/>
-    <w:lsdException w:name="heading 5" w:semiHidden="1" w:uiPriority="9" w:unhideWhenUsed="1" w:qFormat="1"/>
-    <w:lsdException w:name="heading 6" w:semiHidden="1" w:uiPriority="9" w:unhideWhenUsed="1" w:qFormat="1"/>
-    <w:lsdException w:name="heading 7" w:semiHidden="1" w:uiPriority="9" w:unhideWhenUsed="1" w:qFormat="1"/>
-    <w:lsdException w:name="heading 8" w:semiHidden="1" w:uiPriority="9" w:unhideWhenUsed="1" w:qFormat="1"/>
-    <w:lsdException w:name="heading 9" w:semiHidden="1" w:uiPriority="9" w:unhideWhenUsed="1" w:qFormat="1"/>
+    <w:lsdException w:name="heading 2" w:uiPriority="9" w:semiHidden="1" w:unhideWhenUsed="1" w:qFormat="1"/>
+    <w:lsdException w:name="heading 3" w:uiPriority="9" w:semiHidden="1" w:unhideWhenUsed="1" w:qFormat="1"/>
+    <w:lsdException w:name="heading 4" w:uiPriority="9" w:semiHidden="1" w:unhideWhenUsed="1" w:qFormat="1"/>
+    <w:lsdException w:name="heading 5" w:uiPriority="9" w:semiHidden="1" w:unhideWhenUsed="1" w:qFormat="1"/>
+    <w:lsdException w:name="heading 6" w:uiPriority="9" w:semiHidden="1" w:unhideWhenUsed="1" w:qFormat="1"/>
+    <w:lsdException w:name="heading 7" w:uiPriority="9" w:semiHidden="1" w:unhideWhenUsed="1" w:qFormat="1"/>
+    <w:lsdException w:name="heading 8" w:uiPriority="9" w:semiHidden="1" w:unhideWhenUsed="1" w:qFormat="1"/>
+    <w:lsdException w:name="heading 9" w:uiPriority="9" w:semiHidden="1" w:unhideWhenUsed="1" w:qFormat="1"/>
     <w:lsdException w:name="index 1" w:semiHidden="1" w:unhideWhenUsed="1"/>
     <w:lsdException w:name="index 2" w:semiHidden="1" w:unhideWhenUsed="1"/>
     <w:lsdException w:name="index 3" w:semiHidden="1" w:unhideWhenUsed="1"/>
@@ -717,22 +548,22 @@
     <w:lsdException w:name="index 7" w:semiHidden="1" w:unhideWhenUsed="1"/>
     <w:lsdException w:name="index 8" w:semiHidden="1" w:unhideWhenUsed="1"/>
     <w:lsdException w:name="index 9" w:semiHidden="1" w:unhideWhenUsed="1"/>
-    <w:lsdException w:name="toc 1" w:semiHidden="1" w:uiPriority="39" w:unhideWhenUsed="1"/>
-    <w:lsdException w:name="toc 2" w:semiHidden="1" w:uiPriority="39" w:unhideWhenUsed="1"/>
-    <w:lsdException w:name="toc 3" w:semiHidden="1" w:uiPriority="39" w:unhideWhenUsed="1"/>
-    <w:lsdException w:name="toc 4" w:semiHidden="1" w:uiPriority="39" w:unhideWhenUsed="1"/>
-    <w:lsdException w:name="toc 5" w:semiHidden="1" w:uiPriority="39" w:unhideWhenUsed="1"/>
-    <w:lsdException w:name="toc 6" w:semiHidden="1" w:uiPriority="39" w:unhideWhenUsed="1"/>
-    <w:lsdException w:name="toc 7" w:semiHidden="1" w:uiPriority="39" w:unhideWhenUsed="1"/>
-    <w:lsdException w:name="toc 8" w:semiHidden="1" w:uiPriority="39" w:unhideWhenUsed="1"/>
-    <w:lsdException w:name="toc 9" w:semiHidden="1" w:uiPriority="39" w:unhideWhenUsed="1"/>
+    <w:lsdException w:name="toc 1" w:uiPriority="39" w:semiHidden="1" w:unhideWhenUsed="1"/>
+    <w:lsdException w:name="toc 2" w:uiPriority="39" w:semiHidden="1" w:unhideWhenUsed="1"/>
+    <w:lsdException w:name="toc 3" w:uiPriority="39" w:semiHidden="1" w:unhideWhenUsed="1"/>
+    <w:lsdException w:name="toc 4" w:uiPriority="39" w:semiHidden="1" w:unhideWhenUsed="1"/>
+    <w:lsdException w:name="toc 5" w:uiPriority="39" w:semiHidden="1" w:unhideWhenUsed="1"/>
+    <w:lsdException w:name="toc 6" w:uiPriority="39" w:semiHidden="1" w:unhideWhenUsed="1"/>
+    <w:lsdException w:name="toc 7" w:uiPriority="39" w:semiHidden="1" w:unhideWhenUsed="1"/>
+    <w:lsdException w:name="toc 8" w:uiPriority="39" w:semiHidden="1" w:unhideWhenUsed="1"/>
+    <w:lsdException w:name="toc 9" w:uiPriority="39" w:semiHidden="1" w:unhideWhenUsed="1"/>
     <w:lsdException w:name="Normal Indent" w:semiHidden="1" w:unhideWhenUsed="1"/>
     <w:lsdException w:name="footnote text" w:semiHidden="1" w:unhideWhenUsed="1"/>
     <w:lsdException w:name="annotation text" w:semiHidden="1" w:unhideWhenUsed="1"/>
     <w:lsdException w:name="header" w:semiHidden="1" w:unhideWhenUsed="1"/>
     <w:lsdException w:name="footer" w:semiHidden="1" w:unhideWhenUsed="1"/>
     <w:lsdException w:name="index heading" w:semiHidden="1" w:unhideWhenUsed="1"/>
-    <w:lsdException w:name="caption" w:semiHidden="1" w:uiPriority="35" w:unhideWhenUsed="1" w:qFormat="1"/>
+    <w:lsdException w:name="caption" w:uiPriority="35" w:semiHidden="1" w:unhideWhenUsed="1" w:qFormat="1"/>
     <w:lsdException w:name="table of figures" w:semiHidden="1" w:unhideWhenUsed="1"/>
     <w:lsdException w:name="envelope address" w:semiHidden="1" w:unhideWhenUsed="1"/>
     <w:lsdException w:name="envelope return" w:semiHidden="1" w:unhideWhenUsed="1"/>
@@ -763,7 +594,7 @@
     <w:lsdException w:name="Title" w:uiPriority="10" w:qFormat="1"/>
     <w:lsdException w:name="Closing" w:semiHidden="1" w:unhideWhenUsed="1"/>
     <w:lsdException w:name="Signature" w:semiHidden="1" w:unhideWhenUsed="1"/>
-    <w:lsdException w:name="Default Paragraph Font" w:semiHidden="1" w:uiPriority="1" w:unhideWhenUsed="1"/>
+    <w:lsdException w:name="Default Paragraph Font" w:uiPriority="1" w:semiHidden="1" w:unhideWhenUsed="1"/>
     <w:lsdException w:name="Body Text" w:semiHidden="1" w:unhideWhenUsed="1"/>
     <w:lsdException w:name="Body Text Indent" w:semiHidden="1" w:unhideWhenUsed="1"/>
     <w:lsdException w:name="List Continue" w:semiHidden="1" w:unhideWhenUsed="1"/>
@@ -963,8 +794,8 @@
     <w:lsdException w:name="Subtle Reference" w:uiPriority="31" w:qFormat="1"/>
     <w:lsdException w:name="Intense Reference" w:uiPriority="32" w:qFormat="1"/>
     <w:lsdException w:name="Book Title" w:uiPriority="33" w:qFormat="1"/>
-    <w:lsdException w:name="Bibliography" w:semiHidden="1" w:uiPriority="37" w:unhideWhenUsed="1"/>
-    <w:lsdException w:name="TOC Heading" w:semiHidden="1" w:uiPriority="39" w:unhideWhenUsed="1" w:qFormat="1"/>
+    <w:lsdException w:name="Bibliography" w:uiPriority="37" w:semiHidden="1" w:unhideWhenUsed="1"/>
+    <w:lsdException w:name="TOC Heading" w:uiPriority="39" w:semiHidden="1" w:unhideWhenUsed="1" w:qFormat="1"/>
     <w:lsdException w:name="Plain Table 1" w:uiPriority="41"/>
     <w:lsdException w:name="Plain Table 2" w:uiPriority="42"/>
     <w:lsdException w:name="Plain Table 3" w:uiPriority="43"/>
@@ -1075,15 +906,137 @@
     <w:lsdException w:name="Unresolved Mention" w:semiHidden="1" w:unhideWhenUsed="1"/>
     <w:lsdException w:name="Smart Link" w:semiHidden="1" w:unhideWhenUsed="1"/>
   </w:latentStyles>
-  <w:style w:type="paragraph" w:default="1" w:styleId="Normal">
+  <w:style w:type="paragraph" w:styleId="Normal" w:default="1">
     <w:name w:val="Normal"/>
     <w:qFormat/>
+    <w:pPr>
+      <w:widowControl/>
+      <w:bidi w:val="0"/>
+      <w:spacing w:lineRule="auto" w:line="259" w:before="0" w:after="160"/>
+      <w:jc w:val="left"/>
+    </w:pPr>
+    <w:rPr>
+      <w:rFonts w:ascii="Calibri" w:hAnsi="Calibri" w:eastAsia="Calibri" w:cs="" w:asciiTheme="minorHAnsi" w:cstheme="minorBidi" w:eastAsiaTheme="minorHAnsi" w:hAnsiTheme="minorHAnsi"/>
+      <w:color w:val="auto"/>
+      <w:kern w:val="0"/>
+      <w:sz w:val="22"/>
+      <w:szCs w:val="22"/>
+      <w:lang w:val="es-CR" w:eastAsia="en-US" w:bidi="ar-SA"/>
+    </w:rPr>
   </w:style>
-  <w:style w:type="character" w:default="1" w:styleId="Fuentedeprrafopredeter">
+  <w:style w:type="character" w:styleId="DefaultParagraphFont" w:default="1">
     <w:name w:val="Default Paragraph Font"/>
     <w:uiPriority w:val="1"/>
     <w:semiHidden/>
     <w:unhideWhenUsed/>
+    <w:qFormat/>
+    <w:rPr/>
+  </w:style>
+  <w:style w:type="character" w:styleId="PlaceholderText">
+    <w:name w:val="Placeholder Text"/>
+    <w:basedOn w:val="DefaultParagraphFont"/>
+    <w:uiPriority w:val="99"/>
+    <w:semiHidden/>
+    <w:qFormat/>
+    <w:rsid w:val="00547c34"/>
+    <w:rPr>
+      <w:color w:val="808080"/>
+    </w:rPr>
+  </w:style>
+  <w:style w:type="paragraph" w:styleId="Heading">
+    <w:name w:val="Heading"/>
+    <w:basedOn w:val="Normal"/>
+    <w:next w:val="BodyText"/>
+    <w:qFormat/>
+    <w:pPr>
+      <w:keepNext w:val="true"/>
+      <w:spacing w:before="240" w:after="120"/>
+    </w:pPr>
+    <w:rPr>
+      <w:rFonts w:ascii="Liberation Sans" w:hAnsi="Liberation Sans" w:eastAsia="Noto Sans CJK SC" w:cs="Noto Sans Devanagari"/>
+      <w:sz w:val="28"/>
+      <w:szCs w:val="28"/>
+    </w:rPr>
+  </w:style>
+  <w:style w:type="paragraph" w:styleId="BodyText">
+    <w:name w:val="Body Text"/>
+    <w:basedOn w:val="Normal"/>
+    <w:pPr>
+      <w:spacing w:lineRule="auto" w:line="276" w:before="0" w:after="140"/>
+    </w:pPr>
+    <w:rPr/>
+  </w:style>
+  <w:style w:type="paragraph" w:styleId="List">
+    <w:name w:val="List"/>
+    <w:basedOn w:val="BodyText"/>
+    <w:pPr/>
+    <w:rPr>
+      <w:rFonts w:cs="Noto Sans Devanagari"/>
+    </w:rPr>
+  </w:style>
+  <w:style w:type="paragraph" w:styleId="Caption">
+    <w:name w:val="Caption"/>
+    <w:basedOn w:val="Normal"/>
+    <w:qFormat/>
+    <w:pPr>
+      <w:suppressLineNumbers/>
+      <w:spacing w:before="120" w:after="120"/>
+    </w:pPr>
+    <w:rPr>
+      <w:rFonts w:cs="Noto Sans Devanagari"/>
+      <w:i/>
+      <w:iCs/>
+      <w:sz w:val="24"/>
+      <w:szCs w:val="24"/>
+    </w:rPr>
+  </w:style>
+  <w:style w:type="paragraph" w:styleId="Index">
+    <w:name w:val="Index"/>
+    <w:basedOn w:val="Normal"/>
+    <w:qFormat/>
+    <w:pPr>
+      <w:suppressLineNumbers/>
+    </w:pPr>
+    <w:rPr>
+      <w:rFonts w:cs="Noto Sans Devanagari"/>
+    </w:rPr>
+  </w:style>
+  <w:style w:type="paragraph" w:styleId="NormalWeb">
+    <w:name w:val="Normal (Web)"/>
+    <w:basedOn w:val="Normal"/>
+    <w:uiPriority w:val="99"/>
+    <w:unhideWhenUsed/>
+    <w:qFormat/>
+    <w:rsid w:val="003b0449"/>
+    <w:pPr>
+      <w:spacing w:lineRule="auto" w:line="240" w:beforeAutospacing="1" w:afterAutospacing="1"/>
+    </w:pPr>
+    <w:rPr>
+      <w:rFonts w:ascii="Times New Roman" w:hAnsi="Times New Roman" w:eastAsia="Times New Roman" w:cs="Times New Roman"/>
+      <w:sz w:val="24"/>
+      <w:szCs w:val="24"/>
+      <w:lang w:eastAsia="es-CR"/>
+    </w:rPr>
+  </w:style>
+  <w:style w:type="paragraph" w:styleId="ListParagraph">
+    <w:name w:val="List Paragraph"/>
+    <w:basedOn w:val="Normal"/>
+    <w:uiPriority w:val="34"/>
+    <w:qFormat/>
+    <w:rsid w:val="00db6b70"/>
+    <w:pPr>
+      <w:spacing w:before="0" w:after="160"/>
+      <w:ind w:left="720"/>
+      <w:contextualSpacing/>
+    </w:pPr>
+    <w:rPr/>
+  </w:style>
+  <w:style w:type="numbering" w:styleId="NoList" w:default="1">
+    <w:name w:val="No List"/>
+    <w:uiPriority w:val="99"/>
+    <w:semiHidden/>
+    <w:unhideWhenUsed/>
+    <w:qFormat/>
   </w:style>
   <w:style w:type="table" w:default="1" w:styleId="Tablanormal">
     <w:name w:val="Normal Table"/>
@@ -1091,7 +1044,6 @@
     <w:semiHidden/>
     <w:unhideWhenUsed/>
     <w:tblPr>
-      <w:tblInd w:w="0" w:type="dxa"/>
       <w:tblCellMar>
         <w:top w:w="0" w:type="dxa"/>
         <w:left w:w="108" w:type="dxa"/>
@@ -1100,227 +1052,120 @@
       </w:tblCellMar>
     </w:tblPr>
   </w:style>
-  <w:style w:type="numbering" w:default="1" w:styleId="Sinlista">
-    <w:name w:val="No List"/>
-    <w:uiPriority w:val="99"/>
-    <w:semiHidden/>
-    <w:unhideWhenUsed/>
-  </w:style>
   <w:style w:type="table" w:styleId="Tablaconcuadrcula">
     <w:name w:val="Table Grid"/>
     <w:basedOn w:val="Tablanormal"/>
     <w:uiPriority w:val="39"/>
-    <w:rsid w:val="00E2266D"/>
+    <w:rsid w:val="00e2266d"/>
     <w:pPr>
       <w:spacing w:after="0" w:line="240" w:lineRule="auto"/>
     </w:pPr>
     <w:tblPr>
       <w:tblBorders>
-        <w:top w:val="single" w:sz="4" w:space="0" w:color="auto"/>
-        <w:left w:val="single" w:sz="4" w:space="0" w:color="auto"/>
-        <w:bottom w:val="single" w:sz="4" w:space="0" w:color="auto"/>
-        <w:right w:val="single" w:sz="4" w:space="0" w:color="auto"/>
-        <w:insideH w:val="single" w:sz="4" w:space="0" w:color="auto"/>
-        <w:insideV w:val="single" w:sz="4" w:space="0" w:color="auto"/>
+        <w:top w:val="single" w:color="auto" w:sz="4" w:space="0"/>
+        <w:left w:val="single" w:color="auto" w:sz="4" w:space="0"/>
+        <w:bottom w:val="single" w:color="auto" w:sz="4" w:space="0"/>
+        <w:right w:val="single" w:color="auto" w:sz="4" w:space="0"/>
+        <w:insideH w:val="single" w:color="auto" w:sz="4" w:space="0"/>
+        <w:insideV w:val="single" w:color="auto" w:sz="4" w:space="0"/>
       </w:tblBorders>
     </w:tblPr>
-  </w:style>
-  <w:style w:type="paragraph" w:styleId="NormalWeb">
-    <w:name w:val="Normal (Web)"/>
-    <w:basedOn w:val="Normal"/>
-    <w:uiPriority w:val="99"/>
-    <w:unhideWhenUsed/>
-    <w:rsid w:val="003B0449"/>
-    <w:pPr>
-      <w:spacing w:before="100" w:beforeAutospacing="1" w:after="100" w:afterAutospacing="1" w:line="240" w:lineRule="auto"/>
-    </w:pPr>
-    <w:rPr>
-      <w:rFonts w:ascii="Times New Roman" w:eastAsia="Times New Roman" w:hAnsi="Times New Roman" w:cs="Times New Roman"/>
-      <w:sz w:val="24"/>
-      <w:szCs w:val="24"/>
-      <w:lang w:eastAsia="es-CR"/>
-    </w:rPr>
-  </w:style>
-  <w:style w:type="paragraph" w:styleId="Prrafodelista">
-    <w:name w:val="List Paragraph"/>
-    <w:basedOn w:val="Normal"/>
-    <w:uiPriority w:val="34"/>
-    <w:qFormat/>
-    <w:rsid w:val="00DB6B70"/>
-    <w:pPr>
-      <w:ind w:left="720"/>
-      <w:contextualSpacing/>
-    </w:pPr>
-  </w:style>
-  <w:style w:type="character" w:styleId="Textodelmarcadordeposicin">
-    <w:name w:val="Placeholder Text"/>
-    <w:basedOn w:val="Fuentedeprrafopredeter"/>
-    <w:uiPriority w:val="99"/>
-    <w:semiHidden/>
-    <w:rsid w:val="00547C34"/>
-    <w:rPr>
-      <w:color w:val="808080"/>
-    </w:rPr>
   </w:style>
 </w:styles>
 </file>
 
 <file path=word/theme/theme1.xml><?xml version="1.0" encoding="utf-8"?>
-<a:theme xmlns:a="http://schemas.openxmlformats.org/drawingml/2006/main" name="Tema de Office">
+<a:theme xmlns:a="http://schemas.openxmlformats.org/drawingml/2006/main" xmlns:r="http://schemas.openxmlformats.org/officeDocument/2006/relationships" name="Tema de Office">
   <a:themeElements>
     <a:clrScheme name="Office">
       <a:dk1>
-        <a:sysClr val="windowText" lastClr="000000"/>
+        <a:srgbClr val="000000"/>
       </a:dk1>
       <a:lt1>
-        <a:sysClr val="window" lastClr="FFFFFF"/>
+        <a:srgbClr val="ffffff"/>
       </a:lt1>
       <a:dk2>
-        <a:srgbClr val="44546A"/>
+        <a:srgbClr val="44546a"/>
       </a:dk2>
       <a:lt2>
-        <a:srgbClr val="E7E6E6"/>
+        <a:srgbClr val="e7e6e6"/>
       </a:lt2>
       <a:accent1>
-        <a:srgbClr val="4472C4"/>
+        <a:srgbClr val="4472c4"/>
       </a:accent1>
       <a:accent2>
-        <a:srgbClr val="ED7D31"/>
+        <a:srgbClr val="ed7d31"/>
       </a:accent2>
       <a:accent3>
-        <a:srgbClr val="A5A5A5"/>
+        <a:srgbClr val="a5a5a5"/>
       </a:accent3>
       <a:accent4>
-        <a:srgbClr val="FFC000"/>
+        <a:srgbClr val="ffc000"/>
       </a:accent4>
       <a:accent5>
-        <a:srgbClr val="5B9BD5"/>
+        <a:srgbClr val="5b9bd5"/>
       </a:accent5>
       <a:accent6>
-        <a:srgbClr val="70AD47"/>
+        <a:srgbClr val="70ad47"/>
       </a:accent6>
       <a:hlink>
-        <a:srgbClr val="0563C1"/>
+        <a:srgbClr val="0563c1"/>
       </a:hlink>
       <a:folHlink>
-        <a:srgbClr val="954F72"/>
+        <a:srgbClr val="954f72"/>
       </a:folHlink>
     </a:clrScheme>
     <a:fontScheme name="Office">
       <a:majorFont>
-        <a:latin typeface="Calibri Light" panose="020F0302020204030204"/>
+        <a:latin typeface="Calibri Light" panose="020F0302020204030204" pitchFamily="0" charset="1"/>
         <a:ea typeface=""/>
         <a:cs typeface=""/>
-        <a:font script="Jpan" typeface="游ゴシック Light"/>
-        <a:font script="Hang" typeface="맑은 고딕"/>
-        <a:font script="Hans" typeface="等线 Light"/>
-        <a:font script="Hant" typeface="新細明體"/>
-        <a:font script="Arab" typeface="Times New Roman"/>
-        <a:font script="Hebr" typeface="Times New Roman"/>
-        <a:font script="Thai" typeface="Angsana New"/>
-        <a:font script="Ethi" typeface="Nyala"/>
-        <a:font script="Beng" typeface="Vrinda"/>
-        <a:font script="Gujr" typeface="Shruti"/>
-        <a:font script="Khmr" typeface="MoolBoran"/>
-        <a:font script="Knda" typeface="Tunga"/>
-        <a:font script="Guru" typeface="Raavi"/>
-        <a:font script="Cans" typeface="Euphemia"/>
-        <a:font script="Cher" typeface="Plantagenet Cherokee"/>
-        <a:font script="Yiii" typeface="Microsoft Yi Baiti"/>
-        <a:font script="Tibt" typeface="Microsoft Himalaya"/>
-        <a:font script="Thaa" typeface="MV Boli"/>
-        <a:font script="Deva" typeface="Mangal"/>
-        <a:font script="Telu" typeface="Gautami"/>
-        <a:font script="Taml" typeface="Latha"/>
-        <a:font script="Syrc" typeface="Estrangelo Edessa"/>
-        <a:font script="Orya" typeface="Kalinga"/>
-        <a:font script="Mlym" typeface="Kartika"/>
-        <a:font script="Laoo" typeface="DokChampa"/>
-        <a:font script="Sinh" typeface="Iskoola Pota"/>
-        <a:font script="Mong" typeface="Mongolian Baiti"/>
-        <a:font script="Viet" typeface="Times New Roman"/>
-        <a:font script="Uigh" typeface="Microsoft Uighur"/>
-        <a:font script="Geor" typeface="Sylfaen"/>
       </a:majorFont>
       <a:minorFont>
-        <a:latin typeface="Calibri" panose="020F0502020204030204"/>
+        <a:latin typeface="Calibri" panose="020F0502020204030204" pitchFamily="0" charset="1"/>
         <a:ea typeface=""/>
         <a:cs typeface=""/>
-        <a:font script="Jpan" typeface="游明朝"/>
-        <a:font script="Hang" typeface="맑은 고딕"/>
-        <a:font script="Hans" typeface="等线"/>
-        <a:font script="Hant" typeface="新細明體"/>
-        <a:font script="Arab" typeface="Arial"/>
-        <a:font script="Hebr" typeface="Arial"/>
-        <a:font script="Thai" typeface="Cordia New"/>
-        <a:font script="Ethi" typeface="Nyala"/>
-        <a:font script="Beng" typeface="Vrinda"/>
-        <a:font script="Gujr" typeface="Shruti"/>
-        <a:font script="Khmr" typeface="DaunPenh"/>
-        <a:font script="Knda" typeface="Tunga"/>
-        <a:font script="Guru" typeface="Raavi"/>
-        <a:font script="Cans" typeface="Euphemia"/>
-        <a:font script="Cher" typeface="Plantagenet Cherokee"/>
-        <a:font script="Yiii" typeface="Microsoft Yi Baiti"/>
-        <a:font script="Tibt" typeface="Microsoft Himalaya"/>
-        <a:font script="Thaa" typeface="MV Boli"/>
-        <a:font script="Deva" typeface="Mangal"/>
-        <a:font script="Telu" typeface="Gautami"/>
-        <a:font script="Taml" typeface="Latha"/>
-        <a:font script="Syrc" typeface="Estrangelo Edessa"/>
-        <a:font script="Orya" typeface="Kalinga"/>
-        <a:font script="Mlym" typeface="Kartika"/>
-        <a:font script="Laoo" typeface="DokChampa"/>
-        <a:font script="Sinh" typeface="Iskoola Pota"/>
-        <a:font script="Mong" typeface="Mongolian Baiti"/>
-        <a:font script="Viet" typeface="Arial"/>
-        <a:font script="Uigh" typeface="Microsoft Uighur"/>
-        <a:font script="Geor" typeface="Sylfaen"/>
       </a:minorFont>
     </a:fontScheme>
-    <a:fmtScheme name="Office">
+    <a:fmtScheme>
       <a:fillStyleLst>
         <a:solidFill>
           <a:schemeClr val="phClr"/>
         </a:solidFill>
-        <a:gradFill rotWithShape="1">
+        <a:gradFill>
           <a:gsLst>
             <a:gs pos="0">
               <a:schemeClr val="phClr">
                 <a:lumMod val="110000"/>
-                <a:satMod val="105000"/>
                 <a:tint val="67000"/>
               </a:schemeClr>
             </a:gs>
             <a:gs pos="50000">
               <a:schemeClr val="phClr">
                 <a:lumMod val="105000"/>
-                <a:satMod val="103000"/>
                 <a:tint val="73000"/>
               </a:schemeClr>
             </a:gs>
             <a:gs pos="100000">
               <a:schemeClr val="phClr">
                 <a:lumMod val="105000"/>
-                <a:satMod val="109000"/>
                 <a:tint val="81000"/>
               </a:schemeClr>
             </a:gs>
           </a:gsLst>
           <a:lin ang="5400000" scaled="0"/>
+          <a:tileRect l="0" t="0" r="0" b="0"/>
         </a:gradFill>
-        <a:gradFill rotWithShape="1">
+        <a:gradFill>
           <a:gsLst>
             <a:gs pos="0">
               <a:schemeClr val="phClr">
-                <a:satMod val="103000"/>
                 <a:lumMod val="102000"/>
                 <a:tint val="94000"/>
               </a:schemeClr>
             </a:gs>
             <a:gs pos="50000">
               <a:schemeClr val="phClr">
-                <a:satMod val="110000"/>
                 <a:lumMod val="100000"/>
                 <a:shade val="100000"/>
               </a:schemeClr>
@@ -1328,33 +1173,24 @@
             <a:gs pos="100000">
               <a:schemeClr val="phClr">
                 <a:lumMod val="99000"/>
-                <a:satMod val="120000"/>
                 <a:shade val="78000"/>
               </a:schemeClr>
             </a:gs>
           </a:gsLst>
           <a:lin ang="5400000" scaled="0"/>
+          <a:tileRect l="0" t="0" r="0" b="0"/>
         </a:gradFill>
       </a:fillStyleLst>
       <a:lnStyleLst>
         <a:ln w="6350" cap="flat" cmpd="sng" algn="ctr">
-          <a:solidFill>
-            <a:schemeClr val="phClr"/>
-          </a:solidFill>
           <a:prstDash val="solid"/>
           <a:miter lim="800000"/>
         </a:ln>
         <a:ln w="12700" cap="flat" cmpd="sng" algn="ctr">
-          <a:solidFill>
-            <a:schemeClr val="phClr"/>
-          </a:solidFill>
           <a:prstDash val="solid"/>
           <a:miter lim="800000"/>
         </a:ln>
         <a:ln w="19050" cap="flat" cmpd="sng" algn="ctr">
-          <a:solidFill>
-            <a:schemeClr val="phClr"/>
-          </a:solidFill>
           <a:prstDash val="solid"/>
           <a:miter lim="800000"/>
         </a:ln>
@@ -1367,13 +1203,7 @@
           <a:effectLst/>
         </a:effectStyle>
         <a:effectStyle>
-          <a:effectLst>
-            <a:outerShdw blurRad="57150" dist="19050" dir="5400000" algn="ctr" rotWithShape="0">
-              <a:srgbClr val="000000">
-                <a:alpha val="63000"/>
-              </a:srgbClr>
-            </a:outerShdw>
-          </a:effectLst>
+          <a:effectLst/>
         </a:effectStyle>
       </a:effectStyleLst>
       <a:bgFillStyleLst>
@@ -1383,15 +1213,13 @@
         <a:solidFill>
           <a:schemeClr val="phClr">
             <a:tint val="95000"/>
-            <a:satMod val="170000"/>
           </a:schemeClr>
         </a:solidFill>
-        <a:gradFill rotWithShape="1">
+        <a:gradFill>
           <a:gsLst>
             <a:gs pos="0">
               <a:schemeClr val="phClr">
                 <a:tint val="93000"/>
-                <a:satMod val="150000"/>
                 <a:shade val="98000"/>
                 <a:lumMod val="102000"/>
               </a:schemeClr>
@@ -1399,7 +1227,6 @@
             <a:gs pos="50000">
               <a:schemeClr val="phClr">
                 <a:tint val="98000"/>
-                <a:satMod val="130000"/>
                 <a:shade val="90000"/>
                 <a:lumMod val="103000"/>
               </a:schemeClr>
@@ -1407,21 +1234,14 @@
             <a:gs pos="100000">
               <a:schemeClr val="phClr">
                 <a:shade val="63000"/>
-                <a:satMod val="120000"/>
               </a:schemeClr>
             </a:gs>
           </a:gsLst>
           <a:lin ang="5400000" scaled="0"/>
+          <a:tileRect l="0" t="0" r="0" b="0"/>
         </a:gradFill>
       </a:bgFillStyleLst>
     </a:fmtScheme>
   </a:themeElements>
-  <a:objectDefaults/>
-  <a:extraClrSchemeLst/>
-  <a:extLst>
-    <a:ext uri="{05A4C25C-085E-4340-85A3-A5531E510DB2}">
-      <thm15:themeFamily xmlns:thm15="http://schemas.microsoft.com/office/thememl/2012/main" name="Office Theme" id="{62F939B6-93AF-4DB8-9C6B-D6C7DFDC589F}" vid="{4A3C46E8-61CC-4603-A589-7422A47A8E4A}"/>
-    </a:ext>
-  </a:extLst>
 </a:theme>
 </file>
--- a/investigacion_de_operaciones/clase8/SinSolucionGranM.docx
+++ b/investigacion_de_operaciones/clase8/SinSolucionGranM.docx
@@ -1,10 +1,9 @@
 
 <file path=word/document.xml><?xml version="1.0" encoding="utf-8"?>
-<w:document xmlns:o="urn:schemas-microsoft-com:office:office" xmlns:r="http://schemas.openxmlformats.org/officeDocument/2006/relationships" xmlns:v="urn:schemas-microsoft-com:vml" xmlns:w="http://schemas.openxmlformats.org/wordprocessingml/2006/main" xmlns:w10="urn:schemas-microsoft-com:office:word" xmlns:wp="http://schemas.openxmlformats.org/drawingml/2006/wordprocessingDrawing" xmlns:wps="http://schemas.microsoft.com/office/word/2010/wordprocessingShape" xmlns:wpg="http://schemas.microsoft.com/office/word/2010/wordprocessingGroup" xmlns:mc="http://schemas.openxmlformats.org/markup-compatibility/2006" xmlns:wp14="http://schemas.microsoft.com/office/word/2010/wordprocessingDrawing" xmlns:w14="http://schemas.microsoft.com/office/word/2010/wordml" xmlns:w15="http://schemas.microsoft.com/office/word/2012/wordml" mc:Ignorable="w14 wp14 w15">
+<w:document xmlns:wpc="http://schemas.microsoft.com/office/word/2010/wordprocessingCanvas" xmlns:cx="http://schemas.microsoft.com/office/drawing/2014/chartex" xmlns:cx1="http://schemas.microsoft.com/office/drawing/2015/9/8/chartex" xmlns:cx2="http://schemas.microsoft.com/office/drawing/2015/10/21/chartex" xmlns:cx3="http://schemas.microsoft.com/office/drawing/2016/5/9/chartex" xmlns:cx4="http://schemas.microsoft.com/office/drawing/2016/5/10/chartex" xmlns:cx5="http://schemas.microsoft.com/office/drawing/2016/5/11/chartex" xmlns:cx6="http://schemas.microsoft.com/office/drawing/2016/5/12/chartex" xmlns:cx7="http://schemas.microsoft.com/office/drawing/2016/5/13/chartex" xmlns:cx8="http://schemas.microsoft.com/office/drawing/2016/5/14/chartex" xmlns:mc="http://schemas.openxmlformats.org/markup-compatibility/2006" xmlns:aink="http://schemas.microsoft.com/office/drawing/2016/ink" xmlns:am3d="http://schemas.microsoft.com/office/drawing/2017/model3d" xmlns:o="urn:schemas-microsoft-com:office:office" xmlns:oel="http://schemas.microsoft.com/office/2019/extlst" xmlns:r="http://schemas.openxmlformats.org/officeDocument/2006/relationships" xmlns:m="http://schemas.openxmlformats.org/officeDocument/2006/math" xmlns:v="urn:schemas-microsoft-com:vml" xmlns:wp14="http://schemas.microsoft.com/office/word/2010/wordprocessingDrawing" xmlns:wp="http://schemas.openxmlformats.org/drawingml/2006/wordprocessingDrawing" xmlns:w10="urn:schemas-microsoft-com:office:word" xmlns:w="http://schemas.openxmlformats.org/wordprocessingml/2006/main" xmlns:w14="http://schemas.microsoft.com/office/word/2010/wordml" xmlns:w15="http://schemas.microsoft.com/office/word/2012/wordml" xmlns:w16cex="http://schemas.microsoft.com/office/word/2018/wordml/cex" xmlns:w16cid="http://schemas.microsoft.com/office/word/2016/wordml/cid" xmlns:w16="http://schemas.microsoft.com/office/word/2018/wordml" xmlns:w16sdtdh="http://schemas.microsoft.com/office/word/2020/wordml/sdtdatahash" xmlns:w16se="http://schemas.microsoft.com/office/word/2015/wordml/symex" xmlns:wpg="http://schemas.microsoft.com/office/word/2010/wordprocessingGroup" xmlns:wpi="http://schemas.microsoft.com/office/word/2010/wordprocessingInk" xmlns:wne="http://schemas.microsoft.com/office/word/2006/wordml" xmlns:wps="http://schemas.microsoft.com/office/word/2010/wordprocessingShape" mc:Ignorable="w14 w15 w16se w16cid w16 w16cex w16sdtdh wp14">
   <w:body>
     <w:p>
       <w:pPr>
-        <w:pStyle w:val="Normal"/>
         <w:shd w:val="clear" w:color="auto" w:fill="1F3864" w:themeFill="accent1" w:themeFillShade="80"/>
         <w:rPr>
           <w:sz w:val="28"/>
@@ -21,7 +20,6 @@
     </w:p>
     <w:p>
       <w:pPr>
-        <w:pStyle w:val="Normal"/>
         <w:rPr>
           <w:sz w:val="28"/>
           <w:szCs w:val="28"/>
@@ -33,7 +31,23 @@
           <w:szCs w:val="28"/>
           <w:highlight w:val="cyan"/>
         </w:rPr>
-        <w:t xml:space="preserve">Max las variables artificiales ingresan </w:t>
+        <w:t>Max la</w:t>
+      </w:r>
+      <w:r>
+        <w:rPr>
+          <w:sz w:val="28"/>
+          <w:szCs w:val="28"/>
+          <w:highlight w:val="cyan"/>
+        </w:rPr>
+        <w:t>s</w:t>
+      </w:r>
+      <w:r>
+        <w:rPr>
+          <w:sz w:val="28"/>
+          <w:szCs w:val="28"/>
+          <w:highlight w:val="cyan"/>
+        </w:rPr>
+        <w:t xml:space="preserve"> variables artificiales ingresan </w:t>
       </w:r>
       <w:r>
         <w:rPr>
@@ -92,22 +106,14 @@
     </w:p>
     <w:p>
       <w:pPr>
-        <w:pStyle w:val="Normal"/>
         <w:rPr>
           <w:sz w:val="28"/>
           <w:szCs w:val="28"/>
         </w:rPr>
       </w:pPr>
-      <w:r>
-        <w:rPr>
-          <w:sz w:val="28"/>
-          <w:szCs w:val="28"/>
-        </w:rPr>
-      </w:r>
     </w:p>
     <w:p>
       <w:pPr>
-        <w:pStyle w:val="Normal"/>
         <w:rPr>
           <w:sz w:val="28"/>
           <w:szCs w:val="28"/>
@@ -119,7 +125,23 @@
           <w:szCs w:val="28"/>
           <w:highlight w:val="yellow"/>
         </w:rPr>
-        <w:t xml:space="preserve">Min las variables artificiales ingresan </w:t>
+        <w:t>Min la</w:t>
+      </w:r>
+      <w:r>
+        <w:rPr>
+          <w:sz w:val="28"/>
+          <w:szCs w:val="28"/>
+          <w:highlight w:val="yellow"/>
+        </w:rPr>
+        <w:t>s</w:t>
+      </w:r>
+      <w:r>
+        <w:rPr>
+          <w:sz w:val="28"/>
+          <w:szCs w:val="28"/>
+          <w:highlight w:val="yellow"/>
+        </w:rPr>
+        <w:t xml:space="preserve"> variables artificiales ingresan </w:t>
       </w:r>
       <w:r>
         <w:rPr>
@@ -135,7 +157,15 @@
           <w:szCs w:val="28"/>
           <w:highlight w:val="yellow"/>
         </w:rPr>
-        <w:t xml:space="preserve"> al FO,</w:t>
+        <w:t xml:space="preserve"> al FO</w:t>
+      </w:r>
+      <w:r>
+        <w:rPr>
+          <w:sz w:val="28"/>
+          <w:szCs w:val="28"/>
+          <w:highlight w:val="yellow"/>
+        </w:rPr>
+        <w:t>,</w:t>
       </w:r>
       <w:r>
         <w:rPr>
@@ -178,22 +208,14 @@
     </w:p>
     <w:p>
       <w:pPr>
-        <w:pStyle w:val="Normal"/>
         <w:rPr>
           <w:sz w:val="28"/>
           <w:szCs w:val="28"/>
         </w:rPr>
       </w:pPr>
-      <w:r>
-        <w:rPr>
-          <w:sz w:val="28"/>
-          <w:szCs w:val="28"/>
-        </w:rPr>
-      </w:r>
     </w:p>
     <w:p>
       <w:pPr>
-        <w:pStyle w:val="Normal"/>
         <w:rPr>
           <w:sz w:val="28"/>
           <w:szCs w:val="28"/>
@@ -209,102 +231,3487 @@
     </w:p>
     <w:p>
       <w:pPr>
-        <w:pStyle w:val="Normal"/>
         <w:rPr>
           <w:sz w:val="28"/>
           <w:szCs w:val="28"/>
         </w:rPr>
       </w:pPr>
-      <w:r>
+    </w:p>
+    <w:p>
+      <w:pPr>
+        <w:spacing w:after="0"/>
         <w:rPr>
           <w:sz w:val="28"/>
           <w:szCs w:val="28"/>
         </w:rPr>
+      </w:pPr>
+    </w:p>
+    <w:tbl>
+      <w:tblPr>
+        <w:tblStyle w:val="Tablaconcuadrcula"/>
+        <w:tblW w:w="0" w:type="auto"/>
+        <w:tblLook w:val="04A0" w:firstRow="1" w:lastRow="0" w:firstColumn="1" w:lastColumn="0" w:noHBand="0" w:noVBand="1"/>
+      </w:tblPr>
+      <w:tblGrid>
+        <w:gridCol w:w="8828"/>
+      </w:tblGrid>
+      <w:tr>
+        <w:tc>
+          <w:tcPr>
+            <w:tcW w:w="8828" w:type="dxa"/>
+            <w:shd w:val="clear" w:color="auto" w:fill="1F3864" w:themeFill="accent1" w:themeFillShade="80"/>
+          </w:tcPr>
+          <w:p>
+            <w:pPr>
+              <w:rPr>
+                <w:sz w:val="28"/>
+                <w:szCs w:val="28"/>
+              </w:rPr>
+            </w:pPr>
+            <w:r>
+              <w:rPr>
+                <w:sz w:val="28"/>
+                <w:szCs w:val="28"/>
+              </w:rPr>
+              <w:t xml:space="preserve">Tipo de caso </w:t>
+            </w:r>
+            <w:r>
+              <w:rPr>
+                <w:sz w:val="28"/>
+                <w:szCs w:val="28"/>
+              </w:rPr>
+              <w:t>: Sin solución</w:t>
+            </w:r>
+          </w:p>
+          <w:p>
+            <w:pPr>
+              <w:rPr>
+                <w:sz w:val="28"/>
+                <w:szCs w:val="28"/>
+              </w:rPr>
+            </w:pPr>
+          </w:p>
+        </w:tc>
+      </w:tr>
+    </w:tbl>
+    <w:p>
+      <w:pPr>
+        <w:spacing w:after="0"/>
+        <w:rPr>
+          <w:sz w:val="28"/>
+          <w:szCs w:val="28"/>
+        </w:rPr>
+      </w:pPr>
+      <w:r>
+        <w:rPr>
+          <w:noProof/>
+          <w:sz w:val="28"/>
+          <w:szCs w:val="28"/>
+        </w:rPr>
+        <mc:AlternateContent>
+          <mc:Choice Requires="wps">
+            <w:drawing>
+              <wp:anchor distT="0" distB="0" distL="114300" distR="114300" simplePos="0" relativeHeight="251659264" behindDoc="0" locked="0" layoutInCell="1" allowOverlap="1" wp14:anchorId="41AD84D2" wp14:editId="2433F9C0">
+                <wp:simplePos x="0" y="0"/>
+                <wp:positionH relativeFrom="column">
+                  <wp:posOffset>2033768</wp:posOffset>
+                </wp:positionH>
+                <wp:positionV relativeFrom="paragraph">
+                  <wp:posOffset>227141</wp:posOffset>
+                </wp:positionV>
+                <wp:extent cx="403654" cy="214184"/>
+                <wp:effectExtent l="0" t="19050" r="34925" b="33655"/>
+                <wp:wrapNone/>
+                <wp:docPr id="3" name="Flecha: a la derecha 3"/>
+                <wp:cNvGraphicFramePr/>
+                <a:graphic xmlns:a="http://schemas.openxmlformats.org/drawingml/2006/main">
+                  <a:graphicData uri="http://schemas.microsoft.com/office/word/2010/wordprocessingShape">
+                    <wps:wsp>
+                      <wps:cNvSpPr/>
+                      <wps:spPr>
+                        <a:xfrm>
+                          <a:off x="0" y="0"/>
+                          <a:ext cx="403654" cy="214184"/>
+                        </a:xfrm>
+                        <a:prstGeom prst="rightArrow">
+                          <a:avLst/>
+                        </a:prstGeom>
+                      </wps:spPr>
+                      <wps:style>
+                        <a:lnRef idx="2">
+                          <a:schemeClr val="accent1">
+                            <a:shade val="15000"/>
+                          </a:schemeClr>
+                        </a:lnRef>
+                        <a:fillRef idx="1">
+                          <a:schemeClr val="accent1"/>
+                        </a:fillRef>
+                        <a:effectRef idx="0">
+                          <a:schemeClr val="accent1"/>
+                        </a:effectRef>
+                        <a:fontRef idx="minor">
+                          <a:schemeClr val="lt1"/>
+                        </a:fontRef>
+                      </wps:style>
+                      <wps:bodyPr rot="0" spcFirstLastPara="0" vertOverflow="overflow" horzOverflow="overflow" vert="horz" wrap="square" lIns="91440" tIns="45720" rIns="91440" bIns="45720" numCol="1" spcCol="0" rtlCol="0" fromWordArt="0" anchor="ctr" anchorCtr="0" forceAA="0" compatLnSpc="1">
+                        <a:prstTxWarp prst="textNoShape">
+                          <a:avLst/>
+                        </a:prstTxWarp>
+                        <a:noAutofit/>
+                      </wps:bodyPr>
+                    </wps:wsp>
+                  </a:graphicData>
+                </a:graphic>
+              </wp:anchor>
+            </w:drawing>
+          </mc:Choice>
+          <mc:Fallback>
+            <w:pict>
+              <v:shapetype w14:anchorId="7ABCDF14" id="_x0000_t13" coordsize="21600,21600" o:spt="13" adj="16200,5400" path="m@0,l@0@1,0@1,0@2@0@2@0,21600,21600,10800xe">
+                <v:stroke joinstyle="miter"/>
+                <v:formulas>
+                  <v:f eqn="val #0"/>
+                  <v:f eqn="val #1"/>
+                  <v:f eqn="sum height 0 #1"/>
+                  <v:f eqn="sum 10800 0 #1"/>
+                  <v:f eqn="sum width 0 #0"/>
+                  <v:f eqn="prod @4 @3 10800"/>
+                  <v:f eqn="sum width 0 @5"/>
+                </v:formulas>
+                <v:path o:connecttype="custom" o:connectlocs="@0,0;0,10800;@0,21600;21600,10800" o:connectangles="270,180,90,0" textboxrect="0,@1,@6,@2"/>
+                <v:handles>
+                  <v:h position="#0,#1" xrange="0,21600" yrange="0,10800"/>
+                </v:handles>
+              </v:shapetype>
+              <v:shape id="Flecha: a la derecha 3" o:spid="_x0000_s1026" type="#_x0000_t13" style="position:absolute;margin-left:160.15pt;margin-top:17.9pt;width:31.8pt;height:16.85pt;z-index:251659264;visibility:visible;mso-wrap-style:square;mso-wrap-distance-left:9pt;mso-wrap-distance-top:0;mso-wrap-distance-right:9pt;mso-wrap-distance-bottom:0;mso-position-horizontal:absolute;mso-position-horizontal-relative:text;mso-position-vertical:absolute;mso-position-vertical-relative:text;v-text-anchor:middle" o:gfxdata="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" adj="15869" fillcolor="#4472c4 [3204]" strokecolor="#09101d [484]" strokeweight="1pt"/>
+            </w:pict>
+          </mc:Fallback>
+        </mc:AlternateContent>
       </w:r>
     </w:p>
     <w:p>
       <w:pPr>
-        <w:pStyle w:val="Normal"/>
-        <w:spacing w:before="0" w:after="0"/>
-        <w:rPr>
-          <w:sz w:val="28"/>
-          <w:szCs w:val="28"/>
+        <w:spacing w:after="0"/>
+        <w:rPr>
+          <w:sz w:val="24"/>
+          <w:szCs w:val="24"/>
         </w:rPr>
       </w:pPr>
       <w:r>
         <w:rPr>
-          <w:sz w:val="28"/>
-          <w:szCs w:val="28"/>
-        </w:rPr>
+          <w:sz w:val="24"/>
+          <w:szCs w:val="24"/>
+        </w:rPr>
+        <w:t>Max z= 2x+2y +0H1+0E1</w:t>
+      </w:r>
+      <w:r>
+        <w:rPr>
+          <w:sz w:val="24"/>
+          <w:szCs w:val="24"/>
+        </w:rPr>
+        <w:t>-MA1</w:t>
+      </w:r>
+      <w:r>
+        <w:rPr>
+          <w:sz w:val="24"/>
+          <w:szCs w:val="24"/>
+        </w:rPr>
+        <w:t xml:space="preserve">                           z-2x-2y-0H1-0E1+MA1</w:t>
+      </w:r>
+    </w:p>
+    <w:p>
+      <w:pPr>
+        <w:spacing w:after="0"/>
+        <w:rPr>
+          <w:sz w:val="24"/>
+          <w:szCs w:val="24"/>
+        </w:rPr>
+      </w:pPr>
+      <w:r>
+        <w:rPr>
+          <w:sz w:val="24"/>
+          <w:szCs w:val="24"/>
+        </w:rPr>
+        <w:t>Sujeto a:</w:t>
+      </w:r>
+    </w:p>
+    <w:p>
+      <w:pPr>
+        <w:spacing w:after="0"/>
+        <w:ind w:left="708" w:firstLine="708"/>
+        <w:rPr>
+          <w:sz w:val="24"/>
+          <w:szCs w:val="24"/>
+        </w:rPr>
+      </w:pPr>
+      <w:r>
+        <w:rPr>
+          <w:sz w:val="24"/>
+          <w:szCs w:val="24"/>
+        </w:rPr>
+        <w:t xml:space="preserve"> x+y</w:t>
+      </w:r>
+      <w:r>
+        <w:rPr>
+          <w:rFonts w:cstheme="minorHAnsi"/>
+          <w:sz w:val="24"/>
+          <w:szCs w:val="24"/>
+        </w:rPr>
+        <w:t>≤</w:t>
+      </w:r>
+      <w:r>
+        <w:rPr>
+          <w:sz w:val="24"/>
+          <w:szCs w:val="24"/>
+        </w:rPr>
+        <w:t>2  (H1)</w:t>
+      </w:r>
+    </w:p>
+    <w:p>
+      <w:pPr>
+        <w:spacing w:after="0"/>
+        <w:ind w:left="708" w:firstLine="708"/>
+        <w:rPr>
+          <w:sz w:val="24"/>
+          <w:szCs w:val="24"/>
+        </w:rPr>
+      </w:pPr>
+      <w:r>
+        <w:rPr>
+          <w:sz w:val="24"/>
+          <w:szCs w:val="24"/>
+        </w:rPr>
+        <w:t>x+y</w:t>
+      </w:r>
+      <w:r>
+        <w:rPr>
+          <w:rFonts w:cstheme="minorHAnsi"/>
+          <w:sz w:val="24"/>
+          <w:szCs w:val="24"/>
+        </w:rPr>
+        <w:t>≥</w:t>
+      </w:r>
+      <w:r>
+        <w:rPr>
+          <w:sz w:val="24"/>
+          <w:szCs w:val="24"/>
+        </w:rPr>
+        <w:t>4   (+A1-E1)</w:t>
+      </w:r>
+    </w:p>
+    <w:p>
+      <w:pPr>
+        <w:spacing w:after="0"/>
+        <w:ind w:left="708" w:firstLine="708"/>
+        <w:rPr>
+          <w:sz w:val="24"/>
+          <w:szCs w:val="24"/>
+        </w:rPr>
+      </w:pPr>
+      <w:r>
+        <w:rPr>
+          <w:sz w:val="24"/>
+          <w:szCs w:val="24"/>
+        </w:rPr>
+        <w:t>x,y</w:t>
+      </w:r>
+      <w:r>
+        <w:rPr>
+          <w:rFonts w:cstheme="minorHAnsi"/>
+          <w:sz w:val="24"/>
+          <w:szCs w:val="24"/>
+        </w:rPr>
+        <w:t>≥</w:t>
+      </w:r>
+      <w:r>
+        <w:rPr>
+          <w:sz w:val="24"/>
+          <w:szCs w:val="24"/>
+        </w:rPr>
+        <w:t>0</w:t>
+      </w:r>
+    </w:p>
+    <w:p>
+      <w:pPr>
+        <w:spacing w:after="0"/>
+        <w:ind w:left="708" w:firstLine="708"/>
+        <w:rPr>
+          <w:sz w:val="24"/>
+          <w:szCs w:val="24"/>
+        </w:rPr>
+      </w:pPr>
+    </w:p>
+    <w:p>
+      <w:pPr>
+        <w:spacing w:after="0"/>
+        <w:ind w:left="708" w:firstLine="708"/>
+        <w:rPr>
+          <w:sz w:val="24"/>
+          <w:szCs w:val="24"/>
+        </w:rPr>
+      </w:pPr>
+    </w:p>
+    <w:p>
+      <w:pPr>
+        <w:spacing w:after="0"/>
+        <w:rPr>
+          <w:sz w:val="24"/>
+          <w:szCs w:val="24"/>
+        </w:rPr>
+      </w:pPr>
+      <w:r>
+        <w:rPr>
+          <w:sz w:val="24"/>
+          <w:szCs w:val="24"/>
+        </w:rPr>
+        <w:t>Max z= 2x+2y +0H1+0E1-MA1</w:t>
+      </w:r>
+      <w:r>
+        <w:rPr>
+          <w:sz w:val="24"/>
+          <w:szCs w:val="24"/>
+        </w:rPr>
+        <w:t xml:space="preserve">             </w:t>
+      </w:r>
+      <w:r>
+        <w:rPr>
+          <w:sz w:val="24"/>
+          <w:szCs w:val="24"/>
+        </w:rPr>
+        <w:t>igualado a 0</w:t>
+      </w:r>
+      <w:r>
+        <w:rPr>
+          <w:sz w:val="24"/>
+          <w:szCs w:val="24"/>
+        </w:rPr>
+        <w:t xml:space="preserve">              z-2x-2y-0H1-=E1+MA1</w:t>
+      </w:r>
+    </w:p>
+    <w:p>
+      <w:pPr>
+        <w:spacing w:after="0"/>
+        <w:rPr>
+          <w:sz w:val="24"/>
+          <w:szCs w:val="24"/>
+        </w:rPr>
+      </w:pPr>
+      <w:r>
+        <w:rPr>
+          <w:sz w:val="24"/>
+          <w:szCs w:val="24"/>
+        </w:rPr>
+        <w:t>Sujeto a:</w:t>
+      </w:r>
+    </w:p>
+    <w:p>
+      <w:pPr>
+        <w:spacing w:after="0"/>
+        <w:ind w:left="708" w:firstLine="708"/>
+        <w:rPr>
+          <w:sz w:val="24"/>
+          <w:szCs w:val="24"/>
+        </w:rPr>
+      </w:pPr>
+      <w:r>
+        <w:rPr>
+          <w:sz w:val="24"/>
+          <w:szCs w:val="24"/>
+        </w:rPr>
+        <w:t xml:space="preserve"> x+y</w:t>
+      </w:r>
+      <w:r>
+        <w:rPr>
+          <w:sz w:val="24"/>
+          <w:szCs w:val="24"/>
+        </w:rPr>
+        <w:t>+H1=</w:t>
+      </w:r>
+      <w:r>
+        <w:rPr>
+          <w:sz w:val="24"/>
+          <w:szCs w:val="24"/>
+        </w:rPr>
+        <w:t>2  (H1)</w:t>
+      </w:r>
+    </w:p>
+    <w:p>
+      <w:pPr>
+        <w:spacing w:after="0"/>
+        <w:ind w:left="708" w:firstLine="708"/>
+        <w:rPr>
+          <w:sz w:val="24"/>
+          <w:szCs w:val="24"/>
+        </w:rPr>
+      </w:pPr>
+      <w:r>
+        <w:rPr>
+          <w:sz w:val="24"/>
+          <w:szCs w:val="24"/>
+        </w:rPr>
+        <w:t>x+y</w:t>
+      </w:r>
+      <w:r>
+        <w:rPr>
+          <w:sz w:val="24"/>
+          <w:szCs w:val="24"/>
+        </w:rPr>
+        <w:t>+A1-E1=</w:t>
+      </w:r>
+      <w:r>
+        <w:rPr>
+          <w:sz w:val="24"/>
+          <w:szCs w:val="24"/>
+        </w:rPr>
+        <w:t>4   (+A1-E1)</w:t>
+      </w:r>
+    </w:p>
+    <w:p>
+      <w:pPr>
+        <w:spacing w:after="0"/>
+        <w:ind w:left="708" w:firstLine="708"/>
+        <w:rPr>
+          <w:sz w:val="24"/>
+          <w:szCs w:val="24"/>
+        </w:rPr>
+      </w:pPr>
+      <w:r>
+        <w:rPr>
+          <w:sz w:val="24"/>
+          <w:szCs w:val="24"/>
+        </w:rPr>
+        <w:t>x,y</w:t>
+      </w:r>
+      <w:r>
+        <w:rPr>
+          <w:rFonts w:cstheme="minorHAnsi"/>
+          <w:sz w:val="24"/>
+          <w:szCs w:val="24"/>
+        </w:rPr>
+        <w:t>≥</w:t>
+      </w:r>
+      <w:r>
+        <w:rPr>
+          <w:sz w:val="24"/>
+          <w:szCs w:val="24"/>
+        </w:rPr>
+        <w:t>0</w:t>
+      </w:r>
+    </w:p>
+    <w:p>
+      <w:pPr>
+        <w:spacing w:after="0"/>
+        <w:ind w:left="708" w:firstLine="708"/>
+        <w:rPr>
+          <w:sz w:val="24"/>
+          <w:szCs w:val="24"/>
+        </w:rPr>
+      </w:pPr>
+    </w:p>
+    <w:p>
+      <w:pPr>
+        <w:spacing w:after="0"/>
+        <w:ind w:left="708" w:firstLine="708"/>
+        <w:rPr>
+          <w:sz w:val="24"/>
+          <w:szCs w:val="24"/>
+        </w:rPr>
+      </w:pPr>
+    </w:p>
+    <w:tbl>
+      <w:tblPr>
+        <w:tblStyle w:val="Tablaconcuadrcula"/>
+        <w:tblW w:w="0" w:type="auto"/>
+        <w:tblInd w:w="708" w:type="dxa"/>
+        <w:tblLook w:val="04A0" w:firstRow="1" w:lastRow="0" w:firstColumn="1" w:lastColumn="0" w:noHBand="0" w:noVBand="1"/>
+      </w:tblPr>
+      <w:tblGrid>
+        <w:gridCol w:w="1414"/>
+        <w:gridCol w:w="905"/>
+        <w:gridCol w:w="1160"/>
+        <w:gridCol w:w="61"/>
+        <w:gridCol w:w="1099"/>
+        <w:gridCol w:w="1160"/>
+        <w:gridCol w:w="1160"/>
+        <w:gridCol w:w="1161"/>
+      </w:tblGrid>
+      <w:tr>
+        <w:tc>
+          <w:tcPr>
+            <w:tcW w:w="1414" w:type="dxa"/>
+            <w:shd w:val="clear" w:color="auto" w:fill="1F3864" w:themeFill="accent1" w:themeFillShade="80"/>
+          </w:tcPr>
+          <w:p>
+            <w:pPr>
+              <w:jc w:val="center"/>
+              <w:rPr>
+                <w:sz w:val="24"/>
+                <w:szCs w:val="24"/>
+              </w:rPr>
+            </w:pPr>
+            <w:r>
+              <w:rPr>
+                <w:sz w:val="24"/>
+                <w:szCs w:val="24"/>
+              </w:rPr>
+              <w:t>Base</w:t>
+            </w:r>
+          </w:p>
+        </w:tc>
+        <w:tc>
+          <w:tcPr>
+            <w:tcW w:w="2126" w:type="dxa"/>
+            <w:gridSpan w:val="3"/>
+            <w:shd w:val="clear" w:color="auto" w:fill="1F3864" w:themeFill="accent1" w:themeFillShade="80"/>
+          </w:tcPr>
+          <w:p>
+            <w:pPr>
+              <w:jc w:val="center"/>
+              <w:rPr>
+                <w:sz w:val="24"/>
+                <w:szCs w:val="24"/>
+              </w:rPr>
+            </w:pPr>
+            <w:r>
+              <w:rPr>
+                <w:sz w:val="24"/>
+                <w:szCs w:val="24"/>
+              </w:rPr>
+              <w:t>VD</w:t>
+            </w:r>
+          </w:p>
+        </w:tc>
+        <w:tc>
+          <w:tcPr>
+            <w:tcW w:w="3419" w:type="dxa"/>
+            <w:gridSpan w:val="3"/>
+            <w:shd w:val="clear" w:color="auto" w:fill="1F3864" w:themeFill="accent1" w:themeFillShade="80"/>
+          </w:tcPr>
+          <w:p>
+            <w:pPr>
+              <w:jc w:val="center"/>
+              <w:rPr>
+                <w:sz w:val="24"/>
+                <w:szCs w:val="24"/>
+              </w:rPr>
+            </w:pPr>
+            <w:r>
+              <w:rPr>
+                <w:sz w:val="24"/>
+                <w:szCs w:val="24"/>
+              </w:rPr>
+              <w:t>Variables</w:t>
+            </w:r>
+          </w:p>
+        </w:tc>
+        <w:tc>
+          <w:tcPr>
+            <w:tcW w:w="1161" w:type="dxa"/>
+            <w:shd w:val="clear" w:color="auto" w:fill="1F3864" w:themeFill="accent1" w:themeFillShade="80"/>
+          </w:tcPr>
+          <w:p>
+            <w:pPr>
+              <w:jc w:val="center"/>
+              <w:rPr>
+                <w:sz w:val="24"/>
+                <w:szCs w:val="24"/>
+              </w:rPr>
+            </w:pPr>
+            <w:r>
+              <w:rPr>
+                <w:sz w:val="24"/>
+                <w:szCs w:val="24"/>
+              </w:rPr>
+              <w:t>VS</w:t>
+            </w:r>
+          </w:p>
+        </w:tc>
+      </w:tr>
+      <w:tr>
+        <w:tc>
+          <w:tcPr>
+            <w:tcW w:w="1414" w:type="dxa"/>
+            <w:shd w:val="clear" w:color="auto" w:fill="1F3864" w:themeFill="accent1" w:themeFillShade="80"/>
+          </w:tcPr>
+          <w:p>
+            <w:pPr>
+              <w:rPr>
+                <w:sz w:val="24"/>
+                <w:szCs w:val="24"/>
+              </w:rPr>
+            </w:pPr>
+          </w:p>
+        </w:tc>
+        <w:tc>
+          <w:tcPr>
+            <w:tcW w:w="905" w:type="dxa"/>
+          </w:tcPr>
+          <w:p>
+            <w:pPr>
+              <w:jc w:val="center"/>
+              <w:rPr>
+                <w:sz w:val="24"/>
+                <w:szCs w:val="24"/>
+              </w:rPr>
+            </w:pPr>
+            <w:r>
+              <w:rPr>
+                <w:sz w:val="24"/>
+                <w:szCs w:val="24"/>
+              </w:rPr>
+              <w:t>x</w:t>
+            </w:r>
+          </w:p>
+        </w:tc>
+        <w:tc>
+          <w:tcPr>
+            <w:tcW w:w="1160" w:type="dxa"/>
+          </w:tcPr>
+          <w:p>
+            <w:pPr>
+              <w:jc w:val="center"/>
+              <w:rPr>
+                <w:sz w:val="24"/>
+                <w:szCs w:val="24"/>
+              </w:rPr>
+            </w:pPr>
+            <w:r>
+              <w:rPr>
+                <w:sz w:val="24"/>
+                <w:szCs w:val="24"/>
+              </w:rPr>
+              <w:t>y</w:t>
+            </w:r>
+          </w:p>
+        </w:tc>
+        <w:tc>
+          <w:tcPr>
+            <w:tcW w:w="1160" w:type="dxa"/>
+            <w:gridSpan w:val="2"/>
+          </w:tcPr>
+          <w:p>
+            <w:pPr>
+              <w:jc w:val="center"/>
+              <w:rPr>
+                <w:sz w:val="24"/>
+                <w:szCs w:val="24"/>
+              </w:rPr>
+            </w:pPr>
+            <w:r>
+              <w:rPr>
+                <w:sz w:val="24"/>
+                <w:szCs w:val="24"/>
+              </w:rPr>
+              <w:t>H1</w:t>
+            </w:r>
+          </w:p>
+        </w:tc>
+        <w:tc>
+          <w:tcPr>
+            <w:tcW w:w="1160" w:type="dxa"/>
+          </w:tcPr>
+          <w:p>
+            <w:pPr>
+              <w:jc w:val="center"/>
+              <w:rPr>
+                <w:sz w:val="24"/>
+                <w:szCs w:val="24"/>
+              </w:rPr>
+            </w:pPr>
+            <w:r>
+              <w:rPr>
+                <w:sz w:val="24"/>
+                <w:szCs w:val="24"/>
+              </w:rPr>
+              <w:t>A1</w:t>
+            </w:r>
+          </w:p>
+        </w:tc>
+        <w:tc>
+          <w:tcPr>
+            <w:tcW w:w="1160" w:type="dxa"/>
+          </w:tcPr>
+          <w:p>
+            <w:pPr>
+              <w:jc w:val="center"/>
+              <w:rPr>
+                <w:sz w:val="24"/>
+                <w:szCs w:val="24"/>
+              </w:rPr>
+            </w:pPr>
+            <w:r>
+              <w:rPr>
+                <w:sz w:val="24"/>
+                <w:szCs w:val="24"/>
+              </w:rPr>
+              <w:t>E1</w:t>
+            </w:r>
+          </w:p>
+        </w:tc>
+        <w:tc>
+          <w:tcPr>
+            <w:tcW w:w="1161" w:type="dxa"/>
+            <w:shd w:val="clear" w:color="auto" w:fill="1F3864" w:themeFill="accent1" w:themeFillShade="80"/>
+          </w:tcPr>
+          <w:p>
+            <w:pPr>
+              <w:rPr>
+                <w:sz w:val="24"/>
+                <w:szCs w:val="24"/>
+              </w:rPr>
+            </w:pPr>
+          </w:p>
+        </w:tc>
+      </w:tr>
+      <w:tr>
+        <w:tc>
+          <w:tcPr>
+            <w:tcW w:w="1414" w:type="dxa"/>
+            <w:shd w:val="clear" w:color="auto" w:fill="auto"/>
+          </w:tcPr>
+          <w:p>
+            <w:pPr>
+              <w:rPr>
+                <w:sz w:val="24"/>
+                <w:szCs w:val="24"/>
+              </w:rPr>
+            </w:pPr>
+            <w:r>
+              <w:rPr>
+                <w:sz w:val="24"/>
+                <w:szCs w:val="24"/>
+              </w:rPr>
+              <w:t>H1</w:t>
+            </w:r>
+          </w:p>
+        </w:tc>
+        <w:tc>
+          <w:tcPr>
+            <w:tcW w:w="905" w:type="dxa"/>
+          </w:tcPr>
+          <w:p>
+            <w:pPr>
+              <w:jc w:val="center"/>
+              <w:rPr>
+                <w:sz w:val="24"/>
+                <w:szCs w:val="24"/>
+              </w:rPr>
+            </w:pPr>
+            <w:r>
+              <w:rPr>
+                <w:sz w:val="24"/>
+                <w:szCs w:val="24"/>
+              </w:rPr>
+              <w:t>1</w:t>
+            </w:r>
+          </w:p>
+        </w:tc>
+        <w:tc>
+          <w:tcPr>
+            <w:tcW w:w="1160" w:type="dxa"/>
+          </w:tcPr>
+          <w:p>
+            <w:pPr>
+              <w:jc w:val="center"/>
+              <w:rPr>
+                <w:sz w:val="24"/>
+                <w:szCs w:val="24"/>
+              </w:rPr>
+            </w:pPr>
+            <w:r>
+              <w:rPr>
+                <w:sz w:val="24"/>
+                <w:szCs w:val="24"/>
+              </w:rPr>
+              <w:t>1</w:t>
+            </w:r>
+          </w:p>
+        </w:tc>
+        <w:tc>
+          <w:tcPr>
+            <w:tcW w:w="1160" w:type="dxa"/>
+            <w:gridSpan w:val="2"/>
+          </w:tcPr>
+          <w:p>
+            <w:pPr>
+              <w:jc w:val="center"/>
+              <w:rPr>
+                <w:sz w:val="24"/>
+                <w:szCs w:val="24"/>
+              </w:rPr>
+            </w:pPr>
+            <w:r>
+              <w:rPr>
+                <w:sz w:val="24"/>
+                <w:szCs w:val="24"/>
+              </w:rPr>
+              <w:t>1</w:t>
+            </w:r>
+          </w:p>
+        </w:tc>
+        <w:tc>
+          <w:tcPr>
+            <w:tcW w:w="1160" w:type="dxa"/>
+          </w:tcPr>
+          <w:p>
+            <w:pPr>
+              <w:jc w:val="center"/>
+              <w:rPr>
+                <w:sz w:val="24"/>
+                <w:szCs w:val="24"/>
+              </w:rPr>
+            </w:pPr>
+            <w:r>
+              <w:rPr>
+                <w:sz w:val="24"/>
+                <w:szCs w:val="24"/>
+              </w:rPr>
+              <w:t>0</w:t>
+            </w:r>
+          </w:p>
+        </w:tc>
+        <w:tc>
+          <w:tcPr>
+            <w:tcW w:w="1160" w:type="dxa"/>
+          </w:tcPr>
+          <w:p>
+            <w:pPr>
+              <w:jc w:val="center"/>
+              <w:rPr>
+                <w:sz w:val="24"/>
+                <w:szCs w:val="24"/>
+              </w:rPr>
+            </w:pPr>
+            <w:r>
+              <w:rPr>
+                <w:sz w:val="24"/>
+                <w:szCs w:val="24"/>
+              </w:rPr>
+              <w:t>0</w:t>
+            </w:r>
+          </w:p>
+        </w:tc>
+        <w:tc>
+          <w:tcPr>
+            <w:tcW w:w="1161" w:type="dxa"/>
+            <w:shd w:val="clear" w:color="auto" w:fill="auto"/>
+          </w:tcPr>
+          <w:p>
+            <w:pPr>
+              <w:rPr>
+                <w:sz w:val="24"/>
+                <w:szCs w:val="24"/>
+              </w:rPr>
+            </w:pPr>
+            <w:r>
+              <w:rPr>
+                <w:sz w:val="24"/>
+                <w:szCs w:val="24"/>
+              </w:rPr>
+              <w:t>2</w:t>
+            </w:r>
+          </w:p>
+        </w:tc>
+      </w:tr>
+      <w:tr>
+        <w:tc>
+          <w:tcPr>
+            <w:tcW w:w="1414" w:type="dxa"/>
+            <w:shd w:val="clear" w:color="auto" w:fill="auto"/>
+          </w:tcPr>
+          <w:p>
+            <w:pPr>
+              <w:rPr>
+                <w:sz w:val="24"/>
+                <w:szCs w:val="24"/>
+              </w:rPr>
+            </w:pPr>
+            <w:r>
+              <w:rPr>
+                <w:sz w:val="24"/>
+                <w:szCs w:val="24"/>
+              </w:rPr>
+              <w:t>A1</w:t>
+            </w:r>
+          </w:p>
+        </w:tc>
+        <w:tc>
+          <w:tcPr>
+            <w:tcW w:w="905" w:type="dxa"/>
+          </w:tcPr>
+          <w:p>
+            <w:pPr>
+              <w:jc w:val="center"/>
+              <w:rPr>
+                <w:sz w:val="24"/>
+                <w:szCs w:val="24"/>
+              </w:rPr>
+            </w:pPr>
+            <w:r>
+              <w:rPr>
+                <w:sz w:val="24"/>
+                <w:szCs w:val="24"/>
+              </w:rPr>
+              <w:t>1</w:t>
+            </w:r>
+          </w:p>
+        </w:tc>
+        <w:tc>
+          <w:tcPr>
+            <w:tcW w:w="1160" w:type="dxa"/>
+          </w:tcPr>
+          <w:p>
+            <w:pPr>
+              <w:jc w:val="center"/>
+              <w:rPr>
+                <w:sz w:val="24"/>
+                <w:szCs w:val="24"/>
+              </w:rPr>
+            </w:pPr>
+            <w:r>
+              <w:rPr>
+                <w:sz w:val="24"/>
+                <w:szCs w:val="24"/>
+              </w:rPr>
+              <w:t>1</w:t>
+            </w:r>
+          </w:p>
+        </w:tc>
+        <w:tc>
+          <w:tcPr>
+            <w:tcW w:w="1160" w:type="dxa"/>
+            <w:gridSpan w:val="2"/>
+          </w:tcPr>
+          <w:p>
+            <w:pPr>
+              <w:jc w:val="center"/>
+              <w:rPr>
+                <w:sz w:val="24"/>
+                <w:szCs w:val="24"/>
+              </w:rPr>
+            </w:pPr>
+            <w:r>
+              <w:rPr>
+                <w:sz w:val="24"/>
+                <w:szCs w:val="24"/>
+              </w:rPr>
+              <w:t>0</w:t>
+            </w:r>
+          </w:p>
+        </w:tc>
+        <w:tc>
+          <w:tcPr>
+            <w:tcW w:w="1160" w:type="dxa"/>
+          </w:tcPr>
+          <w:p>
+            <w:pPr>
+              <w:jc w:val="center"/>
+              <w:rPr>
+                <w:sz w:val="24"/>
+                <w:szCs w:val="24"/>
+              </w:rPr>
+            </w:pPr>
+            <w:r>
+              <w:rPr>
+                <w:sz w:val="24"/>
+                <w:szCs w:val="24"/>
+              </w:rPr>
+              <w:t>1</w:t>
+            </w:r>
+          </w:p>
+        </w:tc>
+        <w:tc>
+          <w:tcPr>
+            <w:tcW w:w="1160" w:type="dxa"/>
+          </w:tcPr>
+          <w:p>
+            <w:pPr>
+              <w:jc w:val="center"/>
+              <w:rPr>
+                <w:sz w:val="24"/>
+                <w:szCs w:val="24"/>
+              </w:rPr>
+            </w:pPr>
+            <w:r>
+              <w:rPr>
+                <w:sz w:val="24"/>
+                <w:szCs w:val="24"/>
+              </w:rPr>
+              <w:t>-1</w:t>
+            </w:r>
+          </w:p>
+        </w:tc>
+        <w:tc>
+          <w:tcPr>
+            <w:tcW w:w="1161" w:type="dxa"/>
+            <w:shd w:val="clear" w:color="auto" w:fill="auto"/>
+          </w:tcPr>
+          <w:p>
+            <w:pPr>
+              <w:rPr>
+                <w:sz w:val="24"/>
+                <w:szCs w:val="24"/>
+              </w:rPr>
+            </w:pPr>
+            <w:r>
+              <w:rPr>
+                <w:sz w:val="24"/>
+                <w:szCs w:val="24"/>
+              </w:rPr>
+              <w:t>4</w:t>
+            </w:r>
+          </w:p>
+        </w:tc>
+      </w:tr>
+      <w:tr>
+        <w:tc>
+          <w:tcPr>
+            <w:tcW w:w="1414" w:type="dxa"/>
+            <w:shd w:val="clear" w:color="auto" w:fill="auto"/>
+          </w:tcPr>
+          <w:p>
+            <w:pPr>
+              <w:rPr>
+                <w:sz w:val="24"/>
+                <w:szCs w:val="24"/>
+              </w:rPr>
+            </w:pPr>
+            <w:r>
+              <w:rPr>
+                <w:sz w:val="24"/>
+                <w:szCs w:val="24"/>
+              </w:rPr>
+              <w:t>Z</w:t>
+            </w:r>
+          </w:p>
+        </w:tc>
+        <w:tc>
+          <w:tcPr>
+            <w:tcW w:w="905" w:type="dxa"/>
+          </w:tcPr>
+          <w:p>
+            <w:pPr>
+              <w:jc w:val="center"/>
+              <w:rPr>
+                <w:sz w:val="24"/>
+                <w:szCs w:val="24"/>
+              </w:rPr>
+            </w:pPr>
+            <w:r>
+              <w:rPr>
+                <w:sz w:val="24"/>
+                <w:szCs w:val="24"/>
+              </w:rPr>
+              <w:t>-2</w:t>
+            </w:r>
+          </w:p>
+        </w:tc>
+        <w:tc>
+          <w:tcPr>
+            <w:tcW w:w="1160" w:type="dxa"/>
+          </w:tcPr>
+          <w:p>
+            <w:pPr>
+              <w:jc w:val="center"/>
+              <w:rPr>
+                <w:sz w:val="24"/>
+                <w:szCs w:val="24"/>
+              </w:rPr>
+            </w:pPr>
+            <w:r>
+              <w:rPr>
+                <w:sz w:val="24"/>
+                <w:szCs w:val="24"/>
+              </w:rPr>
+              <w:t>-2</w:t>
+            </w:r>
+          </w:p>
+        </w:tc>
+        <w:tc>
+          <w:tcPr>
+            <w:tcW w:w="1160" w:type="dxa"/>
+            <w:gridSpan w:val="2"/>
+          </w:tcPr>
+          <w:p>
+            <w:pPr>
+              <w:jc w:val="center"/>
+              <w:rPr>
+                <w:sz w:val="24"/>
+                <w:szCs w:val="24"/>
+              </w:rPr>
+            </w:pPr>
+            <w:r>
+              <w:rPr>
+                <w:sz w:val="24"/>
+                <w:szCs w:val="24"/>
+              </w:rPr>
+              <w:t>0</w:t>
+            </w:r>
+          </w:p>
+        </w:tc>
+        <w:tc>
+          <w:tcPr>
+            <w:tcW w:w="1160" w:type="dxa"/>
+          </w:tcPr>
+          <w:p>
+            <w:pPr>
+              <w:jc w:val="center"/>
+              <w:rPr>
+                <w:sz w:val="24"/>
+                <w:szCs w:val="24"/>
+              </w:rPr>
+            </w:pPr>
+            <w:r>
+              <w:rPr>
+                <w:sz w:val="24"/>
+                <w:szCs w:val="24"/>
+              </w:rPr>
+              <w:t>M</w:t>
+            </w:r>
+          </w:p>
+        </w:tc>
+        <w:tc>
+          <w:tcPr>
+            <w:tcW w:w="1160" w:type="dxa"/>
+          </w:tcPr>
+          <w:p>
+            <w:pPr>
+              <w:jc w:val="center"/>
+              <w:rPr>
+                <w:sz w:val="24"/>
+                <w:szCs w:val="24"/>
+              </w:rPr>
+            </w:pPr>
+            <w:r>
+              <w:rPr>
+                <w:sz w:val="24"/>
+                <w:szCs w:val="24"/>
+              </w:rPr>
+              <w:t>0</w:t>
+            </w:r>
+          </w:p>
+        </w:tc>
+        <w:tc>
+          <w:tcPr>
+            <w:tcW w:w="1161" w:type="dxa"/>
+            <w:shd w:val="clear" w:color="auto" w:fill="auto"/>
+          </w:tcPr>
+          <w:p>
+            <w:pPr>
+              <w:rPr>
+                <w:sz w:val="24"/>
+                <w:szCs w:val="24"/>
+              </w:rPr>
+            </w:pPr>
+            <w:r>
+              <w:rPr>
+                <w:sz w:val="24"/>
+                <w:szCs w:val="24"/>
+              </w:rPr>
+              <w:t>0</w:t>
+            </w:r>
+          </w:p>
+        </w:tc>
+      </w:tr>
+    </w:tbl>
+    <w:p>
+      <w:pPr>
+        <w:spacing w:after="0"/>
+        <w:ind w:left="708" w:firstLine="708"/>
+        <w:rPr>
+          <w:sz w:val="24"/>
+          <w:szCs w:val="24"/>
+        </w:rPr>
+      </w:pPr>
+    </w:p>
+    <w:p>
+      <w:pPr>
+        <w:spacing w:after="0"/>
+        <w:ind w:left="708" w:firstLine="708"/>
+        <w:rPr>
+          <w:sz w:val="24"/>
+          <w:szCs w:val="24"/>
+        </w:rPr>
+      </w:pPr>
+    </w:p>
+    <w:p>
+      <w:pPr>
+        <w:spacing w:after="0"/>
+        <w:ind w:left="708" w:firstLine="708"/>
+        <w:rPr>
+          <w:sz w:val="24"/>
+          <w:szCs w:val="24"/>
+        </w:rPr>
+      </w:pPr>
+    </w:p>
+    <w:p>
+      <w:pPr>
+        <w:spacing w:after="0"/>
+        <w:ind w:left="708" w:firstLine="708"/>
+        <w:rPr>
+          <w:sz w:val="24"/>
+          <w:szCs w:val="24"/>
+        </w:rPr>
+      </w:pPr>
+    </w:p>
+    <w:p>
+      <w:pPr>
+        <w:spacing w:after="0"/>
+        <w:ind w:left="708" w:firstLine="708"/>
+        <w:rPr>
+          <w:sz w:val="24"/>
+          <w:szCs w:val="24"/>
+        </w:rPr>
+      </w:pPr>
+    </w:p>
+    <w:p>
+      <w:pPr>
+        <w:spacing w:after="0"/>
+        <w:ind w:left="708" w:firstLine="708"/>
+        <w:rPr>
+          <w:sz w:val="24"/>
+          <w:szCs w:val="24"/>
+        </w:rPr>
+      </w:pPr>
+    </w:p>
+    <w:p>
+      <w:pPr>
+        <w:spacing w:after="0"/>
+        <w:ind w:left="708" w:firstLine="708"/>
+        <w:rPr>
+          <w:sz w:val="24"/>
+          <w:szCs w:val="24"/>
+        </w:rPr>
+      </w:pPr>
+    </w:p>
+    <w:p>
+      <w:pPr>
+        <w:spacing w:after="0"/>
+        <w:ind w:left="708" w:firstLine="708"/>
+        <w:rPr>
+          <w:sz w:val="24"/>
+          <w:szCs w:val="24"/>
+        </w:rPr>
+      </w:pPr>
+    </w:p>
+    <w:p>
+      <w:pPr>
+        <w:spacing w:after="0"/>
+        <w:rPr>
+          <w:sz w:val="24"/>
+          <w:szCs w:val="24"/>
+        </w:rPr>
+      </w:pPr>
+      <w:r>
+        <w:rPr>
+          <w:sz w:val="24"/>
+          <w:szCs w:val="24"/>
+        </w:rPr>
+        <w:lastRenderedPageBreak/>
+        <w:t>Penalizacion</w:t>
+      </w:r>
+    </w:p>
+    <w:p>
+      <w:pPr>
+        <w:spacing w:after="0"/>
+        <w:rPr>
+          <w:sz w:val="24"/>
+          <w:szCs w:val="24"/>
+        </w:rPr>
+      </w:pPr>
+    </w:p>
+    <w:tbl>
+      <w:tblPr>
+        <w:tblStyle w:val="Tablaconcuadrcula"/>
+        <w:tblW w:w="0" w:type="auto"/>
+        <w:tblInd w:w="-5" w:type="dxa"/>
+        <w:tblLook w:val="04A0" w:firstRow="1" w:lastRow="0" w:firstColumn="1" w:lastColumn="0" w:noHBand="0" w:noVBand="1"/>
+      </w:tblPr>
+      <w:tblGrid>
+        <w:gridCol w:w="1261"/>
+        <w:gridCol w:w="1261"/>
+        <w:gridCol w:w="1164"/>
+        <w:gridCol w:w="97"/>
+        <w:gridCol w:w="1261"/>
+        <w:gridCol w:w="308"/>
+        <w:gridCol w:w="953"/>
+        <w:gridCol w:w="207"/>
+        <w:gridCol w:w="1001"/>
+        <w:gridCol w:w="53"/>
+        <w:gridCol w:w="1267"/>
+      </w:tblGrid>
+      <w:tr>
+        <w:tc>
+          <w:tcPr>
+            <w:tcW w:w="1261" w:type="dxa"/>
+            <w:shd w:val="clear" w:color="auto" w:fill="1F3864" w:themeFill="accent1" w:themeFillShade="80"/>
+          </w:tcPr>
+          <w:p>
+            <w:pPr>
+              <w:jc w:val="center"/>
+            </w:pPr>
+            <w:r>
+              <w:t>Base</w:t>
+            </w:r>
+          </w:p>
+        </w:tc>
+        <w:tc>
+          <w:tcPr>
+            <w:tcW w:w="2425" w:type="dxa"/>
+            <w:gridSpan w:val="2"/>
+            <w:shd w:val="clear" w:color="auto" w:fill="1F3864" w:themeFill="accent1" w:themeFillShade="80"/>
+          </w:tcPr>
+          <w:p>
+            <w:pPr>
+              <w:jc w:val="center"/>
+            </w:pPr>
+            <w:r>
+              <w:t>Variables decisión</w:t>
+            </w:r>
+          </w:p>
+        </w:tc>
+        <w:tc>
+          <w:tcPr>
+            <w:tcW w:w="3827" w:type="dxa"/>
+            <w:gridSpan w:val="6"/>
+            <w:shd w:val="clear" w:color="auto" w:fill="1F3864" w:themeFill="accent1" w:themeFillShade="80"/>
+          </w:tcPr>
+          <w:p>
+            <w:pPr>
+              <w:jc w:val="center"/>
+            </w:pPr>
+            <w:r>
+              <w:t>Variables</w:t>
+            </w:r>
+          </w:p>
+        </w:tc>
+        <w:tc>
+          <w:tcPr>
+            <w:tcW w:w="1320" w:type="dxa"/>
+            <w:gridSpan w:val="2"/>
+            <w:shd w:val="clear" w:color="auto" w:fill="1F3864" w:themeFill="accent1" w:themeFillShade="80"/>
+          </w:tcPr>
+          <w:p>
+            <w:pPr>
+              <w:jc w:val="center"/>
+            </w:pPr>
+            <w:r>
+              <w:t>VS</w:t>
+            </w:r>
+          </w:p>
+        </w:tc>
+      </w:tr>
+      <w:tr>
+        <w:tc>
+          <w:tcPr>
+            <w:tcW w:w="1261" w:type="dxa"/>
+            <w:shd w:val="clear" w:color="auto" w:fill="1F3864" w:themeFill="accent1" w:themeFillShade="80"/>
+          </w:tcPr>
+          <w:p>
+            <w:pPr>
+              <w:rPr>
+                <w:sz w:val="24"/>
+                <w:szCs w:val="24"/>
+              </w:rPr>
+            </w:pPr>
+          </w:p>
+        </w:tc>
+        <w:tc>
+          <w:tcPr>
+            <w:tcW w:w="1261" w:type="dxa"/>
+          </w:tcPr>
+          <w:p>
+            <w:pPr>
+              <w:jc w:val="center"/>
+              <w:rPr>
+                <w:sz w:val="24"/>
+                <w:szCs w:val="24"/>
+              </w:rPr>
+            </w:pPr>
+            <w:r>
+              <w:rPr>
+                <w:sz w:val="24"/>
+                <w:szCs w:val="24"/>
+              </w:rPr>
+              <w:t>x</w:t>
+            </w:r>
+          </w:p>
+        </w:tc>
+        <w:tc>
+          <w:tcPr>
+            <w:tcW w:w="1261" w:type="dxa"/>
+            <w:gridSpan w:val="2"/>
+          </w:tcPr>
+          <w:p>
+            <w:pPr>
+              <w:jc w:val="center"/>
+              <w:rPr>
+                <w:sz w:val="24"/>
+                <w:szCs w:val="24"/>
+              </w:rPr>
+            </w:pPr>
+            <w:r>
+              <w:rPr>
+                <w:sz w:val="24"/>
+                <w:szCs w:val="24"/>
+              </w:rPr>
+              <w:t>y</w:t>
+            </w:r>
+          </w:p>
+        </w:tc>
+        <w:tc>
+          <w:tcPr>
+            <w:tcW w:w="1569" w:type="dxa"/>
+            <w:gridSpan w:val="2"/>
+          </w:tcPr>
+          <w:p>
+            <w:pPr>
+              <w:jc w:val="center"/>
+              <w:rPr>
+                <w:sz w:val="24"/>
+                <w:szCs w:val="24"/>
+              </w:rPr>
+            </w:pPr>
+            <w:r>
+              <w:rPr>
+                <w:sz w:val="24"/>
+                <w:szCs w:val="24"/>
+              </w:rPr>
+              <w:t>H1</w:t>
+            </w:r>
+          </w:p>
+        </w:tc>
+        <w:tc>
+          <w:tcPr>
+            <w:tcW w:w="1160" w:type="dxa"/>
+            <w:gridSpan w:val="2"/>
+          </w:tcPr>
+          <w:p>
+            <w:pPr>
+              <w:jc w:val="center"/>
+              <w:rPr>
+                <w:sz w:val="24"/>
+                <w:szCs w:val="24"/>
+              </w:rPr>
+            </w:pPr>
+            <w:r>
+              <w:rPr>
+                <w:sz w:val="24"/>
+                <w:szCs w:val="24"/>
+              </w:rPr>
+              <w:t>A1</w:t>
+            </w:r>
+          </w:p>
+        </w:tc>
+        <w:tc>
+          <w:tcPr>
+            <w:tcW w:w="1001" w:type="dxa"/>
+          </w:tcPr>
+          <w:p>
+            <w:pPr>
+              <w:jc w:val="center"/>
+              <w:rPr>
+                <w:sz w:val="24"/>
+                <w:szCs w:val="24"/>
+              </w:rPr>
+            </w:pPr>
+            <w:r>
+              <w:rPr>
+                <w:sz w:val="24"/>
+                <w:szCs w:val="24"/>
+              </w:rPr>
+              <w:t>E1</w:t>
+            </w:r>
+          </w:p>
+        </w:tc>
+        <w:tc>
+          <w:tcPr>
+            <w:tcW w:w="1320" w:type="dxa"/>
+            <w:gridSpan w:val="2"/>
+            <w:shd w:val="clear" w:color="auto" w:fill="1F3864" w:themeFill="accent1" w:themeFillShade="80"/>
+          </w:tcPr>
+          <w:p>
+            <w:pPr>
+              <w:rPr>
+                <w:sz w:val="24"/>
+                <w:szCs w:val="24"/>
+              </w:rPr>
+            </w:pPr>
+          </w:p>
+        </w:tc>
+      </w:tr>
+      <w:tr>
+        <w:tc>
+          <w:tcPr>
+            <w:tcW w:w="1261" w:type="dxa"/>
+          </w:tcPr>
+          <w:p>
+            <w:pPr>
+              <w:rPr>
+                <w:sz w:val="24"/>
+                <w:szCs w:val="24"/>
+              </w:rPr>
+            </w:pPr>
+            <w:r>
+              <w:rPr>
+                <w:sz w:val="24"/>
+                <w:szCs w:val="24"/>
+              </w:rPr>
+              <w:t>z</w:t>
+            </w:r>
+          </w:p>
+        </w:tc>
+        <w:tc>
+          <w:tcPr>
+            <w:tcW w:w="1261" w:type="dxa"/>
+          </w:tcPr>
+          <w:p>
+            <w:pPr>
+              <w:rPr>
+                <w:sz w:val="24"/>
+                <w:szCs w:val="24"/>
+              </w:rPr>
+            </w:pPr>
+            <w:r>
+              <w:rPr>
+                <w:sz w:val="24"/>
+                <w:szCs w:val="24"/>
+              </w:rPr>
+              <w:t>-2</w:t>
+            </w:r>
+          </w:p>
+        </w:tc>
+        <w:tc>
+          <w:tcPr>
+            <w:tcW w:w="1261" w:type="dxa"/>
+            <w:gridSpan w:val="2"/>
+          </w:tcPr>
+          <w:p>
+            <w:pPr>
+              <w:rPr>
+                <w:sz w:val="24"/>
+                <w:szCs w:val="24"/>
+              </w:rPr>
+            </w:pPr>
+            <w:r>
+              <w:rPr>
+                <w:sz w:val="24"/>
+                <w:szCs w:val="24"/>
+              </w:rPr>
+              <w:t>-2</w:t>
+            </w:r>
+          </w:p>
+        </w:tc>
+        <w:tc>
+          <w:tcPr>
+            <w:tcW w:w="1261" w:type="dxa"/>
+          </w:tcPr>
+          <w:p>
+            <w:pPr>
+              <w:rPr>
+                <w:sz w:val="24"/>
+                <w:szCs w:val="24"/>
+              </w:rPr>
+            </w:pPr>
+            <w:r>
+              <w:rPr>
+                <w:sz w:val="24"/>
+                <w:szCs w:val="24"/>
+              </w:rPr>
+              <w:t>0</w:t>
+            </w:r>
+          </w:p>
+        </w:tc>
+        <w:tc>
+          <w:tcPr>
+            <w:tcW w:w="1261" w:type="dxa"/>
+            <w:gridSpan w:val="2"/>
+          </w:tcPr>
+          <w:p>
+            <w:pPr>
+              <w:rPr>
+                <w:sz w:val="24"/>
+                <w:szCs w:val="24"/>
+              </w:rPr>
+            </w:pPr>
+            <w:r>
+              <w:rPr>
+                <w:sz w:val="24"/>
+                <w:szCs w:val="24"/>
+              </w:rPr>
+              <w:t>M</w:t>
+            </w:r>
+          </w:p>
+        </w:tc>
+        <w:tc>
+          <w:tcPr>
+            <w:tcW w:w="1261" w:type="dxa"/>
+            <w:gridSpan w:val="3"/>
+          </w:tcPr>
+          <w:p>
+            <w:pPr>
+              <w:rPr>
+                <w:sz w:val="24"/>
+                <w:szCs w:val="24"/>
+              </w:rPr>
+            </w:pPr>
+            <w:r>
+              <w:rPr>
+                <w:sz w:val="24"/>
+                <w:szCs w:val="24"/>
+              </w:rPr>
+              <w:t>0</w:t>
+            </w:r>
+          </w:p>
+        </w:tc>
+        <w:tc>
+          <w:tcPr>
+            <w:tcW w:w="1267" w:type="dxa"/>
+          </w:tcPr>
+          <w:p>
+            <w:pPr>
+              <w:rPr>
+                <w:sz w:val="24"/>
+                <w:szCs w:val="24"/>
+              </w:rPr>
+            </w:pPr>
+            <w:r>
+              <w:rPr>
+                <w:sz w:val="24"/>
+                <w:szCs w:val="24"/>
+              </w:rPr>
+              <w:t>0</w:t>
+            </w:r>
+          </w:p>
+        </w:tc>
+      </w:tr>
+      <w:tr>
+        <w:tc>
+          <w:tcPr>
+            <w:tcW w:w="1261" w:type="dxa"/>
+          </w:tcPr>
+          <w:p>
+            <w:pPr>
+              <w:rPr>
+                <w:sz w:val="24"/>
+                <w:szCs w:val="24"/>
+              </w:rPr>
+            </w:pPr>
+            <w:r>
+              <w:rPr>
+                <w:sz w:val="24"/>
+                <w:szCs w:val="24"/>
+              </w:rPr>
+              <w:t>-M</w:t>
+            </w:r>
+            <w:r>
+              <w:rPr>
+                <w:sz w:val="24"/>
+                <w:szCs w:val="24"/>
+              </w:rPr>
+              <w:t>A1</w:t>
+            </w:r>
+          </w:p>
+        </w:tc>
+        <w:tc>
+          <w:tcPr>
+            <w:tcW w:w="1261" w:type="dxa"/>
+          </w:tcPr>
+          <w:p>
+            <w:pPr>
+              <w:rPr>
+                <w:sz w:val="24"/>
+                <w:szCs w:val="24"/>
+              </w:rPr>
+            </w:pPr>
+            <w:r>
+              <w:rPr>
+                <w:sz w:val="24"/>
+                <w:szCs w:val="24"/>
+              </w:rPr>
+              <w:t>-M</w:t>
+            </w:r>
+          </w:p>
+        </w:tc>
+        <w:tc>
+          <w:tcPr>
+            <w:tcW w:w="1261" w:type="dxa"/>
+            <w:gridSpan w:val="2"/>
+          </w:tcPr>
+          <w:p>
+            <w:pPr>
+              <w:rPr>
+                <w:sz w:val="24"/>
+                <w:szCs w:val="24"/>
+              </w:rPr>
+            </w:pPr>
+            <w:r>
+              <w:rPr>
+                <w:sz w:val="24"/>
+                <w:szCs w:val="24"/>
+              </w:rPr>
+              <w:t>-M</w:t>
+            </w:r>
+          </w:p>
+        </w:tc>
+        <w:tc>
+          <w:tcPr>
+            <w:tcW w:w="1261" w:type="dxa"/>
+          </w:tcPr>
+          <w:p>
+            <w:pPr>
+              <w:rPr>
+                <w:sz w:val="24"/>
+                <w:szCs w:val="24"/>
+              </w:rPr>
+            </w:pPr>
+            <w:r>
+              <w:rPr>
+                <w:sz w:val="24"/>
+                <w:szCs w:val="24"/>
+              </w:rPr>
+              <w:t>0</w:t>
+            </w:r>
+          </w:p>
+        </w:tc>
+        <w:tc>
+          <w:tcPr>
+            <w:tcW w:w="1261" w:type="dxa"/>
+            <w:gridSpan w:val="2"/>
+          </w:tcPr>
+          <w:p>
+            <w:pPr>
+              <w:rPr>
+                <w:sz w:val="24"/>
+                <w:szCs w:val="24"/>
+              </w:rPr>
+            </w:pPr>
+            <w:r>
+              <w:rPr>
+                <w:sz w:val="24"/>
+                <w:szCs w:val="24"/>
+              </w:rPr>
+              <w:t>-M</w:t>
+            </w:r>
+          </w:p>
+        </w:tc>
+        <w:tc>
+          <w:tcPr>
+            <w:tcW w:w="1261" w:type="dxa"/>
+            <w:gridSpan w:val="3"/>
+          </w:tcPr>
+          <w:p>
+            <w:pPr>
+              <w:rPr>
+                <w:sz w:val="24"/>
+                <w:szCs w:val="24"/>
+              </w:rPr>
+            </w:pPr>
+            <w:r>
+              <w:rPr>
+                <w:sz w:val="24"/>
+                <w:szCs w:val="24"/>
+              </w:rPr>
+              <w:t>M</w:t>
+            </w:r>
+          </w:p>
+        </w:tc>
+        <w:tc>
+          <w:tcPr>
+            <w:tcW w:w="1267" w:type="dxa"/>
+          </w:tcPr>
+          <w:p>
+            <w:pPr>
+              <w:rPr>
+                <w:sz w:val="24"/>
+                <w:szCs w:val="24"/>
+              </w:rPr>
+            </w:pPr>
+            <w:r>
+              <w:rPr>
+                <w:sz w:val="24"/>
+                <w:szCs w:val="24"/>
+              </w:rPr>
+              <w:t>-</w:t>
+            </w:r>
+            <w:r>
+              <w:rPr>
+                <w:sz w:val="24"/>
+                <w:szCs w:val="24"/>
+              </w:rPr>
+              <w:t>4</w:t>
+            </w:r>
+            <w:r>
+              <w:rPr>
+                <w:sz w:val="24"/>
+                <w:szCs w:val="24"/>
+              </w:rPr>
+              <w:t>M</w:t>
+            </w:r>
+          </w:p>
+        </w:tc>
+      </w:tr>
+      <w:tr>
+        <w:tc>
+          <w:tcPr>
+            <w:tcW w:w="1261" w:type="dxa"/>
+          </w:tcPr>
+          <w:p>
+            <w:pPr>
+              <w:rPr>
+                <w:sz w:val="24"/>
+                <w:szCs w:val="24"/>
+              </w:rPr>
+            </w:pPr>
+            <w:r>
+              <w:rPr>
+                <w:sz w:val="24"/>
+                <w:szCs w:val="24"/>
+              </w:rPr>
+              <w:t>Nuevoz</w:t>
+            </w:r>
+          </w:p>
+        </w:tc>
+        <w:tc>
+          <w:tcPr>
+            <w:tcW w:w="1261" w:type="dxa"/>
+          </w:tcPr>
+          <w:p>
+            <w:pPr>
+              <w:rPr>
+                <w:sz w:val="24"/>
+                <w:szCs w:val="24"/>
+              </w:rPr>
+            </w:pPr>
+            <w:r>
+              <w:rPr>
+                <w:sz w:val="24"/>
+                <w:szCs w:val="24"/>
+              </w:rPr>
+              <w:t>-2-M</w:t>
+            </w:r>
+          </w:p>
+        </w:tc>
+        <w:tc>
+          <w:tcPr>
+            <w:tcW w:w="1261" w:type="dxa"/>
+            <w:gridSpan w:val="2"/>
+          </w:tcPr>
+          <w:p>
+            <w:pPr>
+              <w:rPr>
+                <w:sz w:val="24"/>
+                <w:szCs w:val="24"/>
+              </w:rPr>
+            </w:pPr>
+            <w:r>
+              <w:rPr>
+                <w:sz w:val="24"/>
+                <w:szCs w:val="24"/>
+              </w:rPr>
+              <w:t>-2</w:t>
+            </w:r>
+            <w:r>
+              <w:rPr>
+                <w:sz w:val="24"/>
+                <w:szCs w:val="24"/>
+              </w:rPr>
+              <w:t>-</w:t>
+            </w:r>
+            <w:r>
+              <w:rPr>
+                <w:sz w:val="24"/>
+                <w:szCs w:val="24"/>
+              </w:rPr>
+              <w:t>M</w:t>
+            </w:r>
+          </w:p>
+        </w:tc>
+        <w:tc>
+          <w:tcPr>
+            <w:tcW w:w="1261" w:type="dxa"/>
+          </w:tcPr>
+          <w:p>
+            <w:pPr>
+              <w:rPr>
+                <w:sz w:val="24"/>
+                <w:szCs w:val="24"/>
+              </w:rPr>
+            </w:pPr>
+            <w:r>
+              <w:rPr>
+                <w:sz w:val="24"/>
+                <w:szCs w:val="24"/>
+              </w:rPr>
+              <w:t>0</w:t>
+            </w:r>
+          </w:p>
+        </w:tc>
+        <w:tc>
+          <w:tcPr>
+            <w:tcW w:w="1261" w:type="dxa"/>
+            <w:gridSpan w:val="2"/>
+          </w:tcPr>
+          <w:p>
+            <w:pPr>
+              <w:rPr>
+                <w:sz w:val="24"/>
+                <w:szCs w:val="24"/>
+              </w:rPr>
+            </w:pPr>
+            <w:r>
+              <w:rPr>
+                <w:sz w:val="24"/>
+                <w:szCs w:val="24"/>
+              </w:rPr>
+              <w:t>0</w:t>
+            </w:r>
+          </w:p>
+        </w:tc>
+        <w:tc>
+          <w:tcPr>
+            <w:tcW w:w="1261" w:type="dxa"/>
+            <w:gridSpan w:val="3"/>
+          </w:tcPr>
+          <w:p>
+            <w:pPr>
+              <w:rPr>
+                <w:sz w:val="24"/>
+                <w:szCs w:val="24"/>
+              </w:rPr>
+            </w:pPr>
+            <w:r>
+              <w:rPr>
+                <w:sz w:val="24"/>
+                <w:szCs w:val="24"/>
+              </w:rPr>
+              <w:t>M</w:t>
+            </w:r>
+          </w:p>
+        </w:tc>
+        <w:tc>
+          <w:tcPr>
+            <w:tcW w:w="1267" w:type="dxa"/>
+          </w:tcPr>
+          <w:p>
+            <w:pPr>
+              <w:rPr>
+                <w:sz w:val="24"/>
+                <w:szCs w:val="24"/>
+              </w:rPr>
+            </w:pPr>
+            <w:r>
+              <w:rPr>
+                <w:sz w:val="24"/>
+                <w:szCs w:val="24"/>
+              </w:rPr>
+              <w:t>-4M</w:t>
+            </w:r>
+          </w:p>
+        </w:tc>
+      </w:tr>
+    </w:tbl>
+    <w:p>
+      <w:pPr>
+        <w:spacing w:after="0"/>
+        <w:rPr>
+          <w:sz w:val="24"/>
+          <w:szCs w:val="24"/>
+        </w:rPr>
+      </w:pPr>
+    </w:p>
+    <w:p>
+      <w:pPr>
+        <w:spacing w:after="0"/>
+        <w:rPr>
+          <w:sz w:val="24"/>
+          <w:szCs w:val="24"/>
+        </w:rPr>
+      </w:pPr>
+    </w:p>
+    <w:p>
+      <w:pPr>
+        <w:spacing w:after="0"/>
+        <w:ind w:left="708" w:firstLine="708"/>
+        <w:rPr>
+          <w:sz w:val="24"/>
+          <w:szCs w:val="24"/>
+        </w:rPr>
+      </w:pPr>
+    </w:p>
+    <w:tbl>
+      <w:tblPr>
+        <w:tblStyle w:val="Tablaconcuadrcula"/>
+        <w:tblW w:w="0" w:type="auto"/>
+        <w:tblInd w:w="708" w:type="dxa"/>
+        <w:tblLook w:val="04A0" w:firstRow="1" w:lastRow="0" w:firstColumn="1" w:lastColumn="0" w:noHBand="0" w:noVBand="1"/>
+      </w:tblPr>
+      <w:tblGrid>
+        <w:gridCol w:w="1414"/>
+        <w:gridCol w:w="905"/>
+        <w:gridCol w:w="1160"/>
+        <w:gridCol w:w="61"/>
+        <w:gridCol w:w="1099"/>
+        <w:gridCol w:w="1160"/>
+        <w:gridCol w:w="1160"/>
+        <w:gridCol w:w="1161"/>
+      </w:tblGrid>
+      <w:tr>
+        <w:tc>
+          <w:tcPr>
+            <w:tcW w:w="1414" w:type="dxa"/>
+            <w:shd w:val="clear" w:color="auto" w:fill="1F3864" w:themeFill="accent1" w:themeFillShade="80"/>
+          </w:tcPr>
+          <w:p>
+            <w:pPr>
+              <w:jc w:val="center"/>
+              <w:rPr>
+                <w:sz w:val="24"/>
+                <w:szCs w:val="24"/>
+              </w:rPr>
+            </w:pPr>
+            <w:r>
+              <w:rPr>
+                <w:sz w:val="24"/>
+                <w:szCs w:val="24"/>
+              </w:rPr>
+              <w:t>Base</w:t>
+            </w:r>
+          </w:p>
+        </w:tc>
+        <w:tc>
+          <w:tcPr>
+            <w:tcW w:w="2126" w:type="dxa"/>
+            <w:gridSpan w:val="3"/>
+            <w:shd w:val="clear" w:color="auto" w:fill="1F3864" w:themeFill="accent1" w:themeFillShade="80"/>
+          </w:tcPr>
+          <w:p>
+            <w:pPr>
+              <w:jc w:val="center"/>
+              <w:rPr>
+                <w:sz w:val="24"/>
+                <w:szCs w:val="24"/>
+              </w:rPr>
+            </w:pPr>
+            <w:r>
+              <w:rPr>
+                <w:sz w:val="24"/>
+                <w:szCs w:val="24"/>
+              </w:rPr>
+              <w:t>VD</w:t>
+            </w:r>
+          </w:p>
+        </w:tc>
+        <w:tc>
+          <w:tcPr>
+            <w:tcW w:w="3419" w:type="dxa"/>
+            <w:gridSpan w:val="3"/>
+            <w:shd w:val="clear" w:color="auto" w:fill="1F3864" w:themeFill="accent1" w:themeFillShade="80"/>
+          </w:tcPr>
+          <w:p>
+            <w:pPr>
+              <w:jc w:val="center"/>
+              <w:rPr>
+                <w:sz w:val="24"/>
+                <w:szCs w:val="24"/>
+              </w:rPr>
+            </w:pPr>
+            <w:r>
+              <w:rPr>
+                <w:sz w:val="24"/>
+                <w:szCs w:val="24"/>
+              </w:rPr>
+              <w:t>Variables</w:t>
+            </w:r>
+          </w:p>
+        </w:tc>
+        <w:tc>
+          <w:tcPr>
+            <w:tcW w:w="1161" w:type="dxa"/>
+            <w:shd w:val="clear" w:color="auto" w:fill="1F3864" w:themeFill="accent1" w:themeFillShade="80"/>
+          </w:tcPr>
+          <w:p>
+            <w:pPr>
+              <w:jc w:val="center"/>
+              <w:rPr>
+                <w:sz w:val="24"/>
+                <w:szCs w:val="24"/>
+              </w:rPr>
+            </w:pPr>
+            <w:r>
+              <w:rPr>
+                <w:sz w:val="24"/>
+                <w:szCs w:val="24"/>
+              </w:rPr>
+              <w:t>VS</w:t>
+            </w:r>
+          </w:p>
+        </w:tc>
+      </w:tr>
+      <w:tr>
+        <w:tc>
+          <w:tcPr>
+            <w:tcW w:w="1414" w:type="dxa"/>
+            <w:shd w:val="clear" w:color="auto" w:fill="1F3864" w:themeFill="accent1" w:themeFillShade="80"/>
+          </w:tcPr>
+          <w:p>
+            <w:pPr>
+              <w:rPr>
+                <w:sz w:val="24"/>
+                <w:szCs w:val="24"/>
+              </w:rPr>
+            </w:pPr>
+          </w:p>
+        </w:tc>
+        <w:tc>
+          <w:tcPr>
+            <w:tcW w:w="905" w:type="dxa"/>
+          </w:tcPr>
+          <w:p>
+            <w:pPr>
+              <w:jc w:val="center"/>
+              <w:rPr>
+                <w:sz w:val="24"/>
+                <w:szCs w:val="24"/>
+              </w:rPr>
+            </w:pPr>
+            <w:r>
+              <w:rPr>
+                <w:noProof/>
+                <w:sz w:val="24"/>
+                <w:szCs w:val="24"/>
+              </w:rPr>
+              <mc:AlternateContent>
+                <mc:Choice Requires="wps">
+                  <w:drawing>
+                    <wp:anchor distT="0" distB="0" distL="114300" distR="114300" simplePos="0" relativeHeight="251660288" behindDoc="0" locked="0" layoutInCell="1" allowOverlap="1" wp14:anchorId="08011AC2" wp14:editId="3BD8AA64">
+                      <wp:simplePos x="0" y="0"/>
+                      <wp:positionH relativeFrom="column">
+                        <wp:posOffset>425072</wp:posOffset>
+                      </wp:positionH>
+                      <wp:positionV relativeFrom="paragraph">
+                        <wp:posOffset>56309</wp:posOffset>
+                      </wp:positionV>
+                      <wp:extent cx="0" cy="535460"/>
+                      <wp:effectExtent l="76200" t="38100" r="57150" b="17145"/>
+                      <wp:wrapNone/>
+                      <wp:docPr id="8" name="Conector recto de flecha 8"/>
+                      <wp:cNvGraphicFramePr/>
+                      <a:graphic xmlns:a="http://schemas.openxmlformats.org/drawingml/2006/main">
+                        <a:graphicData uri="http://schemas.microsoft.com/office/word/2010/wordprocessingShape">
+                          <wps:wsp>
+                            <wps:cNvCnPr/>
+                            <wps:spPr>
+                              <a:xfrm flipV="1">
+                                <a:off x="0" y="0"/>
+                                <a:ext cx="0" cy="535460"/>
+                              </a:xfrm>
+                              <a:prstGeom prst="straightConnector1">
+                                <a:avLst/>
+                              </a:prstGeom>
+                              <a:ln>
+                                <a:tailEnd type="triangle"/>
+                              </a:ln>
+                            </wps:spPr>
+                            <wps:style>
+                              <a:lnRef idx="3">
+                                <a:schemeClr val="accent2"/>
+                              </a:lnRef>
+                              <a:fillRef idx="0">
+                                <a:schemeClr val="accent2"/>
+                              </a:fillRef>
+                              <a:effectRef idx="2">
+                                <a:schemeClr val="accent2"/>
+                              </a:effectRef>
+                              <a:fontRef idx="minor">
+                                <a:schemeClr val="tx1"/>
+                              </a:fontRef>
+                            </wps:style>
+                            <wps:bodyPr/>
+                          </wps:wsp>
+                        </a:graphicData>
+                      </a:graphic>
+                    </wp:anchor>
+                  </w:drawing>
+                </mc:Choice>
+                <mc:Fallback>
+                  <w:pict>
+                    <v:shapetype w14:anchorId="7372AB16" id="_x0000_t32" coordsize="21600,21600" o:spt="32" o:oned="t" path="m,l21600,21600e" filled="f">
+                      <v:path arrowok="t" fillok="f" o:connecttype="none"/>
+                      <o:lock v:ext="edit" shapetype="t"/>
+                    </v:shapetype>
+                    <v:shape id="Conector recto de flecha 8" o:spid="_x0000_s1026" type="#_x0000_t32" style="position:absolute;margin-left:33.45pt;margin-top:4.45pt;width:0;height:42.15pt;flip:y;z-index:251660288;visibility:visible;mso-wrap-style:square;mso-wrap-distance-left:9pt;mso-wrap-distance-top:0;mso-wrap-distance-right:9pt;mso-wrap-distance-bottom:0;mso-position-horizontal:absolute;mso-position-horizontal-relative:text;mso-position-vertical:absolute;mso-position-vertical-relative:text" o:gfxdata="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" strokecolor="#ed7d31 [3205]" strokeweight="1.5pt">
+                      <v:stroke endarrow="block" joinstyle="miter"/>
+                    </v:shape>
+                  </w:pict>
+                </mc:Fallback>
+              </mc:AlternateContent>
+            </w:r>
+            <w:r>
+              <w:rPr>
+                <w:sz w:val="24"/>
+                <w:szCs w:val="24"/>
+              </w:rPr>
+              <w:t>x</w:t>
+            </w:r>
+          </w:p>
+        </w:tc>
+        <w:tc>
+          <w:tcPr>
+            <w:tcW w:w="1160" w:type="dxa"/>
+          </w:tcPr>
+          <w:p>
+            <w:pPr>
+              <w:jc w:val="center"/>
+              <w:rPr>
+                <w:sz w:val="24"/>
+                <w:szCs w:val="24"/>
+              </w:rPr>
+            </w:pPr>
+            <w:r>
+              <w:rPr>
+                <w:sz w:val="24"/>
+                <w:szCs w:val="24"/>
+              </w:rPr>
+              <w:t>y</w:t>
+            </w:r>
+          </w:p>
+        </w:tc>
+        <w:tc>
+          <w:tcPr>
+            <w:tcW w:w="1160" w:type="dxa"/>
+            <w:gridSpan w:val="2"/>
+          </w:tcPr>
+          <w:p>
+            <w:pPr>
+              <w:jc w:val="center"/>
+              <w:rPr>
+                <w:sz w:val="24"/>
+                <w:szCs w:val="24"/>
+              </w:rPr>
+            </w:pPr>
+            <w:r>
+              <w:rPr>
+                <w:sz w:val="24"/>
+                <w:szCs w:val="24"/>
+              </w:rPr>
+              <w:t>H1</w:t>
+            </w:r>
+          </w:p>
+        </w:tc>
+        <w:tc>
+          <w:tcPr>
+            <w:tcW w:w="1160" w:type="dxa"/>
+          </w:tcPr>
+          <w:p>
+            <w:pPr>
+              <w:jc w:val="center"/>
+              <w:rPr>
+                <w:sz w:val="24"/>
+                <w:szCs w:val="24"/>
+              </w:rPr>
+            </w:pPr>
+            <w:r>
+              <w:rPr>
+                <w:sz w:val="24"/>
+                <w:szCs w:val="24"/>
+              </w:rPr>
+              <w:t>A1</w:t>
+            </w:r>
+          </w:p>
+        </w:tc>
+        <w:tc>
+          <w:tcPr>
+            <w:tcW w:w="1160" w:type="dxa"/>
+          </w:tcPr>
+          <w:p>
+            <w:pPr>
+              <w:jc w:val="center"/>
+              <w:rPr>
+                <w:sz w:val="24"/>
+                <w:szCs w:val="24"/>
+              </w:rPr>
+            </w:pPr>
+            <w:r>
+              <w:rPr>
+                <w:sz w:val="24"/>
+                <w:szCs w:val="24"/>
+              </w:rPr>
+              <w:t>E1</w:t>
+            </w:r>
+          </w:p>
+        </w:tc>
+        <w:tc>
+          <w:tcPr>
+            <w:tcW w:w="1161" w:type="dxa"/>
+            <w:shd w:val="clear" w:color="auto" w:fill="1F3864" w:themeFill="accent1" w:themeFillShade="80"/>
+          </w:tcPr>
+          <w:p>
+            <w:pPr>
+              <w:rPr>
+                <w:sz w:val="24"/>
+                <w:szCs w:val="24"/>
+              </w:rPr>
+            </w:pPr>
+          </w:p>
+        </w:tc>
+      </w:tr>
+      <w:tr>
+        <w:tc>
+          <w:tcPr>
+            <w:tcW w:w="1414" w:type="dxa"/>
+            <w:shd w:val="clear" w:color="auto" w:fill="auto"/>
+          </w:tcPr>
+          <w:p>
+            <w:pPr>
+              <w:rPr>
+                <w:sz w:val="24"/>
+                <w:szCs w:val="24"/>
+              </w:rPr>
+            </w:pPr>
+            <w:r>
+              <w:rPr>
+                <w:sz w:val="24"/>
+                <w:szCs w:val="24"/>
+              </w:rPr>
+              <w:t>H1</w:t>
+            </w:r>
+          </w:p>
+        </w:tc>
+        <w:tc>
+          <w:tcPr>
+            <w:tcW w:w="905" w:type="dxa"/>
+          </w:tcPr>
+          <w:p>
+            <w:pPr>
+              <w:jc w:val="center"/>
+              <w:rPr>
+                <w:sz w:val="24"/>
+                <w:szCs w:val="24"/>
+              </w:rPr>
+            </w:pPr>
+            <w:r>
+              <w:rPr>
+                <w:noProof/>
+                <w:sz w:val="24"/>
+                <w:szCs w:val="24"/>
+                <w:highlight w:val="cyan"/>
+              </w:rPr>
+              <mc:AlternateContent>
+                <mc:Choice Requires="wps">
+                  <w:drawing>
+                    <wp:anchor distT="0" distB="0" distL="114300" distR="114300" simplePos="0" relativeHeight="251662336" behindDoc="0" locked="0" layoutInCell="1" allowOverlap="1" wp14:anchorId="71F81881" wp14:editId="68E2A758">
+                      <wp:simplePos x="0" y="0"/>
+                      <wp:positionH relativeFrom="column">
+                        <wp:posOffset>499213</wp:posOffset>
+                      </wp:positionH>
+                      <wp:positionV relativeFrom="paragraph">
+                        <wp:posOffset>69850</wp:posOffset>
+                      </wp:positionV>
+                      <wp:extent cx="3328086" cy="8238"/>
+                      <wp:effectExtent l="19050" t="57150" r="0" b="87630"/>
+                      <wp:wrapNone/>
+                      <wp:docPr id="15" name="Conector recto de flecha 15"/>
+                      <wp:cNvGraphicFramePr/>
+                      <a:graphic xmlns:a="http://schemas.openxmlformats.org/drawingml/2006/main">
+                        <a:graphicData uri="http://schemas.microsoft.com/office/word/2010/wordprocessingShape">
+                          <wps:wsp>
+                            <wps:cNvCnPr/>
+                            <wps:spPr>
+                              <a:xfrm flipH="1">
+                                <a:off x="0" y="0"/>
+                                <a:ext cx="3328086" cy="8238"/>
+                              </a:xfrm>
+                              <a:prstGeom prst="straightConnector1">
+                                <a:avLst/>
+                              </a:prstGeom>
+                              <a:ln>
+                                <a:tailEnd type="triangle"/>
+                              </a:ln>
+                            </wps:spPr>
+                            <wps:style>
+                              <a:lnRef idx="3">
+                                <a:schemeClr val="accent2"/>
+                              </a:lnRef>
+                              <a:fillRef idx="0">
+                                <a:schemeClr val="accent2"/>
+                              </a:fillRef>
+                              <a:effectRef idx="2">
+                                <a:schemeClr val="accent2"/>
+                              </a:effectRef>
+                              <a:fontRef idx="minor">
+                                <a:schemeClr val="tx1"/>
+                              </a:fontRef>
+                            </wps:style>
+                            <wps:bodyPr/>
+                          </wps:wsp>
+                        </a:graphicData>
+                      </a:graphic>
+                    </wp:anchor>
+                  </w:drawing>
+                </mc:Choice>
+                <mc:Fallback>
+                  <w:pict>
+                    <v:shape w14:anchorId="44859E87" id="Conector recto de flecha 15" o:spid="_x0000_s1026" type="#_x0000_t32" style="position:absolute;margin-left:39.3pt;margin-top:5.5pt;width:262.05pt;height:.65pt;flip:x;z-index:251662336;visibility:visible;mso-wrap-style:square;mso-wrap-distance-left:9pt;mso-wrap-distance-top:0;mso-wrap-distance-right:9pt;mso-wrap-distance-bottom:0;mso-position-horizontal:absolute;mso-position-horizontal-relative:text;mso-position-vertical:absolute;mso-position-vertical-relative:text" o:gfxdata="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" strokecolor="#ed7d31 [3205]" strokeweight="1.5pt">
+                      <v:stroke endarrow="block" joinstyle="miter"/>
+                    </v:shape>
+                  </w:pict>
+                </mc:Fallback>
+              </mc:AlternateContent>
+            </w:r>
+            <w:r>
+              <w:rPr>
+                <w:sz w:val="24"/>
+                <w:szCs w:val="24"/>
+                <w:highlight w:val="cyan"/>
+              </w:rPr>
+              <w:t>1</w:t>
+            </w:r>
+          </w:p>
+        </w:tc>
+        <w:tc>
+          <w:tcPr>
+            <w:tcW w:w="1160" w:type="dxa"/>
+          </w:tcPr>
+          <w:p>
+            <w:pPr>
+              <w:jc w:val="center"/>
+              <w:rPr>
+                <w:sz w:val="24"/>
+                <w:szCs w:val="24"/>
+              </w:rPr>
+            </w:pPr>
+            <w:r>
+              <w:rPr>
+                <w:sz w:val="24"/>
+                <w:szCs w:val="24"/>
+              </w:rPr>
+              <w:t>1</w:t>
+            </w:r>
+          </w:p>
+        </w:tc>
+        <w:tc>
+          <w:tcPr>
+            <w:tcW w:w="1160" w:type="dxa"/>
+            <w:gridSpan w:val="2"/>
+          </w:tcPr>
+          <w:p>
+            <w:pPr>
+              <w:jc w:val="center"/>
+              <w:rPr>
+                <w:sz w:val="24"/>
+                <w:szCs w:val="24"/>
+              </w:rPr>
+            </w:pPr>
+            <w:r>
+              <w:rPr>
+                <w:sz w:val="24"/>
+                <w:szCs w:val="24"/>
+              </w:rPr>
+              <w:t>1</w:t>
+            </w:r>
+          </w:p>
+        </w:tc>
+        <w:tc>
+          <w:tcPr>
+            <w:tcW w:w="1160" w:type="dxa"/>
+          </w:tcPr>
+          <w:p>
+            <w:pPr>
+              <w:jc w:val="center"/>
+              <w:rPr>
+                <w:sz w:val="24"/>
+                <w:szCs w:val="24"/>
+              </w:rPr>
+            </w:pPr>
+            <w:r>
+              <w:rPr>
+                <w:sz w:val="24"/>
+                <w:szCs w:val="24"/>
+              </w:rPr>
+              <w:t>0</w:t>
+            </w:r>
+          </w:p>
+        </w:tc>
+        <w:tc>
+          <w:tcPr>
+            <w:tcW w:w="1160" w:type="dxa"/>
+          </w:tcPr>
+          <w:p>
+            <w:pPr>
+              <w:jc w:val="center"/>
+              <w:rPr>
+                <w:sz w:val="24"/>
+                <w:szCs w:val="24"/>
+              </w:rPr>
+            </w:pPr>
+            <w:r>
+              <w:rPr>
+                <w:sz w:val="24"/>
+                <w:szCs w:val="24"/>
+              </w:rPr>
+              <w:t>0</w:t>
+            </w:r>
+          </w:p>
+        </w:tc>
+        <w:tc>
+          <w:tcPr>
+            <w:tcW w:w="1161" w:type="dxa"/>
+            <w:shd w:val="clear" w:color="auto" w:fill="auto"/>
+          </w:tcPr>
+          <w:p>
+            <w:pPr>
+              <w:rPr>
+                <w:sz w:val="24"/>
+                <w:szCs w:val="24"/>
+              </w:rPr>
+            </w:pPr>
+            <w:r>
+              <w:rPr>
+                <w:sz w:val="24"/>
+                <w:szCs w:val="24"/>
+              </w:rPr>
+              <w:t>2</w:t>
+            </w:r>
+          </w:p>
+        </w:tc>
+      </w:tr>
+      <w:tr>
+        <w:tc>
+          <w:tcPr>
+            <w:tcW w:w="1414" w:type="dxa"/>
+            <w:shd w:val="clear" w:color="auto" w:fill="auto"/>
+          </w:tcPr>
+          <w:p>
+            <w:pPr>
+              <w:rPr>
+                <w:sz w:val="24"/>
+                <w:szCs w:val="24"/>
+              </w:rPr>
+            </w:pPr>
+            <w:r>
+              <w:rPr>
+                <w:sz w:val="24"/>
+                <w:szCs w:val="24"/>
+              </w:rPr>
+              <w:t>A1</w:t>
+            </w:r>
+          </w:p>
+        </w:tc>
+        <w:tc>
+          <w:tcPr>
+            <w:tcW w:w="905" w:type="dxa"/>
+          </w:tcPr>
+          <w:p>
+            <w:pPr>
+              <w:jc w:val="center"/>
+              <w:rPr>
+                <w:sz w:val="24"/>
+                <w:szCs w:val="24"/>
+              </w:rPr>
+            </w:pPr>
+            <w:r>
+              <w:rPr>
+                <w:sz w:val="24"/>
+                <w:szCs w:val="24"/>
+              </w:rPr>
+              <w:t>1</w:t>
+            </w:r>
+          </w:p>
+        </w:tc>
+        <w:tc>
+          <w:tcPr>
+            <w:tcW w:w="1160" w:type="dxa"/>
+          </w:tcPr>
+          <w:p>
+            <w:pPr>
+              <w:jc w:val="center"/>
+              <w:rPr>
+                <w:sz w:val="24"/>
+                <w:szCs w:val="24"/>
+              </w:rPr>
+            </w:pPr>
+            <w:r>
+              <w:rPr>
+                <w:sz w:val="24"/>
+                <w:szCs w:val="24"/>
+              </w:rPr>
+              <w:t>1</w:t>
+            </w:r>
+          </w:p>
+        </w:tc>
+        <w:tc>
+          <w:tcPr>
+            <w:tcW w:w="1160" w:type="dxa"/>
+            <w:gridSpan w:val="2"/>
+          </w:tcPr>
+          <w:p>
+            <w:pPr>
+              <w:jc w:val="center"/>
+              <w:rPr>
+                <w:sz w:val="24"/>
+                <w:szCs w:val="24"/>
+              </w:rPr>
+            </w:pPr>
+            <w:r>
+              <w:rPr>
+                <w:sz w:val="24"/>
+                <w:szCs w:val="24"/>
+              </w:rPr>
+              <w:t>0</w:t>
+            </w:r>
+          </w:p>
+        </w:tc>
+        <w:tc>
+          <w:tcPr>
+            <w:tcW w:w="1160" w:type="dxa"/>
+          </w:tcPr>
+          <w:p>
+            <w:pPr>
+              <w:jc w:val="center"/>
+              <w:rPr>
+                <w:sz w:val="24"/>
+                <w:szCs w:val="24"/>
+              </w:rPr>
+            </w:pPr>
+            <w:r>
+              <w:rPr>
+                <w:sz w:val="24"/>
+                <w:szCs w:val="24"/>
+              </w:rPr>
+              <w:t>1</w:t>
+            </w:r>
+          </w:p>
+        </w:tc>
+        <w:tc>
+          <w:tcPr>
+            <w:tcW w:w="1160" w:type="dxa"/>
+          </w:tcPr>
+          <w:p>
+            <w:pPr>
+              <w:jc w:val="center"/>
+              <w:rPr>
+                <w:sz w:val="24"/>
+                <w:szCs w:val="24"/>
+              </w:rPr>
+            </w:pPr>
+            <w:r>
+              <w:rPr>
+                <w:sz w:val="24"/>
+                <w:szCs w:val="24"/>
+              </w:rPr>
+              <w:t>-1</w:t>
+            </w:r>
+          </w:p>
+        </w:tc>
+        <w:tc>
+          <w:tcPr>
+            <w:tcW w:w="1161" w:type="dxa"/>
+            <w:shd w:val="clear" w:color="auto" w:fill="auto"/>
+          </w:tcPr>
+          <w:p>
+            <w:pPr>
+              <w:rPr>
+                <w:sz w:val="24"/>
+                <w:szCs w:val="24"/>
+              </w:rPr>
+            </w:pPr>
+            <w:r>
+              <w:rPr>
+                <w:sz w:val="24"/>
+                <w:szCs w:val="24"/>
+              </w:rPr>
+              <w:t>4</w:t>
+            </w:r>
+          </w:p>
+        </w:tc>
+      </w:tr>
+      <w:tr>
+        <w:tc>
+          <w:tcPr>
+            <w:tcW w:w="1414" w:type="dxa"/>
+            <w:shd w:val="clear" w:color="auto" w:fill="auto"/>
+          </w:tcPr>
+          <w:p>
+            <w:pPr>
+              <w:rPr>
+                <w:sz w:val="24"/>
+                <w:szCs w:val="24"/>
+              </w:rPr>
+            </w:pPr>
+            <w:r>
+              <w:rPr>
+                <w:sz w:val="24"/>
+                <w:szCs w:val="24"/>
+              </w:rPr>
+              <w:t>Z</w:t>
+            </w:r>
+          </w:p>
+        </w:tc>
+        <w:tc>
+          <w:tcPr>
+            <w:tcW w:w="905" w:type="dxa"/>
+          </w:tcPr>
+          <w:p>
+            <w:pPr>
+              <w:jc w:val="center"/>
+              <w:rPr>
+                <w:sz w:val="24"/>
+                <w:szCs w:val="24"/>
+              </w:rPr>
+            </w:pPr>
+            <w:r>
+              <w:rPr>
+                <w:sz w:val="24"/>
+                <w:szCs w:val="24"/>
+              </w:rPr>
+              <w:t>-2-M</w:t>
+            </w:r>
+          </w:p>
+        </w:tc>
+        <w:tc>
+          <w:tcPr>
+            <w:tcW w:w="1160" w:type="dxa"/>
+          </w:tcPr>
+          <w:p>
+            <w:pPr>
+              <w:jc w:val="center"/>
+              <w:rPr>
+                <w:sz w:val="24"/>
+                <w:szCs w:val="24"/>
+              </w:rPr>
+            </w:pPr>
+            <w:r>
+              <w:rPr>
+                <w:sz w:val="24"/>
+                <w:szCs w:val="24"/>
+              </w:rPr>
+              <w:t>-2</w:t>
+            </w:r>
+            <w:r>
+              <w:rPr>
+                <w:sz w:val="24"/>
+                <w:szCs w:val="24"/>
+              </w:rPr>
+              <w:t>-</w:t>
+            </w:r>
+            <w:r>
+              <w:rPr>
+                <w:sz w:val="24"/>
+                <w:szCs w:val="24"/>
+              </w:rPr>
+              <w:t>M</w:t>
+            </w:r>
+          </w:p>
+        </w:tc>
+        <w:tc>
+          <w:tcPr>
+            <w:tcW w:w="1160" w:type="dxa"/>
+            <w:gridSpan w:val="2"/>
+          </w:tcPr>
+          <w:p>
+            <w:pPr>
+              <w:jc w:val="center"/>
+              <w:rPr>
+                <w:sz w:val="24"/>
+                <w:szCs w:val="24"/>
+              </w:rPr>
+            </w:pPr>
+            <w:r>
+              <w:rPr>
+                <w:sz w:val="24"/>
+                <w:szCs w:val="24"/>
+              </w:rPr>
+              <w:t>0</w:t>
+            </w:r>
+          </w:p>
+        </w:tc>
+        <w:tc>
+          <w:tcPr>
+            <w:tcW w:w="1160" w:type="dxa"/>
+          </w:tcPr>
+          <w:p>
+            <w:pPr>
+              <w:jc w:val="center"/>
+              <w:rPr>
+                <w:sz w:val="24"/>
+                <w:szCs w:val="24"/>
+              </w:rPr>
+            </w:pPr>
+            <w:r>
+              <w:rPr>
+                <w:sz w:val="24"/>
+                <w:szCs w:val="24"/>
+              </w:rPr>
+              <w:t>0</w:t>
+            </w:r>
+          </w:p>
+        </w:tc>
+        <w:tc>
+          <w:tcPr>
+            <w:tcW w:w="1160" w:type="dxa"/>
+          </w:tcPr>
+          <w:p>
+            <w:pPr>
+              <w:jc w:val="center"/>
+              <w:rPr>
+                <w:sz w:val="24"/>
+                <w:szCs w:val="24"/>
+              </w:rPr>
+            </w:pPr>
+            <w:r>
+              <w:rPr>
+                <w:sz w:val="24"/>
+                <w:szCs w:val="24"/>
+              </w:rPr>
+              <w:t>M</w:t>
+            </w:r>
+          </w:p>
+        </w:tc>
+        <w:tc>
+          <w:tcPr>
+            <w:tcW w:w="1161" w:type="dxa"/>
+            <w:shd w:val="clear" w:color="auto" w:fill="auto"/>
+          </w:tcPr>
+          <w:p>
+            <w:pPr>
+              <w:rPr>
+                <w:sz w:val="24"/>
+                <w:szCs w:val="24"/>
+              </w:rPr>
+            </w:pPr>
+            <w:r>
+              <w:rPr>
+                <w:sz w:val="24"/>
+                <w:szCs w:val="24"/>
+              </w:rPr>
+              <w:t>-4M</w:t>
+            </w:r>
+          </w:p>
+        </w:tc>
+      </w:tr>
+    </w:tbl>
+    <w:p>
+      <w:pPr>
+        <w:spacing w:after="0"/>
+        <w:ind w:left="708" w:firstLine="708"/>
+        <w:rPr>
+          <w:sz w:val="24"/>
+          <w:szCs w:val="24"/>
+        </w:rPr>
+      </w:pPr>
+    </w:p>
+    <w:p>
+      <w:pPr>
+        <w:spacing w:after="0"/>
+        <w:rPr>
+          <w:sz w:val="24"/>
+          <w:szCs w:val="24"/>
+        </w:rPr>
+      </w:pPr>
+      <w:r>
+        <w:rPr>
+          <w:sz w:val="24"/>
+          <w:szCs w:val="24"/>
+        </w:rPr>
+        <w:t>M=1000   -2-1000=-1002      -2-1000=-1002</w:t>
+      </w:r>
+    </w:p>
+    <w:p>
+      <w:pPr>
+        <w:spacing w:after="0"/>
+        <w:rPr>
+          <w:sz w:val="24"/>
+          <w:szCs w:val="24"/>
+        </w:rPr>
+      </w:pPr>
+      <w:r>
+        <w:rPr>
+          <w:noProof/>
+          <w:sz w:val="24"/>
+          <w:szCs w:val="24"/>
+        </w:rPr>
+        <mc:AlternateContent>
+          <mc:Choice Requires="wps">
+            <w:drawing>
+              <wp:anchor distT="0" distB="0" distL="114300" distR="114300" simplePos="0" relativeHeight="251661312" behindDoc="0" locked="0" layoutInCell="1" allowOverlap="1" wp14:anchorId="112CA973" wp14:editId="4ABC92DC">
+                <wp:simplePos x="0" y="0"/>
+                <wp:positionH relativeFrom="column">
+                  <wp:posOffset>822806</wp:posOffset>
+                </wp:positionH>
+                <wp:positionV relativeFrom="paragraph">
+                  <wp:posOffset>46904</wp:posOffset>
+                </wp:positionV>
+                <wp:extent cx="280086" cy="164757"/>
+                <wp:effectExtent l="0" t="19050" r="43815" b="45085"/>
+                <wp:wrapNone/>
+                <wp:docPr id="9" name="Flecha: a la derecha 9"/>
+                <wp:cNvGraphicFramePr/>
+                <a:graphic xmlns:a="http://schemas.openxmlformats.org/drawingml/2006/main">
+                  <a:graphicData uri="http://schemas.microsoft.com/office/word/2010/wordprocessingShape">
+                    <wps:wsp>
+                      <wps:cNvSpPr/>
+                      <wps:spPr>
+                        <a:xfrm>
+                          <a:off x="0" y="0"/>
+                          <a:ext cx="280086" cy="164757"/>
+                        </a:xfrm>
+                        <a:prstGeom prst="rightArrow">
+                          <a:avLst/>
+                        </a:prstGeom>
+                      </wps:spPr>
+                      <wps:style>
+                        <a:lnRef idx="2">
+                          <a:schemeClr val="accent1">
+                            <a:shade val="15000"/>
+                          </a:schemeClr>
+                        </a:lnRef>
+                        <a:fillRef idx="1">
+                          <a:schemeClr val="accent1"/>
+                        </a:fillRef>
+                        <a:effectRef idx="0">
+                          <a:schemeClr val="accent1"/>
+                        </a:effectRef>
+                        <a:fontRef idx="minor">
+                          <a:schemeClr val="lt1"/>
+                        </a:fontRef>
+                      </wps:style>
+                      <wps:bodyPr rot="0" spcFirstLastPara="0" vertOverflow="overflow" horzOverflow="overflow" vert="horz" wrap="square" lIns="91440" tIns="45720" rIns="91440" bIns="45720" numCol="1" spcCol="0" rtlCol="0" fromWordArt="0" anchor="ctr" anchorCtr="0" forceAA="0" compatLnSpc="1">
+                        <a:prstTxWarp prst="textNoShape">
+                          <a:avLst/>
+                        </a:prstTxWarp>
+                        <a:noAutofit/>
+                      </wps:bodyPr>
+                    </wps:wsp>
+                  </a:graphicData>
+                </a:graphic>
+              </wp:anchor>
+            </w:drawing>
+          </mc:Choice>
+          <mc:Fallback>
+            <w:pict>
+              <v:shape w14:anchorId="64F214C7" id="Flecha: a la derecha 9" o:spid="_x0000_s1026" type="#_x0000_t13" style="position:absolute;margin-left:64.8pt;margin-top:3.7pt;width:22.05pt;height:12.95pt;z-index:251661312;visibility:visible;mso-wrap-style:square;mso-wrap-distance-left:9pt;mso-wrap-distance-top:0;mso-wrap-distance-right:9pt;mso-wrap-distance-bottom:0;mso-position-horizontal:absolute;mso-position-horizontal-relative:text;mso-position-vertical:absolute;mso-position-vertical-relative:text;v-text-anchor:middle" o:gfxdata="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" adj="15247" fillcolor="#4472c4 [3204]" strokecolor="#09101d [484]" strokeweight="1pt"/>
+            </w:pict>
+          </mc:Fallback>
+        </mc:AlternateContent>
+      </w:r>
+      <w:r>
+        <w:rPr>
+          <w:sz w:val="24"/>
+          <w:szCs w:val="24"/>
+        </w:rPr>
+        <w:t>VE=x     RM                    2/1=2   4/1=4</w:t>
+      </w:r>
+    </w:p>
+    <w:p>
+      <w:pPr>
+        <w:spacing w:after="0"/>
+        <w:rPr>
+          <w:sz w:val="24"/>
+          <w:szCs w:val="24"/>
+        </w:rPr>
+      </w:pPr>
+      <w:r>
+        <w:rPr>
+          <w:sz w:val="24"/>
+          <w:szCs w:val="24"/>
+        </w:rPr>
+        <w:t xml:space="preserve">VS=H1 </w:t>
+      </w:r>
+    </w:p>
+    <w:p>
+      <w:pPr>
+        <w:spacing w:after="0"/>
+        <w:rPr>
+          <w:sz w:val="24"/>
+          <w:szCs w:val="24"/>
+        </w:rPr>
+      </w:pPr>
+    </w:p>
+    <w:p>
+      <w:pPr>
+        <w:spacing w:after="0"/>
+        <w:rPr>
+          <w:sz w:val="24"/>
+          <w:szCs w:val="24"/>
+        </w:rPr>
+      </w:pPr>
+      <w:r>
+        <w:rPr>
+          <w:sz w:val="24"/>
+          <w:szCs w:val="24"/>
+        </w:rPr>
+        <w:t>Pivote</w:t>
       </w:r>
     </w:p>
     <w:tbl>
       <w:tblPr>
         <w:tblStyle w:val="Tablaconcuadrcula"/>
-        <w:tblW w:w="8828" w:type="dxa"/>
-        <w:jc w:val="left"/>
-        <w:tblInd w:w="0" w:type="dxa"/>
-        <w:tblLayout w:type="fixed"/>
-        <w:tblCellMar>
-          <w:top w:w="0" w:type="dxa"/>
-          <w:left w:w="108" w:type="dxa"/>
-          <w:bottom w:w="0" w:type="dxa"/>
-          <w:right w:w="108" w:type="dxa"/>
-        </w:tblCellMar>
-        <w:tblLook w:val="04a0" w:noHBand="0" w:noVBand="1" w:firstColumn="1" w:lastRow="0" w:lastColumn="0" w:firstRow="1"/>
+        <w:tblW w:w="0" w:type="auto"/>
+        <w:tblInd w:w="708" w:type="dxa"/>
+        <w:tblLook w:val="04A0" w:firstRow="1" w:lastRow="0" w:firstColumn="1" w:lastColumn="0" w:noHBand="0" w:noVBand="1"/>
       </w:tblPr>
       <w:tblGrid>
-        <w:gridCol w:w="8828"/>
+        <w:gridCol w:w="1414"/>
+        <w:gridCol w:w="905"/>
+        <w:gridCol w:w="1160"/>
+        <w:gridCol w:w="61"/>
+        <w:gridCol w:w="1099"/>
+        <w:gridCol w:w="1160"/>
+        <w:gridCol w:w="1160"/>
+        <w:gridCol w:w="1161"/>
       </w:tblGrid>
       <w:tr>
-        <w:trPr/>
-        <w:tc>
-          <w:tcPr>
-            <w:tcW w:w="8828" w:type="dxa"/>
-            <w:tcBorders/>
-            <w:shd w:color="auto" w:fill="1F3864" w:themeFill="accent1" w:themeFillShade="80" w:val="clear"/>
-          </w:tcPr>
-          <w:p>
-            <w:pPr>
-              <w:pStyle w:val="Normal"/>
-              <w:widowControl/>
-              <w:spacing w:lineRule="auto" w:line="240" w:before="0" w:after="0"/>
-              <w:jc w:val="left"/>
-              <w:rPr>
-                <w:sz w:val="28"/>
-                <w:szCs w:val="28"/>
-              </w:rPr>
-            </w:pPr>
-            <w:r>
-              <w:rPr>
-                <w:rFonts w:eastAsia="Calibri" w:cs=""/>
-                <w:kern w:val="0"/>
-                <w:sz w:val="28"/>
-                <w:szCs w:val="28"/>
-                <w:lang w:val="es-CR" w:eastAsia="en-US" w:bidi="ar-SA"/>
-              </w:rPr>
-              <w:t>Tipo de caso : Sin solución</w:t>
-            </w:r>
-          </w:p>
-          <w:p>
-            <w:pPr>
-              <w:pStyle w:val="Normal"/>
-              <w:widowControl/>
-              <w:spacing w:lineRule="auto" w:line="240" w:before="0" w:after="0"/>
-              <w:jc w:val="left"/>
-              <w:rPr>
-                <w:sz w:val="28"/>
-                <w:szCs w:val="28"/>
-              </w:rPr>
-            </w:pPr>
-            <w:r>
-              <w:rPr>
-                <w:rFonts w:eastAsia="Calibri" w:cs=""/>
-                <w:kern w:val="0"/>
-                <w:sz w:val="28"/>
-                <w:szCs w:val="28"/>
-                <w:lang w:val="es-CR" w:eastAsia="en-US" w:bidi="ar-SA"/>
-              </w:rPr>
+        <w:tc>
+          <w:tcPr>
+            <w:tcW w:w="1414" w:type="dxa"/>
+            <w:shd w:val="clear" w:color="auto" w:fill="1F3864" w:themeFill="accent1" w:themeFillShade="80"/>
+          </w:tcPr>
+          <w:p>
+            <w:pPr>
+              <w:jc w:val="center"/>
+              <w:rPr>
+                <w:sz w:val="24"/>
+                <w:szCs w:val="24"/>
+              </w:rPr>
+            </w:pPr>
+            <w:r>
+              <w:rPr>
+                <w:sz w:val="24"/>
+                <w:szCs w:val="24"/>
+              </w:rPr>
+              <w:t>Base</w:t>
+            </w:r>
+          </w:p>
+        </w:tc>
+        <w:tc>
+          <w:tcPr>
+            <w:tcW w:w="2126" w:type="dxa"/>
+            <w:gridSpan w:val="3"/>
+            <w:shd w:val="clear" w:color="auto" w:fill="1F3864" w:themeFill="accent1" w:themeFillShade="80"/>
+          </w:tcPr>
+          <w:p>
+            <w:pPr>
+              <w:jc w:val="center"/>
+              <w:rPr>
+                <w:sz w:val="24"/>
+                <w:szCs w:val="24"/>
+              </w:rPr>
+            </w:pPr>
+            <w:r>
+              <w:rPr>
+                <w:sz w:val="24"/>
+                <w:szCs w:val="24"/>
+              </w:rPr>
+              <w:t>VD</w:t>
+            </w:r>
+          </w:p>
+        </w:tc>
+        <w:tc>
+          <w:tcPr>
+            <w:tcW w:w="3419" w:type="dxa"/>
+            <w:gridSpan w:val="3"/>
+            <w:shd w:val="clear" w:color="auto" w:fill="1F3864" w:themeFill="accent1" w:themeFillShade="80"/>
+          </w:tcPr>
+          <w:p>
+            <w:pPr>
+              <w:jc w:val="center"/>
+              <w:rPr>
+                <w:sz w:val="24"/>
+                <w:szCs w:val="24"/>
+              </w:rPr>
+            </w:pPr>
+            <w:r>
+              <w:rPr>
+                <w:sz w:val="24"/>
+                <w:szCs w:val="24"/>
+              </w:rPr>
+              <w:t>Variables</w:t>
+            </w:r>
+          </w:p>
+        </w:tc>
+        <w:tc>
+          <w:tcPr>
+            <w:tcW w:w="1161" w:type="dxa"/>
+            <w:shd w:val="clear" w:color="auto" w:fill="1F3864" w:themeFill="accent1" w:themeFillShade="80"/>
+          </w:tcPr>
+          <w:p>
+            <w:pPr>
+              <w:jc w:val="center"/>
+              <w:rPr>
+                <w:sz w:val="24"/>
+                <w:szCs w:val="24"/>
+              </w:rPr>
+            </w:pPr>
+            <w:r>
+              <w:rPr>
+                <w:sz w:val="24"/>
+                <w:szCs w:val="24"/>
+              </w:rPr>
+              <w:t>VS</w:t>
+            </w:r>
+          </w:p>
+        </w:tc>
+      </w:tr>
+      <w:tr>
+        <w:tc>
+          <w:tcPr>
+            <w:tcW w:w="1414" w:type="dxa"/>
+            <w:shd w:val="clear" w:color="auto" w:fill="1F3864" w:themeFill="accent1" w:themeFillShade="80"/>
+          </w:tcPr>
+          <w:p>
+            <w:pPr>
+              <w:rPr>
+                <w:sz w:val="24"/>
+                <w:szCs w:val="24"/>
+              </w:rPr>
+            </w:pPr>
+          </w:p>
+        </w:tc>
+        <w:tc>
+          <w:tcPr>
+            <w:tcW w:w="905" w:type="dxa"/>
+          </w:tcPr>
+          <w:p>
+            <w:pPr>
+              <w:jc w:val="center"/>
+              <w:rPr>
+                <w:sz w:val="24"/>
+                <w:szCs w:val="24"/>
+              </w:rPr>
+            </w:pPr>
+            <w:r>
+              <w:rPr>
+                <w:sz w:val="24"/>
+                <w:szCs w:val="24"/>
+              </w:rPr>
+              <w:t>x</w:t>
+            </w:r>
+          </w:p>
+        </w:tc>
+        <w:tc>
+          <w:tcPr>
+            <w:tcW w:w="1160" w:type="dxa"/>
+          </w:tcPr>
+          <w:p>
+            <w:pPr>
+              <w:jc w:val="center"/>
+              <w:rPr>
+                <w:sz w:val="24"/>
+                <w:szCs w:val="24"/>
+              </w:rPr>
+            </w:pPr>
+            <w:r>
+              <w:rPr>
+                <w:sz w:val="24"/>
+                <w:szCs w:val="24"/>
+              </w:rPr>
+              <w:t>y</w:t>
+            </w:r>
+          </w:p>
+        </w:tc>
+        <w:tc>
+          <w:tcPr>
+            <w:tcW w:w="1160" w:type="dxa"/>
+            <w:gridSpan w:val="2"/>
+          </w:tcPr>
+          <w:p>
+            <w:pPr>
+              <w:jc w:val="center"/>
+              <w:rPr>
+                <w:sz w:val="24"/>
+                <w:szCs w:val="24"/>
+              </w:rPr>
+            </w:pPr>
+            <w:r>
+              <w:rPr>
+                <w:sz w:val="24"/>
+                <w:szCs w:val="24"/>
+              </w:rPr>
+              <w:t>H1</w:t>
+            </w:r>
+          </w:p>
+        </w:tc>
+        <w:tc>
+          <w:tcPr>
+            <w:tcW w:w="1160" w:type="dxa"/>
+          </w:tcPr>
+          <w:p>
+            <w:pPr>
+              <w:jc w:val="center"/>
+              <w:rPr>
+                <w:sz w:val="24"/>
+                <w:szCs w:val="24"/>
+              </w:rPr>
+            </w:pPr>
+            <w:r>
+              <w:rPr>
+                <w:sz w:val="24"/>
+                <w:szCs w:val="24"/>
+              </w:rPr>
+              <w:t>A1</w:t>
+            </w:r>
+          </w:p>
+        </w:tc>
+        <w:tc>
+          <w:tcPr>
+            <w:tcW w:w="1160" w:type="dxa"/>
+          </w:tcPr>
+          <w:p>
+            <w:pPr>
+              <w:jc w:val="center"/>
+              <w:rPr>
+                <w:sz w:val="24"/>
+                <w:szCs w:val="24"/>
+              </w:rPr>
+            </w:pPr>
+            <w:r>
+              <w:rPr>
+                <w:sz w:val="24"/>
+                <w:szCs w:val="24"/>
+              </w:rPr>
+              <w:t>E1</w:t>
+            </w:r>
+          </w:p>
+        </w:tc>
+        <w:tc>
+          <w:tcPr>
+            <w:tcW w:w="1161" w:type="dxa"/>
+            <w:shd w:val="clear" w:color="auto" w:fill="1F3864" w:themeFill="accent1" w:themeFillShade="80"/>
+          </w:tcPr>
+          <w:p>
+            <w:pPr>
+              <w:rPr>
+                <w:sz w:val="24"/>
+                <w:szCs w:val="24"/>
+              </w:rPr>
+            </w:pPr>
+          </w:p>
+        </w:tc>
+      </w:tr>
+      <w:tr>
+        <w:tc>
+          <w:tcPr>
+            <w:tcW w:w="1414" w:type="dxa"/>
+            <w:shd w:val="clear" w:color="auto" w:fill="auto"/>
+          </w:tcPr>
+          <w:p>
+            <w:pPr>
+              <w:rPr>
+                <w:sz w:val="24"/>
+                <w:szCs w:val="24"/>
+              </w:rPr>
+            </w:pPr>
+            <w:r>
+              <w:rPr>
+                <w:noProof/>
+                <w:sz w:val="24"/>
+                <w:szCs w:val="24"/>
+              </w:rPr>
+              <mc:AlternateContent>
+                <mc:Choice Requires="wps">
+                  <w:drawing>
+                    <wp:anchor distT="0" distB="0" distL="114300" distR="114300" simplePos="0" relativeHeight="251666432" behindDoc="0" locked="0" layoutInCell="1" allowOverlap="1" wp14:anchorId="6FA83CAA" wp14:editId="5B0CE87C">
+                      <wp:simplePos x="0" y="0"/>
+                      <wp:positionH relativeFrom="column">
+                        <wp:posOffset>194379</wp:posOffset>
+                      </wp:positionH>
+                      <wp:positionV relativeFrom="paragraph">
+                        <wp:posOffset>71154</wp:posOffset>
+                      </wp:positionV>
+                      <wp:extent cx="214183" cy="107607"/>
+                      <wp:effectExtent l="0" t="19050" r="33655" b="45085"/>
+                      <wp:wrapNone/>
+                      <wp:docPr id="18" name="Flecha: a la derecha 18"/>
+                      <wp:cNvGraphicFramePr/>
+                      <a:graphic xmlns:a="http://schemas.openxmlformats.org/drawingml/2006/main">
+                        <a:graphicData uri="http://schemas.microsoft.com/office/word/2010/wordprocessingShape">
+                          <wps:wsp>
+                            <wps:cNvSpPr/>
+                            <wps:spPr>
+                              <a:xfrm>
+                                <a:off x="0" y="0"/>
+                                <a:ext cx="214183" cy="107607"/>
+                              </a:xfrm>
+                              <a:prstGeom prst="rightArrow">
+                                <a:avLst/>
+                              </a:prstGeom>
+                            </wps:spPr>
+                            <wps:style>
+                              <a:lnRef idx="2">
+                                <a:schemeClr val="accent1">
+                                  <a:shade val="15000"/>
+                                </a:schemeClr>
+                              </a:lnRef>
+                              <a:fillRef idx="1">
+                                <a:schemeClr val="accent1"/>
+                              </a:fillRef>
+                              <a:effectRef idx="0">
+                                <a:schemeClr val="accent1"/>
+                              </a:effectRef>
+                              <a:fontRef idx="minor">
+                                <a:schemeClr val="lt1"/>
+                              </a:fontRef>
+                            </wps:style>
+                            <wps:bodyPr rot="0" spcFirstLastPara="0" vertOverflow="overflow" horzOverflow="overflow" vert="horz" wrap="square" lIns="91440" tIns="45720" rIns="91440" bIns="45720" numCol="1" spcCol="0" rtlCol="0" fromWordArt="0" anchor="ctr" anchorCtr="0" forceAA="0" compatLnSpc="1">
+                              <a:prstTxWarp prst="textNoShape">
+                                <a:avLst/>
+                              </a:prstTxWarp>
+                              <a:noAutofit/>
+                            </wps:bodyPr>
+                          </wps:wsp>
+                        </a:graphicData>
+                      </a:graphic>
+                    </wp:anchor>
+                  </w:drawing>
+                </mc:Choice>
+                <mc:Fallback>
+                  <w:pict>
+                    <v:shape w14:anchorId="55407CD6" id="Flecha: a la derecha 18" o:spid="_x0000_s1026" type="#_x0000_t13" style="position:absolute;margin-left:15.3pt;margin-top:5.6pt;width:16.85pt;height:8.45pt;z-index:251666432;visibility:visible;mso-wrap-style:square;mso-wrap-distance-left:9pt;mso-wrap-distance-top:0;mso-wrap-distance-right:9pt;mso-wrap-distance-bottom:0;mso-position-horizontal:absolute;mso-position-horizontal-relative:text;mso-position-vertical:absolute;mso-position-vertical-relative:text;v-text-anchor:middle" o:gfxdata="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" adj="16174" fillcolor="#4472c4 [3204]" strokecolor="#09101d [484]" strokeweight="1pt"/>
+                  </w:pict>
+                </mc:Fallback>
+              </mc:AlternateContent>
+            </w:r>
+            <w:r>
+              <w:rPr>
+                <w:sz w:val="24"/>
+                <w:szCs w:val="24"/>
+              </w:rPr>
+              <w:t>H1</w:t>
+            </w:r>
+            <w:r>
+              <w:rPr>
+                <w:sz w:val="24"/>
+                <w:szCs w:val="24"/>
+              </w:rPr>
+              <w:t xml:space="preserve">          x</w:t>
+            </w:r>
+          </w:p>
+        </w:tc>
+        <w:tc>
+          <w:tcPr>
+            <w:tcW w:w="905" w:type="dxa"/>
+          </w:tcPr>
+          <w:p>
+            <w:pPr>
+              <w:jc w:val="center"/>
+              <w:rPr>
+                <w:sz w:val="24"/>
+                <w:szCs w:val="24"/>
+              </w:rPr>
+            </w:pPr>
+            <w:r>
+              <w:rPr>
+                <w:sz w:val="24"/>
+                <w:szCs w:val="24"/>
+              </w:rPr>
+              <w:t>1</w:t>
+            </w:r>
+          </w:p>
+        </w:tc>
+        <w:tc>
+          <w:tcPr>
+            <w:tcW w:w="1160" w:type="dxa"/>
+          </w:tcPr>
+          <w:p>
+            <w:pPr>
+              <w:jc w:val="center"/>
+              <w:rPr>
+                <w:sz w:val="24"/>
+                <w:szCs w:val="24"/>
+              </w:rPr>
+            </w:pPr>
+            <w:r>
+              <w:rPr>
+                <w:sz w:val="24"/>
+                <w:szCs w:val="24"/>
+              </w:rPr>
+              <w:t>1</w:t>
+            </w:r>
+          </w:p>
+        </w:tc>
+        <w:tc>
+          <w:tcPr>
+            <w:tcW w:w="1160" w:type="dxa"/>
+            <w:gridSpan w:val="2"/>
+          </w:tcPr>
+          <w:p>
+            <w:pPr>
+              <w:jc w:val="center"/>
+              <w:rPr>
+                <w:sz w:val="24"/>
+                <w:szCs w:val="24"/>
+              </w:rPr>
+            </w:pPr>
+            <w:r>
+              <w:rPr>
+                <w:sz w:val="24"/>
+                <w:szCs w:val="24"/>
+              </w:rPr>
+              <w:t>1</w:t>
+            </w:r>
+          </w:p>
+        </w:tc>
+        <w:tc>
+          <w:tcPr>
+            <w:tcW w:w="1160" w:type="dxa"/>
+          </w:tcPr>
+          <w:p>
+            <w:pPr>
+              <w:jc w:val="center"/>
+              <w:rPr>
+                <w:sz w:val="24"/>
+                <w:szCs w:val="24"/>
+              </w:rPr>
+            </w:pPr>
+            <w:r>
+              <w:rPr>
+                <w:sz w:val="24"/>
+                <w:szCs w:val="24"/>
+              </w:rPr>
+              <w:t>0</w:t>
+            </w:r>
+          </w:p>
+        </w:tc>
+        <w:tc>
+          <w:tcPr>
+            <w:tcW w:w="1160" w:type="dxa"/>
+          </w:tcPr>
+          <w:p>
+            <w:pPr>
+              <w:jc w:val="center"/>
+              <w:rPr>
+                <w:sz w:val="24"/>
+                <w:szCs w:val="24"/>
+              </w:rPr>
+            </w:pPr>
+            <w:r>
+              <w:rPr>
+                <w:sz w:val="24"/>
+                <w:szCs w:val="24"/>
+              </w:rPr>
+              <w:t>0</w:t>
+            </w:r>
+          </w:p>
+        </w:tc>
+        <w:tc>
+          <w:tcPr>
+            <w:tcW w:w="1161" w:type="dxa"/>
+            <w:shd w:val="clear" w:color="auto" w:fill="auto"/>
+          </w:tcPr>
+          <w:p>
+            <w:pPr>
+              <w:rPr>
+                <w:sz w:val="24"/>
+                <w:szCs w:val="24"/>
+              </w:rPr>
+            </w:pPr>
+            <w:r>
+              <w:rPr>
+                <w:sz w:val="24"/>
+                <w:szCs w:val="24"/>
+              </w:rPr>
+              <w:t>2</w:t>
             </w:r>
           </w:p>
         </w:tc>
@@ -312,24 +3719,1348 @@
     </w:tbl>
     <w:p>
       <w:pPr>
-        <w:pStyle w:val="Normal"/>
-        <w:spacing w:before="0" w:after="0"/>
-        <w:rPr>
-          <w:sz w:val="28"/>
-          <w:szCs w:val="28"/>
+        <w:spacing w:after="0"/>
+        <w:rPr>
+          <w:sz w:val="24"/>
+          <w:szCs w:val="24"/>
+        </w:rPr>
+      </w:pPr>
+    </w:p>
+    <w:p>
+      <w:pPr>
+        <w:spacing w:after="0"/>
+        <w:rPr>
+          <w:sz w:val="24"/>
+          <w:szCs w:val="24"/>
+        </w:rPr>
+      </w:pPr>
+    </w:p>
+    <w:p>
+      <w:pPr>
+        <w:spacing w:after="0"/>
+        <w:rPr>
+          <w:sz w:val="24"/>
+          <w:szCs w:val="24"/>
+        </w:rPr>
+      </w:pPr>
+    </w:p>
+    <w:tbl>
+      <w:tblPr>
+        <w:tblStyle w:val="Tablaconcuadrcula"/>
+        <w:tblW w:w="0" w:type="auto"/>
+        <w:tblLook w:val="04A0" w:firstRow="1" w:lastRow="0" w:firstColumn="1" w:lastColumn="0" w:noHBand="0" w:noVBand="1"/>
+      </w:tblPr>
+      <w:tblGrid>
+        <w:gridCol w:w="1786"/>
+        <w:gridCol w:w="4414"/>
+      </w:tblGrid>
+      <w:tr>
+        <w:tc>
+          <w:tcPr>
+            <w:tcW w:w="1786" w:type="dxa"/>
+            <w:shd w:val="clear" w:color="auto" w:fill="1F3864" w:themeFill="accent1" w:themeFillShade="80"/>
+          </w:tcPr>
+          <w:p>
+            <w:pPr>
+              <w:jc w:val="center"/>
+              <w:rPr>
+                <w:sz w:val="24"/>
+                <w:szCs w:val="24"/>
+              </w:rPr>
+            </w:pPr>
+            <w:r>
+              <w:rPr>
+                <w:sz w:val="24"/>
+                <w:szCs w:val="24"/>
+              </w:rPr>
+              <w:t>A1</w:t>
+            </w:r>
+          </w:p>
+        </w:tc>
+        <w:tc>
+          <w:tcPr>
+            <w:tcW w:w="4414" w:type="dxa"/>
+            <w:shd w:val="clear" w:color="auto" w:fill="1F3864" w:themeFill="accent1" w:themeFillShade="80"/>
+          </w:tcPr>
+          <w:p>
+            <w:pPr>
+              <w:jc w:val="center"/>
+              <w:rPr>
+                <w:sz w:val="24"/>
+                <w:szCs w:val="24"/>
+              </w:rPr>
+            </w:pPr>
+            <w:r>
+              <w:rPr>
+                <w:sz w:val="24"/>
+                <w:szCs w:val="24"/>
+              </w:rPr>
+              <w:t>Z</w:t>
+            </w:r>
+          </w:p>
+        </w:tc>
+      </w:tr>
+      <w:tr>
+        <w:tc>
+          <w:tcPr>
+            <w:tcW w:w="1786" w:type="dxa"/>
+          </w:tcPr>
+          <w:p>
+            <w:pPr>
+              <w:rPr>
+                <w:sz w:val="24"/>
+                <w:szCs w:val="24"/>
+              </w:rPr>
+            </w:pPr>
+            <w:r>
+              <w:rPr>
+                <w:sz w:val="24"/>
+                <w:szCs w:val="24"/>
+              </w:rPr>
+              <w:t>X=1-(1*1)=0</w:t>
+            </w:r>
+          </w:p>
+        </w:tc>
+        <w:tc>
+          <w:tcPr>
+            <w:tcW w:w="4414" w:type="dxa"/>
+          </w:tcPr>
+          <w:p>
+            <w:pPr>
+              <w:rPr>
+                <w:sz w:val="24"/>
+                <w:szCs w:val="24"/>
+              </w:rPr>
+            </w:pPr>
+            <w:r>
+              <w:rPr>
+                <w:sz w:val="24"/>
+                <w:szCs w:val="24"/>
+              </w:rPr>
+              <w:t>X=</w:t>
+            </w:r>
+            <w:r>
+              <w:rPr>
+                <w:sz w:val="24"/>
+                <w:szCs w:val="24"/>
+              </w:rPr>
+              <w:t>-2-M-((</w:t>
+            </w:r>
+            <w:r>
+              <w:rPr>
+                <w:sz w:val="24"/>
+                <w:szCs w:val="24"/>
+              </w:rPr>
+              <w:t>-2-M</w:t>
+            </w:r>
+            <w:r>
+              <w:rPr>
+                <w:sz w:val="24"/>
+                <w:szCs w:val="24"/>
+              </w:rPr>
+              <w:t>)*1)=0</w:t>
+            </w:r>
+          </w:p>
+        </w:tc>
+      </w:tr>
+      <w:tr>
+        <w:tc>
+          <w:tcPr>
+            <w:tcW w:w="1786" w:type="dxa"/>
+          </w:tcPr>
+          <w:p>
+            <w:pPr>
+              <w:rPr>
+                <w:sz w:val="24"/>
+                <w:szCs w:val="24"/>
+              </w:rPr>
+            </w:pPr>
+            <w:r>
+              <w:rPr>
+                <w:sz w:val="24"/>
+                <w:szCs w:val="24"/>
+              </w:rPr>
+              <w:t>Y=1</w:t>
+            </w:r>
+            <w:r>
+              <w:rPr>
+                <w:sz w:val="24"/>
+                <w:szCs w:val="24"/>
+              </w:rPr>
+              <w:t>-(1*</w:t>
+            </w:r>
+            <w:r>
+              <w:rPr>
+                <w:sz w:val="24"/>
+                <w:szCs w:val="24"/>
+              </w:rPr>
+              <w:t>1)=0</w:t>
+            </w:r>
+          </w:p>
+        </w:tc>
+        <w:tc>
+          <w:tcPr>
+            <w:tcW w:w="4414" w:type="dxa"/>
+          </w:tcPr>
+          <w:p>
+            <w:pPr>
+              <w:rPr>
+                <w:sz w:val="24"/>
+                <w:szCs w:val="24"/>
+              </w:rPr>
+            </w:pPr>
+            <w:r>
+              <w:rPr>
+                <w:sz w:val="24"/>
+                <w:szCs w:val="24"/>
+              </w:rPr>
+              <w:t>Y=</w:t>
+            </w:r>
+            <w:r>
+              <w:rPr>
+                <w:sz w:val="24"/>
+                <w:szCs w:val="24"/>
+              </w:rPr>
+              <w:t>-2-M</w:t>
+            </w:r>
+            <w:r>
+              <w:rPr>
+                <w:sz w:val="24"/>
+                <w:szCs w:val="24"/>
+              </w:rPr>
+              <w:t>-((-2-M)*</w:t>
+            </w:r>
+            <w:r>
+              <w:rPr>
+                <w:sz w:val="24"/>
+                <w:szCs w:val="24"/>
+              </w:rPr>
+              <w:t>1)=0</w:t>
+            </w:r>
+          </w:p>
+        </w:tc>
+      </w:tr>
+      <w:tr>
+        <w:tc>
+          <w:tcPr>
+            <w:tcW w:w="1786" w:type="dxa"/>
+          </w:tcPr>
+          <w:p>
+            <w:pPr>
+              <w:rPr>
+                <w:sz w:val="24"/>
+                <w:szCs w:val="24"/>
+              </w:rPr>
+            </w:pPr>
+            <w:r>
+              <w:rPr>
+                <w:sz w:val="24"/>
+                <w:szCs w:val="24"/>
+              </w:rPr>
+              <w:t>H1=0</w:t>
+            </w:r>
+            <w:r>
+              <w:rPr>
+                <w:sz w:val="24"/>
+                <w:szCs w:val="24"/>
+              </w:rPr>
+              <w:t>-(1*</w:t>
+            </w:r>
+            <w:r>
+              <w:rPr>
+                <w:sz w:val="24"/>
+                <w:szCs w:val="24"/>
+              </w:rPr>
+              <w:t>1)=-1</w:t>
+            </w:r>
+          </w:p>
+        </w:tc>
+        <w:tc>
+          <w:tcPr>
+            <w:tcW w:w="4414" w:type="dxa"/>
+          </w:tcPr>
+          <w:p>
+            <w:pPr>
+              <w:rPr>
+                <w:sz w:val="24"/>
+                <w:szCs w:val="24"/>
+              </w:rPr>
+            </w:pPr>
+            <w:r>
+              <w:rPr>
+                <w:sz w:val="24"/>
+                <w:szCs w:val="24"/>
+              </w:rPr>
+              <w:t>H1=</w:t>
+            </w:r>
+            <w:r>
+              <w:rPr>
+                <w:sz w:val="24"/>
+                <w:szCs w:val="24"/>
+              </w:rPr>
+              <w:t>0</w:t>
+            </w:r>
+            <w:r>
+              <w:rPr>
+                <w:sz w:val="24"/>
+                <w:szCs w:val="24"/>
+              </w:rPr>
+              <w:t>-((-2-M)*</w:t>
+            </w:r>
+            <w:r>
+              <w:rPr>
+                <w:sz w:val="24"/>
+                <w:szCs w:val="24"/>
+              </w:rPr>
+              <w:t>1)=2+M</w:t>
+            </w:r>
+          </w:p>
+        </w:tc>
+      </w:tr>
+      <w:tr>
+        <w:tc>
+          <w:tcPr>
+            <w:tcW w:w="1786" w:type="dxa"/>
+          </w:tcPr>
+          <w:p>
+            <w:pPr>
+              <w:rPr>
+                <w:sz w:val="24"/>
+                <w:szCs w:val="24"/>
+              </w:rPr>
+            </w:pPr>
+            <w:r>
+              <w:rPr>
+                <w:sz w:val="24"/>
+                <w:szCs w:val="24"/>
+              </w:rPr>
+              <w:t>A1=1</w:t>
+            </w:r>
+            <w:r>
+              <w:rPr>
+                <w:sz w:val="24"/>
+                <w:szCs w:val="24"/>
+              </w:rPr>
+              <w:t>-(1*</w:t>
+            </w:r>
+            <w:r>
+              <w:rPr>
+                <w:sz w:val="24"/>
+                <w:szCs w:val="24"/>
+              </w:rPr>
+              <w:t>0)=1</w:t>
+            </w:r>
+          </w:p>
+        </w:tc>
+        <w:tc>
+          <w:tcPr>
+            <w:tcW w:w="4414" w:type="dxa"/>
+          </w:tcPr>
+          <w:p>
+            <w:pPr>
+              <w:rPr>
+                <w:sz w:val="24"/>
+                <w:szCs w:val="24"/>
+              </w:rPr>
+            </w:pPr>
+            <w:r>
+              <w:rPr>
+                <w:sz w:val="24"/>
+                <w:szCs w:val="24"/>
+              </w:rPr>
+              <w:t>A1=</w:t>
+            </w:r>
+            <w:r>
+              <w:rPr>
+                <w:sz w:val="24"/>
+                <w:szCs w:val="24"/>
+              </w:rPr>
+              <w:t>0</w:t>
+            </w:r>
+            <w:r>
+              <w:rPr>
+                <w:sz w:val="24"/>
+                <w:szCs w:val="24"/>
+              </w:rPr>
+              <w:t>-((-2-M)*</w:t>
+            </w:r>
+            <w:r>
+              <w:rPr>
+                <w:sz w:val="24"/>
+                <w:szCs w:val="24"/>
+              </w:rPr>
+              <w:t>0)=0</w:t>
+            </w:r>
+          </w:p>
+        </w:tc>
+      </w:tr>
+      <w:tr>
+        <w:tc>
+          <w:tcPr>
+            <w:tcW w:w="1786" w:type="dxa"/>
+          </w:tcPr>
+          <w:p>
+            <w:pPr>
+              <w:rPr>
+                <w:sz w:val="24"/>
+                <w:szCs w:val="24"/>
+              </w:rPr>
+            </w:pPr>
+            <w:r>
+              <w:rPr>
+                <w:sz w:val="24"/>
+                <w:szCs w:val="24"/>
+              </w:rPr>
+              <w:t>E1=-1</w:t>
+            </w:r>
+            <w:r>
+              <w:rPr>
+                <w:sz w:val="24"/>
+                <w:szCs w:val="24"/>
+              </w:rPr>
+              <w:t>-(1*</w:t>
+            </w:r>
+            <w:r>
+              <w:rPr>
+                <w:sz w:val="24"/>
+                <w:szCs w:val="24"/>
+              </w:rPr>
+              <w:t>0)=-1</w:t>
+            </w:r>
+          </w:p>
+        </w:tc>
+        <w:tc>
+          <w:tcPr>
+            <w:tcW w:w="4414" w:type="dxa"/>
+          </w:tcPr>
+          <w:p>
+            <w:pPr>
+              <w:rPr>
+                <w:sz w:val="24"/>
+                <w:szCs w:val="24"/>
+              </w:rPr>
+            </w:pPr>
+            <w:r>
+              <w:rPr>
+                <w:sz w:val="24"/>
+                <w:szCs w:val="24"/>
+              </w:rPr>
+              <w:t>E1=</w:t>
+            </w:r>
+            <w:r>
+              <w:rPr>
+                <w:sz w:val="24"/>
+                <w:szCs w:val="24"/>
+              </w:rPr>
+              <w:t>M</w:t>
+            </w:r>
+            <w:r>
+              <w:rPr>
+                <w:sz w:val="24"/>
+                <w:szCs w:val="24"/>
+              </w:rPr>
+              <w:t>-((-2-M)*</w:t>
+            </w:r>
+            <w:r>
+              <w:rPr>
+                <w:sz w:val="24"/>
+                <w:szCs w:val="24"/>
+              </w:rPr>
+              <w:t>0)=M</w:t>
+            </w:r>
+          </w:p>
+        </w:tc>
+      </w:tr>
+      <w:tr>
+        <w:tc>
+          <w:tcPr>
+            <w:tcW w:w="1786" w:type="dxa"/>
+          </w:tcPr>
+          <w:p>
+            <w:pPr>
+              <w:rPr>
+                <w:sz w:val="24"/>
+                <w:szCs w:val="24"/>
+              </w:rPr>
+            </w:pPr>
+            <w:r>
+              <w:rPr>
+                <w:sz w:val="24"/>
+                <w:szCs w:val="24"/>
+              </w:rPr>
+              <w:t>VS=4</w:t>
+            </w:r>
+            <w:r>
+              <w:rPr>
+                <w:sz w:val="24"/>
+                <w:szCs w:val="24"/>
+              </w:rPr>
+              <w:t>-(1*</w:t>
+            </w:r>
+            <w:r>
+              <w:rPr>
+                <w:sz w:val="24"/>
+                <w:szCs w:val="24"/>
+              </w:rPr>
+              <w:t>2)=2</w:t>
+            </w:r>
+          </w:p>
+        </w:tc>
+        <w:tc>
+          <w:tcPr>
+            <w:tcW w:w="4414" w:type="dxa"/>
+          </w:tcPr>
+          <w:p>
+            <w:pPr>
+              <w:rPr>
+                <w:sz w:val="24"/>
+                <w:szCs w:val="24"/>
+              </w:rPr>
+            </w:pPr>
+            <w:r>
+              <w:rPr>
+                <w:sz w:val="24"/>
+                <w:szCs w:val="24"/>
+              </w:rPr>
+              <w:t>VS=</w:t>
+            </w:r>
+            <w:r>
+              <w:rPr>
+                <w:sz w:val="24"/>
+                <w:szCs w:val="24"/>
+              </w:rPr>
+              <w:t>-4M</w:t>
+            </w:r>
+            <w:r>
+              <w:rPr>
+                <w:sz w:val="24"/>
+                <w:szCs w:val="24"/>
+              </w:rPr>
+              <w:t>-((-2-M)*</w:t>
+            </w:r>
+            <w:r>
+              <w:rPr>
+                <w:sz w:val="24"/>
+                <w:szCs w:val="24"/>
+              </w:rPr>
+              <w:t>2)=-4M+4+2M=4-2M</w:t>
+            </w:r>
+          </w:p>
+        </w:tc>
+      </w:tr>
+    </w:tbl>
+    <w:p>
+      <w:pPr>
+        <w:spacing w:after="0"/>
+        <w:rPr>
+          <w:sz w:val="24"/>
+          <w:szCs w:val="24"/>
+        </w:rPr>
+      </w:pPr>
+    </w:p>
+    <w:p>
+      <w:pPr>
+        <w:spacing w:after="0"/>
+        <w:rPr>
+          <w:sz w:val="24"/>
+          <w:szCs w:val="24"/>
+        </w:rPr>
+      </w:pPr>
+    </w:p>
+    <w:tbl>
+      <w:tblPr>
+        <w:tblStyle w:val="Tablaconcuadrcula"/>
+        <w:tblW w:w="0" w:type="auto"/>
+        <w:tblInd w:w="708" w:type="dxa"/>
+        <w:tblLook w:val="04A0" w:firstRow="1" w:lastRow="0" w:firstColumn="1" w:lastColumn="0" w:noHBand="0" w:noVBand="1"/>
+      </w:tblPr>
+      <w:tblGrid>
+        <w:gridCol w:w="1414"/>
+        <w:gridCol w:w="905"/>
+        <w:gridCol w:w="1160"/>
+        <w:gridCol w:w="61"/>
+        <w:gridCol w:w="1099"/>
+        <w:gridCol w:w="1160"/>
+        <w:gridCol w:w="1160"/>
+        <w:gridCol w:w="1161"/>
+      </w:tblGrid>
+      <w:tr>
+        <w:tc>
+          <w:tcPr>
+            <w:tcW w:w="1414" w:type="dxa"/>
+            <w:shd w:val="clear" w:color="auto" w:fill="1F3864" w:themeFill="accent1" w:themeFillShade="80"/>
+          </w:tcPr>
+          <w:p>
+            <w:pPr>
+              <w:jc w:val="center"/>
+              <w:rPr>
+                <w:sz w:val="24"/>
+                <w:szCs w:val="24"/>
+              </w:rPr>
+            </w:pPr>
+            <w:r>
+              <w:rPr>
+                <w:sz w:val="24"/>
+                <w:szCs w:val="24"/>
+              </w:rPr>
+              <w:t>Base</w:t>
+            </w:r>
+          </w:p>
+        </w:tc>
+        <w:tc>
+          <w:tcPr>
+            <w:tcW w:w="2126" w:type="dxa"/>
+            <w:gridSpan w:val="3"/>
+            <w:shd w:val="clear" w:color="auto" w:fill="1F3864" w:themeFill="accent1" w:themeFillShade="80"/>
+          </w:tcPr>
+          <w:p>
+            <w:pPr>
+              <w:jc w:val="center"/>
+              <w:rPr>
+                <w:sz w:val="24"/>
+                <w:szCs w:val="24"/>
+              </w:rPr>
+            </w:pPr>
+            <w:r>
+              <w:rPr>
+                <w:sz w:val="24"/>
+                <w:szCs w:val="24"/>
+              </w:rPr>
+              <w:t>VD</w:t>
+            </w:r>
+          </w:p>
+        </w:tc>
+        <w:tc>
+          <w:tcPr>
+            <w:tcW w:w="3419" w:type="dxa"/>
+            <w:gridSpan w:val="3"/>
+            <w:shd w:val="clear" w:color="auto" w:fill="1F3864" w:themeFill="accent1" w:themeFillShade="80"/>
+          </w:tcPr>
+          <w:p>
+            <w:pPr>
+              <w:jc w:val="center"/>
+              <w:rPr>
+                <w:sz w:val="24"/>
+                <w:szCs w:val="24"/>
+              </w:rPr>
+            </w:pPr>
+            <w:r>
+              <w:rPr>
+                <w:sz w:val="24"/>
+                <w:szCs w:val="24"/>
+              </w:rPr>
+              <w:t>Variables</w:t>
+            </w:r>
+          </w:p>
+        </w:tc>
+        <w:tc>
+          <w:tcPr>
+            <w:tcW w:w="1161" w:type="dxa"/>
+            <w:shd w:val="clear" w:color="auto" w:fill="1F3864" w:themeFill="accent1" w:themeFillShade="80"/>
+          </w:tcPr>
+          <w:p>
+            <w:pPr>
+              <w:jc w:val="center"/>
+              <w:rPr>
+                <w:sz w:val="24"/>
+                <w:szCs w:val="24"/>
+              </w:rPr>
+            </w:pPr>
+            <w:r>
+              <w:rPr>
+                <w:sz w:val="24"/>
+                <w:szCs w:val="24"/>
+              </w:rPr>
+              <w:t>VS</w:t>
+            </w:r>
+          </w:p>
+        </w:tc>
+      </w:tr>
+      <w:tr>
+        <w:tc>
+          <w:tcPr>
+            <w:tcW w:w="1414" w:type="dxa"/>
+            <w:shd w:val="clear" w:color="auto" w:fill="1F3864" w:themeFill="accent1" w:themeFillShade="80"/>
+          </w:tcPr>
+          <w:p>
+            <w:pPr>
+              <w:rPr>
+                <w:sz w:val="24"/>
+                <w:szCs w:val="24"/>
+              </w:rPr>
+            </w:pPr>
+          </w:p>
+        </w:tc>
+        <w:tc>
+          <w:tcPr>
+            <w:tcW w:w="905" w:type="dxa"/>
+          </w:tcPr>
+          <w:p>
+            <w:pPr>
+              <w:jc w:val="center"/>
+              <w:rPr>
+                <w:sz w:val="24"/>
+                <w:szCs w:val="24"/>
+              </w:rPr>
+            </w:pPr>
+            <w:r>
+              <w:rPr>
+                <w:sz w:val="24"/>
+                <w:szCs w:val="24"/>
+              </w:rPr>
+              <w:t>x</w:t>
+            </w:r>
+          </w:p>
+        </w:tc>
+        <w:tc>
+          <w:tcPr>
+            <w:tcW w:w="1160" w:type="dxa"/>
+          </w:tcPr>
+          <w:p>
+            <w:pPr>
+              <w:jc w:val="center"/>
+              <w:rPr>
+                <w:sz w:val="24"/>
+                <w:szCs w:val="24"/>
+              </w:rPr>
+            </w:pPr>
+            <w:r>
+              <w:rPr>
+                <w:noProof/>
+                <w:sz w:val="24"/>
+                <w:szCs w:val="24"/>
+              </w:rPr>
+              <mc:AlternateContent>
+                <mc:Choice Requires="wps">
+                  <w:drawing>
+                    <wp:anchor distT="0" distB="0" distL="114300" distR="114300" simplePos="0" relativeHeight="251667456" behindDoc="0" locked="0" layoutInCell="1" allowOverlap="1" wp14:anchorId="28666793" wp14:editId="0A4358A8">
+                      <wp:simplePos x="0" y="0"/>
+                      <wp:positionH relativeFrom="column">
+                        <wp:posOffset>484711</wp:posOffset>
+                      </wp:positionH>
+                      <wp:positionV relativeFrom="paragraph">
+                        <wp:posOffset>91303</wp:posOffset>
+                      </wp:positionV>
+                      <wp:extent cx="8238" cy="617838"/>
+                      <wp:effectExtent l="76200" t="38100" r="68580" b="11430"/>
+                      <wp:wrapNone/>
+                      <wp:docPr id="21" name="Conector recto de flecha 21"/>
+                      <wp:cNvGraphicFramePr/>
+                      <a:graphic xmlns:a="http://schemas.openxmlformats.org/drawingml/2006/main">
+                        <a:graphicData uri="http://schemas.microsoft.com/office/word/2010/wordprocessingShape">
+                          <wps:wsp>
+                            <wps:cNvCnPr/>
+                            <wps:spPr>
+                              <a:xfrm flipV="1">
+                                <a:off x="0" y="0"/>
+                                <a:ext cx="8238" cy="617838"/>
+                              </a:xfrm>
+                              <a:prstGeom prst="straightConnector1">
+                                <a:avLst/>
+                              </a:prstGeom>
+                              <a:ln>
+                                <a:tailEnd type="triangle"/>
+                              </a:ln>
+                            </wps:spPr>
+                            <wps:style>
+                              <a:lnRef idx="3">
+                                <a:schemeClr val="accent2"/>
+                              </a:lnRef>
+                              <a:fillRef idx="0">
+                                <a:schemeClr val="accent2"/>
+                              </a:fillRef>
+                              <a:effectRef idx="2">
+                                <a:schemeClr val="accent2"/>
+                              </a:effectRef>
+                              <a:fontRef idx="minor">
+                                <a:schemeClr val="tx1"/>
+                              </a:fontRef>
+                            </wps:style>
+                            <wps:bodyPr/>
+                          </wps:wsp>
+                        </a:graphicData>
+                      </a:graphic>
+                    </wp:anchor>
+                  </w:drawing>
+                </mc:Choice>
+                <mc:Fallback>
+                  <w:pict>
+                    <v:shape w14:anchorId="1ACA3EC7" id="Conector recto de flecha 21" o:spid="_x0000_s1026" type="#_x0000_t32" style="position:absolute;margin-left:38.15pt;margin-top:7.2pt;width:.65pt;height:48.65pt;flip:y;z-index:251667456;visibility:visible;mso-wrap-style:square;mso-wrap-distance-left:9pt;mso-wrap-distance-top:0;mso-wrap-distance-right:9pt;mso-wrap-distance-bottom:0;mso-position-horizontal:absolute;mso-position-horizontal-relative:text;mso-position-vertical:absolute;mso-position-vertical-relative:text" o:gfxdata="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" strokecolor="#ed7d31 [3205]" strokeweight="1.5pt">
+                      <v:stroke endarrow="block" joinstyle="miter"/>
+                    </v:shape>
+                  </w:pict>
+                </mc:Fallback>
+              </mc:AlternateContent>
+            </w:r>
+            <w:r>
+              <w:rPr>
+                <w:sz w:val="24"/>
+                <w:szCs w:val="24"/>
+              </w:rPr>
+              <w:t>y</w:t>
+            </w:r>
+          </w:p>
+        </w:tc>
+        <w:tc>
+          <w:tcPr>
+            <w:tcW w:w="1160" w:type="dxa"/>
+            <w:gridSpan w:val="2"/>
+          </w:tcPr>
+          <w:p>
+            <w:pPr>
+              <w:jc w:val="center"/>
+              <w:rPr>
+                <w:sz w:val="24"/>
+                <w:szCs w:val="24"/>
+              </w:rPr>
+            </w:pPr>
+            <w:r>
+              <w:rPr>
+                <w:sz w:val="24"/>
+                <w:szCs w:val="24"/>
+              </w:rPr>
+              <w:t>H1</w:t>
+            </w:r>
+          </w:p>
+        </w:tc>
+        <w:tc>
+          <w:tcPr>
+            <w:tcW w:w="1160" w:type="dxa"/>
+          </w:tcPr>
+          <w:p>
+            <w:pPr>
+              <w:jc w:val="center"/>
+              <w:rPr>
+                <w:sz w:val="24"/>
+                <w:szCs w:val="24"/>
+              </w:rPr>
+            </w:pPr>
+            <w:r>
+              <w:rPr>
+                <w:sz w:val="24"/>
+                <w:szCs w:val="24"/>
+              </w:rPr>
+              <w:t>A1</w:t>
+            </w:r>
+          </w:p>
+        </w:tc>
+        <w:tc>
+          <w:tcPr>
+            <w:tcW w:w="1160" w:type="dxa"/>
+          </w:tcPr>
+          <w:p>
+            <w:pPr>
+              <w:jc w:val="center"/>
+              <w:rPr>
+                <w:sz w:val="24"/>
+                <w:szCs w:val="24"/>
+              </w:rPr>
+            </w:pPr>
+            <w:r>
+              <w:rPr>
+                <w:sz w:val="24"/>
+                <w:szCs w:val="24"/>
+              </w:rPr>
+              <w:t>E1</w:t>
+            </w:r>
+          </w:p>
+        </w:tc>
+        <w:tc>
+          <w:tcPr>
+            <w:tcW w:w="1161" w:type="dxa"/>
+            <w:shd w:val="clear" w:color="auto" w:fill="1F3864" w:themeFill="accent1" w:themeFillShade="80"/>
+          </w:tcPr>
+          <w:p>
+            <w:pPr>
+              <w:rPr>
+                <w:sz w:val="24"/>
+                <w:szCs w:val="24"/>
+              </w:rPr>
+            </w:pPr>
+          </w:p>
+        </w:tc>
+      </w:tr>
+      <w:tr>
+        <w:tc>
+          <w:tcPr>
+            <w:tcW w:w="1414" w:type="dxa"/>
+            <w:shd w:val="clear" w:color="auto" w:fill="auto"/>
+          </w:tcPr>
+          <w:p>
+            <w:pPr>
+              <w:rPr>
+                <w:sz w:val="24"/>
+                <w:szCs w:val="24"/>
+              </w:rPr>
+            </w:pPr>
+            <w:r>
+              <w:rPr>
+                <w:sz w:val="24"/>
+                <w:szCs w:val="24"/>
+              </w:rPr>
+              <w:t>x</w:t>
+            </w:r>
+          </w:p>
+        </w:tc>
+        <w:tc>
+          <w:tcPr>
+            <w:tcW w:w="905" w:type="dxa"/>
+          </w:tcPr>
+          <w:p>
+            <w:pPr>
+              <w:jc w:val="center"/>
+              <w:rPr>
+                <w:sz w:val="24"/>
+                <w:szCs w:val="24"/>
+              </w:rPr>
+            </w:pPr>
+            <w:r>
+              <w:rPr>
+                <w:sz w:val="24"/>
+                <w:szCs w:val="24"/>
+              </w:rPr>
+              <w:t>1</w:t>
+            </w:r>
+          </w:p>
+        </w:tc>
+        <w:tc>
+          <w:tcPr>
+            <w:tcW w:w="1160" w:type="dxa"/>
+          </w:tcPr>
+          <w:p>
+            <w:pPr>
+              <w:jc w:val="center"/>
+              <w:rPr>
+                <w:sz w:val="24"/>
+                <w:szCs w:val="24"/>
+              </w:rPr>
+            </w:pPr>
+            <w:r>
+              <w:rPr>
+                <w:sz w:val="24"/>
+                <w:szCs w:val="24"/>
+                <w:highlight w:val="cyan"/>
+              </w:rPr>
+              <w:t>1</w:t>
+            </w:r>
+          </w:p>
+        </w:tc>
+        <w:tc>
+          <w:tcPr>
+            <w:tcW w:w="1160" w:type="dxa"/>
+            <w:gridSpan w:val="2"/>
+          </w:tcPr>
+          <w:p>
+            <w:pPr>
+              <w:jc w:val="center"/>
+              <w:rPr>
+                <w:sz w:val="24"/>
+                <w:szCs w:val="24"/>
+              </w:rPr>
+            </w:pPr>
+            <w:r>
+              <w:rPr>
+                <w:sz w:val="24"/>
+                <w:szCs w:val="24"/>
+              </w:rPr>
+              <w:t>1</w:t>
+            </w:r>
+          </w:p>
+        </w:tc>
+        <w:tc>
+          <w:tcPr>
+            <w:tcW w:w="1160" w:type="dxa"/>
+          </w:tcPr>
+          <w:p>
+            <w:pPr>
+              <w:jc w:val="center"/>
+              <w:rPr>
+                <w:sz w:val="24"/>
+                <w:szCs w:val="24"/>
+              </w:rPr>
+            </w:pPr>
+            <w:r>
+              <w:rPr>
+                <w:sz w:val="24"/>
+                <w:szCs w:val="24"/>
+              </w:rPr>
+              <w:t>0</w:t>
+            </w:r>
+          </w:p>
+        </w:tc>
+        <w:tc>
+          <w:tcPr>
+            <w:tcW w:w="1160" w:type="dxa"/>
+          </w:tcPr>
+          <w:p>
+            <w:pPr>
+              <w:jc w:val="center"/>
+              <w:rPr>
+                <w:sz w:val="24"/>
+                <w:szCs w:val="24"/>
+              </w:rPr>
+            </w:pPr>
+            <w:r>
+              <w:rPr>
+                <w:sz w:val="24"/>
+                <w:szCs w:val="24"/>
+              </w:rPr>
+              <w:t>0</w:t>
+            </w:r>
+          </w:p>
+        </w:tc>
+        <w:tc>
+          <w:tcPr>
+            <w:tcW w:w="1161" w:type="dxa"/>
+            <w:shd w:val="clear" w:color="auto" w:fill="auto"/>
+          </w:tcPr>
+          <w:p>
+            <w:pPr>
+              <w:rPr>
+                <w:sz w:val="24"/>
+                <w:szCs w:val="24"/>
+              </w:rPr>
+            </w:pPr>
+            <w:r>
+              <w:rPr>
+                <w:sz w:val="24"/>
+                <w:szCs w:val="24"/>
+              </w:rPr>
+              <w:t>2</w:t>
+            </w:r>
+          </w:p>
+        </w:tc>
+      </w:tr>
+      <w:tr>
+        <w:tc>
+          <w:tcPr>
+            <w:tcW w:w="1414" w:type="dxa"/>
+            <w:shd w:val="clear" w:color="auto" w:fill="auto"/>
+          </w:tcPr>
+          <w:p>
+            <w:pPr>
+              <w:rPr>
+                <w:sz w:val="24"/>
+                <w:szCs w:val="24"/>
+              </w:rPr>
+            </w:pPr>
+            <w:r>
+              <w:rPr>
+                <w:sz w:val="24"/>
+                <w:szCs w:val="24"/>
+              </w:rPr>
+              <w:t>A1</w:t>
+            </w:r>
+          </w:p>
+        </w:tc>
+        <w:tc>
+          <w:tcPr>
+            <w:tcW w:w="905" w:type="dxa"/>
+          </w:tcPr>
+          <w:p>
+            <w:pPr>
+              <w:jc w:val="center"/>
+              <w:rPr>
+                <w:sz w:val="24"/>
+                <w:szCs w:val="24"/>
+              </w:rPr>
+            </w:pPr>
+            <w:r>
+              <w:rPr>
+                <w:sz w:val="24"/>
+                <w:szCs w:val="24"/>
+              </w:rPr>
+              <w:t>0</w:t>
+            </w:r>
+          </w:p>
+        </w:tc>
+        <w:tc>
+          <w:tcPr>
+            <w:tcW w:w="1160" w:type="dxa"/>
+          </w:tcPr>
+          <w:p>
+            <w:pPr>
+              <w:jc w:val="center"/>
+              <w:rPr>
+                <w:sz w:val="24"/>
+                <w:szCs w:val="24"/>
+              </w:rPr>
+            </w:pPr>
+            <w:r>
+              <w:rPr>
+                <w:sz w:val="24"/>
+                <w:szCs w:val="24"/>
+              </w:rPr>
+              <w:t>0</w:t>
+            </w:r>
+          </w:p>
+        </w:tc>
+        <w:tc>
+          <w:tcPr>
+            <w:tcW w:w="1160" w:type="dxa"/>
+            <w:gridSpan w:val="2"/>
+          </w:tcPr>
+          <w:p>
+            <w:pPr>
+              <w:jc w:val="center"/>
+              <w:rPr>
+                <w:sz w:val="24"/>
+                <w:szCs w:val="24"/>
+              </w:rPr>
+            </w:pPr>
+            <w:r>
+              <w:rPr>
+                <w:sz w:val="24"/>
+                <w:szCs w:val="24"/>
+              </w:rPr>
+              <w:t>-1</w:t>
+            </w:r>
+          </w:p>
+        </w:tc>
+        <w:tc>
+          <w:tcPr>
+            <w:tcW w:w="1160" w:type="dxa"/>
+          </w:tcPr>
+          <w:p>
+            <w:pPr>
+              <w:jc w:val="center"/>
+              <w:rPr>
+                <w:sz w:val="24"/>
+                <w:szCs w:val="24"/>
+              </w:rPr>
+            </w:pPr>
+            <w:r>
+              <w:rPr>
+                <w:sz w:val="24"/>
+                <w:szCs w:val="24"/>
+              </w:rPr>
+              <w:t>1</w:t>
+            </w:r>
+          </w:p>
+        </w:tc>
+        <w:tc>
+          <w:tcPr>
+            <w:tcW w:w="1160" w:type="dxa"/>
+          </w:tcPr>
+          <w:p>
+            <w:pPr>
+              <w:jc w:val="center"/>
+              <w:rPr>
+                <w:sz w:val="24"/>
+                <w:szCs w:val="24"/>
+              </w:rPr>
+            </w:pPr>
+            <w:r>
+              <w:rPr>
+                <w:sz w:val="24"/>
+                <w:szCs w:val="24"/>
+              </w:rPr>
+              <w:t>-1</w:t>
+            </w:r>
+          </w:p>
+        </w:tc>
+        <w:tc>
+          <w:tcPr>
+            <w:tcW w:w="1161" w:type="dxa"/>
+            <w:shd w:val="clear" w:color="auto" w:fill="auto"/>
+          </w:tcPr>
+          <w:p>
+            <w:pPr>
+              <w:rPr>
+                <w:sz w:val="24"/>
+                <w:szCs w:val="24"/>
+              </w:rPr>
+            </w:pPr>
+            <w:r>
+              <w:rPr>
+                <w:sz w:val="24"/>
+                <w:szCs w:val="24"/>
+              </w:rPr>
+              <w:t>2</w:t>
+            </w:r>
+          </w:p>
+        </w:tc>
+      </w:tr>
+      <w:tr>
+        <w:tc>
+          <w:tcPr>
+            <w:tcW w:w="1414" w:type="dxa"/>
+            <w:shd w:val="clear" w:color="auto" w:fill="auto"/>
+          </w:tcPr>
+          <w:p>
+            <w:pPr>
+              <w:rPr>
+                <w:sz w:val="24"/>
+                <w:szCs w:val="24"/>
+              </w:rPr>
+            </w:pPr>
+            <w:r>
+              <w:rPr>
+                <w:sz w:val="24"/>
+                <w:szCs w:val="24"/>
+              </w:rPr>
+              <w:t>Z</w:t>
+            </w:r>
+          </w:p>
+        </w:tc>
+        <w:tc>
+          <w:tcPr>
+            <w:tcW w:w="905" w:type="dxa"/>
+          </w:tcPr>
+          <w:p>
+            <w:pPr>
+              <w:jc w:val="center"/>
+              <w:rPr>
+                <w:sz w:val="24"/>
+                <w:szCs w:val="24"/>
+              </w:rPr>
+            </w:pPr>
+            <w:r>
+              <w:rPr>
+                <w:sz w:val="24"/>
+                <w:szCs w:val="24"/>
+              </w:rPr>
+              <w:t>0</w:t>
+            </w:r>
+          </w:p>
+        </w:tc>
+        <w:tc>
+          <w:tcPr>
+            <w:tcW w:w="1160" w:type="dxa"/>
+          </w:tcPr>
+          <w:p>
+            <w:pPr>
+              <w:jc w:val="center"/>
+              <w:rPr>
+                <w:sz w:val="24"/>
+                <w:szCs w:val="24"/>
+              </w:rPr>
+            </w:pPr>
+            <w:r>
+              <w:rPr>
+                <w:sz w:val="24"/>
+                <w:szCs w:val="24"/>
+                <w:highlight w:val="cyan"/>
+              </w:rPr>
+              <w:t>0</w:t>
+            </w:r>
+          </w:p>
+        </w:tc>
+        <w:tc>
+          <w:tcPr>
+            <w:tcW w:w="1160" w:type="dxa"/>
+            <w:gridSpan w:val="2"/>
+          </w:tcPr>
+          <w:p>
+            <w:pPr>
+              <w:jc w:val="center"/>
+              <w:rPr>
+                <w:sz w:val="24"/>
+                <w:szCs w:val="24"/>
+              </w:rPr>
+            </w:pPr>
+            <w:r>
+              <w:rPr>
+                <w:sz w:val="24"/>
+                <w:szCs w:val="24"/>
+              </w:rPr>
+              <w:t>2+M</w:t>
+            </w:r>
+          </w:p>
+        </w:tc>
+        <w:tc>
+          <w:tcPr>
+            <w:tcW w:w="1160" w:type="dxa"/>
+          </w:tcPr>
+          <w:p>
+            <w:pPr>
+              <w:jc w:val="center"/>
+              <w:rPr>
+                <w:sz w:val="24"/>
+                <w:szCs w:val="24"/>
+              </w:rPr>
+            </w:pPr>
+            <w:r>
+              <w:rPr>
+                <w:sz w:val="24"/>
+                <w:szCs w:val="24"/>
+              </w:rPr>
+              <w:t>0</w:t>
+            </w:r>
+          </w:p>
+        </w:tc>
+        <w:tc>
+          <w:tcPr>
+            <w:tcW w:w="1160" w:type="dxa"/>
+          </w:tcPr>
+          <w:p>
+            <w:pPr>
+              <w:jc w:val="center"/>
+              <w:rPr>
+                <w:sz w:val="24"/>
+                <w:szCs w:val="24"/>
+              </w:rPr>
+            </w:pPr>
+            <w:r>
+              <w:rPr>
+                <w:sz w:val="24"/>
+                <w:szCs w:val="24"/>
+              </w:rPr>
+              <w:t>M</w:t>
+            </w:r>
+          </w:p>
+        </w:tc>
+        <w:tc>
+          <w:tcPr>
+            <w:tcW w:w="1161" w:type="dxa"/>
+            <w:shd w:val="clear" w:color="auto" w:fill="auto"/>
+          </w:tcPr>
+          <w:p>
+            <w:pPr>
+              <w:rPr>
+                <w:sz w:val="24"/>
+                <w:szCs w:val="24"/>
+              </w:rPr>
+            </w:pPr>
+            <w:r>
+              <w:rPr>
+                <w:sz w:val="24"/>
+                <w:szCs w:val="24"/>
+              </w:rPr>
+              <w:t>4-2M</w:t>
+            </w:r>
+          </w:p>
+        </w:tc>
+      </w:tr>
+    </w:tbl>
+    <w:p>
+      <w:pPr>
+        <w:spacing w:after="0"/>
+        <w:rPr>
+          <w:sz w:val="24"/>
+          <w:szCs w:val="24"/>
+        </w:rPr>
+      </w:pPr>
+    </w:p>
+    <w:p>
+      <w:pPr>
+        <w:spacing w:after="0"/>
+        <w:rPr>
+          <w:sz w:val="24"/>
+          <w:szCs w:val="24"/>
         </w:rPr>
       </w:pPr>
       <w:r>
         <w:rPr>
-          <w:sz w:val="28"/>
-          <w:szCs w:val="28"/>
-        </w:rPr>
+          <w:sz w:val="24"/>
+          <w:szCs w:val="24"/>
+        </w:rPr>
+        <w:t>X=0 esta en la base</w:t>
       </w:r>
     </w:p>
     <w:p>
       <w:pPr>
-        <w:pStyle w:val="Normal"/>
-        <w:spacing w:before="0" w:after="0"/>
+        <w:spacing w:after="0"/>
         <w:rPr>
           <w:sz w:val="24"/>
           <w:szCs w:val="24"/>
@@ -340,23 +5071,12 @@
           <w:sz w:val="24"/>
           <w:szCs w:val="24"/>
         </w:rPr>
-        <w:t>Max z= 2x+2y +0H1+0E1-MA1</w:t>
-        <w:tab/>
-      </w:r>
-      <w:r>
-        <w:rPr>
-          <w:sz w:val="24"/>
-          <w:szCs w:val="24"/>
-        </w:rPr>
-        <w:t xml:space="preserve">Igualando z a 0 </w:t>
-        <w:tab/>
-        <w:t>z-2x-2y-0H1-=E1+MA1</w:t>
+        <w:t>Y=0 No esta en la base, iterar</w:t>
       </w:r>
     </w:p>
     <w:p>
       <w:pPr>
-        <w:pStyle w:val="Normal"/>
-        <w:spacing w:before="0" w:after="0"/>
+        <w:spacing w:after="0"/>
         <w:rPr>
           <w:sz w:val="24"/>
           <w:szCs w:val="24"/>
@@ -367,14 +5087,12 @@
           <w:sz w:val="24"/>
           <w:szCs w:val="24"/>
         </w:rPr>
-        <w:t>Sujeto a:</w:t>
+        <w:t>H1=positivo no itera</w:t>
       </w:r>
     </w:p>
     <w:p>
       <w:pPr>
-        <w:pStyle w:val="Normal"/>
-        <w:spacing w:before="0" w:after="0"/>
-        <w:ind w:firstLine="708" w:left="708"/>
+        <w:spacing w:after="0"/>
         <w:rPr>
           <w:sz w:val="24"/>
           <w:szCs w:val="24"/>
@@ -385,36 +5103,12 @@
           <w:sz w:val="24"/>
           <w:szCs w:val="24"/>
         </w:rPr>
-        <w:t xml:space="preserve"> </w:t>
-      </w:r>
-      <w:r>
-        <w:rPr>
-          <w:sz w:val="24"/>
-          <w:szCs w:val="24"/>
-        </w:rPr>
-        <w:t>x+y</w:t>
-      </w:r>
-      <w:r>
-        <w:rPr>
-          <w:rFonts w:cs="Calibri" w:cstheme="minorHAnsi"/>
-          <w:sz w:val="24"/>
-          <w:szCs w:val="24"/>
-        </w:rPr>
-        <w:t>≤</w:t>
-      </w:r>
-      <w:r>
-        <w:rPr>
-          <w:sz w:val="24"/>
-          <w:szCs w:val="24"/>
-        </w:rPr>
-        <w:t>2  (H1)</w:t>
+        <w:t>A1= 0 esta en la base</w:t>
       </w:r>
     </w:p>
     <w:p>
       <w:pPr>
-        <w:pStyle w:val="Normal"/>
-        <w:spacing w:before="0" w:after="0"/>
-        <w:ind w:firstLine="708" w:left="708"/>
+        <w:spacing w:after="0"/>
         <w:rPr>
           <w:sz w:val="24"/>
           <w:szCs w:val="24"/>
@@ -425,29 +5119,12 @@
           <w:sz w:val="24"/>
           <w:szCs w:val="24"/>
         </w:rPr>
-        <w:t>x+y</w:t>
-      </w:r>
-      <w:r>
-        <w:rPr>
-          <w:rFonts w:cs="Calibri" w:cstheme="minorHAnsi"/>
-          <w:sz w:val="24"/>
-          <w:szCs w:val="24"/>
-        </w:rPr>
-        <w:t>≥</w:t>
-      </w:r>
-      <w:r>
-        <w:rPr>
-          <w:sz w:val="24"/>
-          <w:szCs w:val="24"/>
-        </w:rPr>
-        <w:t>4   (+A1-E1)</w:t>
+        <w:t>E1 positivo no itera</w:t>
       </w:r>
     </w:p>
     <w:p>
       <w:pPr>
-        <w:pStyle w:val="Normal"/>
-        <w:spacing w:before="0" w:after="0"/>
-        <w:ind w:firstLine="708" w:left="708"/>
+        <w:spacing w:after="0"/>
         <w:rPr>
           <w:sz w:val="24"/>
           <w:szCs w:val="24"/>
@@ -455,68 +5132,2674 @@
       </w:pPr>
       <w:r>
         <w:rPr>
-          <w:sz w:val="24"/>
-          <w:szCs w:val="24"/>
-        </w:rPr>
-        <w:t>x,y</w:t>
-      </w:r>
-      <w:r>
-        <w:rPr>
-          <w:rFonts w:cs="Calibri" w:cstheme="minorHAnsi"/>
-          <w:sz w:val="24"/>
-          <w:szCs w:val="24"/>
-        </w:rPr>
-        <w:t>≥</w:t>
-      </w:r>
-      <w:r>
-        <w:rPr>
-          <w:sz w:val="24"/>
-          <w:szCs w:val="24"/>
-        </w:rPr>
-        <w:t>0</w:t>
+          <w:noProof/>
+          <w:sz w:val="24"/>
+          <w:szCs w:val="24"/>
+        </w:rPr>
+        <w:lastRenderedPageBreak/>
+        <mc:AlternateContent>
+          <mc:Choice Requires="wps">
+            <w:drawing>
+              <wp:anchor distT="0" distB="0" distL="114300" distR="114300" simplePos="0" relativeHeight="251669504" behindDoc="0" locked="0" layoutInCell="1" allowOverlap="1" wp14:anchorId="610BBF26" wp14:editId="6A9949B0">
+                <wp:simplePos x="0" y="0"/>
+                <wp:positionH relativeFrom="column">
+                  <wp:posOffset>1918438</wp:posOffset>
+                </wp:positionH>
+                <wp:positionV relativeFrom="paragraph">
+                  <wp:posOffset>152040</wp:posOffset>
+                </wp:positionV>
+                <wp:extent cx="288324" cy="255373"/>
+                <wp:effectExtent l="0" t="0" r="35560" b="30480"/>
+                <wp:wrapNone/>
+                <wp:docPr id="23" name="Conector recto 23"/>
+                <wp:cNvGraphicFramePr/>
+                <a:graphic xmlns:a="http://schemas.openxmlformats.org/drawingml/2006/main">
+                  <a:graphicData uri="http://schemas.microsoft.com/office/word/2010/wordprocessingShape">
+                    <wps:wsp>
+                      <wps:cNvCnPr/>
+                      <wps:spPr>
+                        <a:xfrm>
+                          <a:off x="0" y="0"/>
+                          <a:ext cx="288324" cy="255373"/>
+                        </a:xfrm>
+                        <a:prstGeom prst="line">
+                          <a:avLst/>
+                        </a:prstGeom>
+                      </wps:spPr>
+                      <wps:style>
+                        <a:lnRef idx="1">
+                          <a:schemeClr val="accent1"/>
+                        </a:lnRef>
+                        <a:fillRef idx="0">
+                          <a:schemeClr val="accent1"/>
+                        </a:fillRef>
+                        <a:effectRef idx="0">
+                          <a:schemeClr val="accent1"/>
+                        </a:effectRef>
+                        <a:fontRef idx="minor">
+                          <a:schemeClr val="tx1"/>
+                        </a:fontRef>
+                      </wps:style>
+                      <wps:bodyPr/>
+                    </wps:wsp>
+                  </a:graphicData>
+                </a:graphic>
+              </wp:anchor>
+            </w:drawing>
+          </mc:Choice>
+          <mc:Fallback>
+            <w:pict>
+              <v:line w14:anchorId="218E46F8" id="Conector recto 23" o:spid="_x0000_s1026" style="position:absolute;z-index:251669504;visibility:visible;mso-wrap-style:square;mso-wrap-distance-left:9pt;mso-wrap-distance-top:0;mso-wrap-distance-right:9pt;mso-wrap-distance-bottom:0;mso-position-horizontal:absolute;mso-position-horizontal-relative:text;mso-position-vertical:absolute;mso-position-vertical-relative:text" from="151.05pt,11.95pt" to="173.75pt,32.05pt" o:gfxdata="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" strokecolor="#4472c4 [3204]" strokeweight=".5pt">
+                <v:stroke joinstyle="miter"/>
+              </v:line>
+            </w:pict>
+          </mc:Fallback>
+        </mc:AlternateContent>
       </w:r>
     </w:p>
     <w:p>
       <w:pPr>
-        <w:pStyle w:val="Normal"/>
-        <w:spacing w:before="0" w:after="0"/>
-        <w:ind w:hanging="0" w:left="708"/>
-        <w:rPr/>
+        <w:spacing w:after="0"/>
+        <w:rPr>
+          <w:sz w:val="24"/>
+          <w:szCs w:val="24"/>
+        </w:rPr>
       </w:pPr>
       <w:r>
-        <w:rPr/>
+        <w:rPr>
+          <w:noProof/>
+          <w:sz w:val="24"/>
+          <w:szCs w:val="24"/>
+        </w:rPr>
+        <mc:AlternateContent>
+          <mc:Choice Requires="wps">
+            <w:drawing>
+              <wp:anchor distT="0" distB="0" distL="114300" distR="114300" simplePos="0" relativeHeight="251668480" behindDoc="0" locked="0" layoutInCell="1" allowOverlap="1" wp14:anchorId="13CA8DB7" wp14:editId="7058A145">
+                <wp:simplePos x="0" y="0"/>
+                <wp:positionH relativeFrom="column">
+                  <wp:posOffset>847519</wp:posOffset>
+                </wp:positionH>
+                <wp:positionV relativeFrom="paragraph">
+                  <wp:posOffset>25520</wp:posOffset>
+                </wp:positionV>
+                <wp:extent cx="280087" cy="164757"/>
+                <wp:effectExtent l="0" t="19050" r="43815" b="45085"/>
+                <wp:wrapNone/>
+                <wp:docPr id="22" name="Flecha: a la derecha 22"/>
+                <wp:cNvGraphicFramePr/>
+                <a:graphic xmlns:a="http://schemas.openxmlformats.org/drawingml/2006/main">
+                  <a:graphicData uri="http://schemas.microsoft.com/office/word/2010/wordprocessingShape">
+                    <wps:wsp>
+                      <wps:cNvSpPr/>
+                      <wps:spPr>
+                        <a:xfrm>
+                          <a:off x="0" y="0"/>
+                          <a:ext cx="280087" cy="164757"/>
+                        </a:xfrm>
+                        <a:prstGeom prst="rightArrow">
+                          <a:avLst/>
+                        </a:prstGeom>
+                      </wps:spPr>
+                      <wps:style>
+                        <a:lnRef idx="2">
+                          <a:schemeClr val="accent1">
+                            <a:shade val="15000"/>
+                          </a:schemeClr>
+                        </a:lnRef>
+                        <a:fillRef idx="1">
+                          <a:schemeClr val="accent1"/>
+                        </a:fillRef>
+                        <a:effectRef idx="0">
+                          <a:schemeClr val="accent1"/>
+                        </a:effectRef>
+                        <a:fontRef idx="minor">
+                          <a:schemeClr val="lt1"/>
+                        </a:fontRef>
+                      </wps:style>
+                      <wps:bodyPr rot="0" spcFirstLastPara="0" vertOverflow="overflow" horzOverflow="overflow" vert="horz" wrap="square" lIns="91440" tIns="45720" rIns="91440" bIns="45720" numCol="1" spcCol="0" rtlCol="0" fromWordArt="0" anchor="ctr" anchorCtr="0" forceAA="0" compatLnSpc="1">
+                        <a:prstTxWarp prst="textNoShape">
+                          <a:avLst/>
+                        </a:prstTxWarp>
+                        <a:noAutofit/>
+                      </wps:bodyPr>
+                    </wps:wsp>
+                  </a:graphicData>
+                </a:graphic>
+              </wp:anchor>
+            </w:drawing>
+          </mc:Choice>
+          <mc:Fallback>
+            <w:pict>
+              <v:shape w14:anchorId="72A9F821" id="Flecha: a la derecha 22" o:spid="_x0000_s1026" type="#_x0000_t13" style="position:absolute;margin-left:66.75pt;margin-top:2pt;width:22.05pt;height:12.95pt;z-index:251668480;visibility:visible;mso-wrap-style:square;mso-wrap-distance-left:9pt;mso-wrap-distance-top:0;mso-wrap-distance-right:9pt;mso-wrap-distance-bottom:0;mso-position-horizontal:absolute;mso-position-horizontal-relative:text;mso-position-vertical:absolute;mso-position-vertical-relative:text;v-text-anchor:middle" o:gfxdata="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" adj="15247" fillcolor="#4472c4 [3204]" strokecolor="#09101d [484]" strokeweight="1pt"/>
+            </w:pict>
+          </mc:Fallback>
+        </mc:AlternateContent>
+      </w:r>
+      <w:r>
+        <w:rPr>
+          <w:sz w:val="24"/>
+          <w:szCs w:val="24"/>
+        </w:rPr>
+        <w:t>VE=y    RM                       2/1=2     2/0</w:t>
       </w:r>
     </w:p>
     <w:p>
       <w:pPr>
-        <w:pStyle w:val="Normal"/>
-        <w:spacing w:before="0" w:after="0"/>
-        <w:ind w:hanging="0" w:left="708"/>
-        <w:rPr/>
+        <w:spacing w:after="0"/>
+        <w:rPr>
+          <w:sz w:val="24"/>
+          <w:szCs w:val="24"/>
+        </w:rPr>
       </w:pPr>
       <w:r>
-        <w:rPr/>
+        <w:rPr>
+          <w:sz w:val="24"/>
+          <w:szCs w:val="24"/>
+        </w:rPr>
+        <w:t>VS=x</w:t>
+      </w:r>
+    </w:p>
+    <w:p>
+      <w:pPr>
+        <w:spacing w:after="0"/>
+        <w:rPr>
+          <w:sz w:val="24"/>
+          <w:szCs w:val="24"/>
+        </w:rPr>
+      </w:pPr>
+    </w:p>
+    <w:p>
+      <w:pPr>
+        <w:spacing w:after="0"/>
+        <w:rPr>
+          <w:sz w:val="24"/>
+          <w:szCs w:val="24"/>
+        </w:rPr>
+      </w:pPr>
+      <w:r>
+        <w:rPr>
+          <w:sz w:val="24"/>
+          <w:szCs w:val="24"/>
+        </w:rPr>
+        <w:t>Pivote</w:t>
+      </w:r>
+    </w:p>
+    <w:tbl>
+      <w:tblPr>
+        <w:tblStyle w:val="Tablaconcuadrcula"/>
+        <w:tblW w:w="0" w:type="auto"/>
+        <w:tblInd w:w="708" w:type="dxa"/>
+        <w:tblLook w:val="04A0" w:firstRow="1" w:lastRow="0" w:firstColumn="1" w:lastColumn="0" w:noHBand="0" w:noVBand="1"/>
+      </w:tblPr>
+      <w:tblGrid>
+        <w:gridCol w:w="1414"/>
+        <w:gridCol w:w="905"/>
+        <w:gridCol w:w="1160"/>
+        <w:gridCol w:w="61"/>
+        <w:gridCol w:w="1099"/>
+        <w:gridCol w:w="1160"/>
+        <w:gridCol w:w="1160"/>
+        <w:gridCol w:w="1161"/>
+      </w:tblGrid>
+      <w:tr>
+        <w:tc>
+          <w:tcPr>
+            <w:tcW w:w="1414" w:type="dxa"/>
+            <w:shd w:val="clear" w:color="auto" w:fill="1F3864" w:themeFill="accent1" w:themeFillShade="80"/>
+          </w:tcPr>
+          <w:p>
+            <w:pPr>
+              <w:jc w:val="center"/>
+              <w:rPr>
+                <w:sz w:val="24"/>
+                <w:szCs w:val="24"/>
+              </w:rPr>
+            </w:pPr>
+            <w:r>
+              <w:rPr>
+                <w:sz w:val="24"/>
+                <w:szCs w:val="24"/>
+              </w:rPr>
+              <w:t>Base</w:t>
+            </w:r>
+          </w:p>
+        </w:tc>
+        <w:tc>
+          <w:tcPr>
+            <w:tcW w:w="2126" w:type="dxa"/>
+            <w:gridSpan w:val="3"/>
+            <w:shd w:val="clear" w:color="auto" w:fill="1F3864" w:themeFill="accent1" w:themeFillShade="80"/>
+          </w:tcPr>
+          <w:p>
+            <w:pPr>
+              <w:jc w:val="center"/>
+              <w:rPr>
+                <w:sz w:val="24"/>
+                <w:szCs w:val="24"/>
+              </w:rPr>
+            </w:pPr>
+            <w:r>
+              <w:rPr>
+                <w:sz w:val="24"/>
+                <w:szCs w:val="24"/>
+              </w:rPr>
+              <w:t>VD</w:t>
+            </w:r>
+          </w:p>
+        </w:tc>
+        <w:tc>
+          <w:tcPr>
+            <w:tcW w:w="3419" w:type="dxa"/>
+            <w:gridSpan w:val="3"/>
+            <w:shd w:val="clear" w:color="auto" w:fill="1F3864" w:themeFill="accent1" w:themeFillShade="80"/>
+          </w:tcPr>
+          <w:p>
+            <w:pPr>
+              <w:jc w:val="center"/>
+              <w:rPr>
+                <w:sz w:val="24"/>
+                <w:szCs w:val="24"/>
+              </w:rPr>
+            </w:pPr>
+            <w:r>
+              <w:rPr>
+                <w:sz w:val="24"/>
+                <w:szCs w:val="24"/>
+              </w:rPr>
+              <w:t>Variables</w:t>
+            </w:r>
+          </w:p>
+        </w:tc>
+        <w:tc>
+          <w:tcPr>
+            <w:tcW w:w="1161" w:type="dxa"/>
+            <w:shd w:val="clear" w:color="auto" w:fill="1F3864" w:themeFill="accent1" w:themeFillShade="80"/>
+          </w:tcPr>
+          <w:p>
+            <w:pPr>
+              <w:jc w:val="center"/>
+              <w:rPr>
+                <w:sz w:val="24"/>
+                <w:szCs w:val="24"/>
+              </w:rPr>
+            </w:pPr>
+            <w:r>
+              <w:rPr>
+                <w:sz w:val="24"/>
+                <w:szCs w:val="24"/>
+              </w:rPr>
+              <w:t>VS</w:t>
+            </w:r>
+          </w:p>
+        </w:tc>
+      </w:tr>
+      <w:tr>
+        <w:tc>
+          <w:tcPr>
+            <w:tcW w:w="1414" w:type="dxa"/>
+            <w:shd w:val="clear" w:color="auto" w:fill="1F3864" w:themeFill="accent1" w:themeFillShade="80"/>
+          </w:tcPr>
+          <w:p>
+            <w:pPr>
+              <w:rPr>
+                <w:sz w:val="24"/>
+                <w:szCs w:val="24"/>
+              </w:rPr>
+            </w:pPr>
+          </w:p>
+        </w:tc>
+        <w:tc>
+          <w:tcPr>
+            <w:tcW w:w="905" w:type="dxa"/>
+          </w:tcPr>
+          <w:p>
+            <w:pPr>
+              <w:jc w:val="center"/>
+              <w:rPr>
+                <w:sz w:val="24"/>
+                <w:szCs w:val="24"/>
+              </w:rPr>
+            </w:pPr>
+            <w:r>
+              <w:rPr>
+                <w:sz w:val="24"/>
+                <w:szCs w:val="24"/>
+              </w:rPr>
+              <w:t>x</w:t>
+            </w:r>
+          </w:p>
+        </w:tc>
+        <w:tc>
+          <w:tcPr>
+            <w:tcW w:w="1160" w:type="dxa"/>
+          </w:tcPr>
+          <w:p>
+            <w:pPr>
+              <w:jc w:val="center"/>
+              <w:rPr>
+                <w:sz w:val="24"/>
+                <w:szCs w:val="24"/>
+              </w:rPr>
+            </w:pPr>
+            <w:r>
+              <w:rPr>
+                <w:sz w:val="24"/>
+                <w:szCs w:val="24"/>
+              </w:rPr>
+              <w:t>y</w:t>
+            </w:r>
+          </w:p>
+        </w:tc>
+        <w:tc>
+          <w:tcPr>
+            <w:tcW w:w="1160" w:type="dxa"/>
+            <w:gridSpan w:val="2"/>
+          </w:tcPr>
+          <w:p>
+            <w:pPr>
+              <w:jc w:val="center"/>
+              <w:rPr>
+                <w:sz w:val="24"/>
+                <w:szCs w:val="24"/>
+              </w:rPr>
+            </w:pPr>
+            <w:r>
+              <w:rPr>
+                <w:sz w:val="24"/>
+                <w:szCs w:val="24"/>
+              </w:rPr>
+              <w:t>H1</w:t>
+            </w:r>
+          </w:p>
+        </w:tc>
+        <w:tc>
+          <w:tcPr>
+            <w:tcW w:w="1160" w:type="dxa"/>
+          </w:tcPr>
+          <w:p>
+            <w:pPr>
+              <w:jc w:val="center"/>
+              <w:rPr>
+                <w:sz w:val="24"/>
+                <w:szCs w:val="24"/>
+              </w:rPr>
+            </w:pPr>
+            <w:r>
+              <w:rPr>
+                <w:sz w:val="24"/>
+                <w:szCs w:val="24"/>
+              </w:rPr>
+              <w:t>A1</w:t>
+            </w:r>
+          </w:p>
+        </w:tc>
+        <w:tc>
+          <w:tcPr>
+            <w:tcW w:w="1160" w:type="dxa"/>
+          </w:tcPr>
+          <w:p>
+            <w:pPr>
+              <w:jc w:val="center"/>
+              <w:rPr>
+                <w:sz w:val="24"/>
+                <w:szCs w:val="24"/>
+              </w:rPr>
+            </w:pPr>
+            <w:r>
+              <w:rPr>
+                <w:sz w:val="24"/>
+                <w:szCs w:val="24"/>
+              </w:rPr>
+              <w:t>E1</w:t>
+            </w:r>
+          </w:p>
+        </w:tc>
+        <w:tc>
+          <w:tcPr>
+            <w:tcW w:w="1161" w:type="dxa"/>
+            <w:shd w:val="clear" w:color="auto" w:fill="1F3864" w:themeFill="accent1" w:themeFillShade="80"/>
+          </w:tcPr>
+          <w:p>
+            <w:pPr>
+              <w:rPr>
+                <w:sz w:val="24"/>
+                <w:szCs w:val="24"/>
+              </w:rPr>
+            </w:pPr>
+          </w:p>
+        </w:tc>
+      </w:tr>
+      <w:tr>
+        <w:tc>
+          <w:tcPr>
+            <w:tcW w:w="1414" w:type="dxa"/>
+            <w:shd w:val="clear" w:color="auto" w:fill="auto"/>
+          </w:tcPr>
+          <w:p>
+            <w:pPr>
+              <w:rPr>
+                <w:sz w:val="24"/>
+                <w:szCs w:val="24"/>
+              </w:rPr>
+            </w:pPr>
+            <w:r>
+              <w:rPr>
+                <w:noProof/>
+                <w:sz w:val="24"/>
+                <w:szCs w:val="24"/>
+              </w:rPr>
+              <mc:AlternateContent>
+                <mc:Choice Requires="wps">
+                  <w:drawing>
+                    <wp:anchor distT="0" distB="0" distL="114300" distR="114300" simplePos="0" relativeHeight="251673600" behindDoc="0" locked="0" layoutInCell="1" allowOverlap="1" wp14:anchorId="19D2BA21" wp14:editId="443B33A5">
+                      <wp:simplePos x="0" y="0"/>
+                      <wp:positionH relativeFrom="column">
+                        <wp:posOffset>194379</wp:posOffset>
+                      </wp:positionH>
+                      <wp:positionV relativeFrom="paragraph">
+                        <wp:posOffset>71154</wp:posOffset>
+                      </wp:positionV>
+                      <wp:extent cx="214183" cy="107607"/>
+                      <wp:effectExtent l="0" t="19050" r="33655" b="45085"/>
+                      <wp:wrapNone/>
+                      <wp:docPr id="24" name="Flecha: a la derecha 24"/>
+                      <wp:cNvGraphicFramePr/>
+                      <a:graphic xmlns:a="http://schemas.openxmlformats.org/drawingml/2006/main">
+                        <a:graphicData uri="http://schemas.microsoft.com/office/word/2010/wordprocessingShape">
+                          <wps:wsp>
+                            <wps:cNvSpPr/>
+                            <wps:spPr>
+                              <a:xfrm>
+                                <a:off x="0" y="0"/>
+                                <a:ext cx="214183" cy="107607"/>
+                              </a:xfrm>
+                              <a:prstGeom prst="rightArrow">
+                                <a:avLst/>
+                              </a:prstGeom>
+                            </wps:spPr>
+                            <wps:style>
+                              <a:lnRef idx="2">
+                                <a:schemeClr val="accent1">
+                                  <a:shade val="15000"/>
+                                </a:schemeClr>
+                              </a:lnRef>
+                              <a:fillRef idx="1">
+                                <a:schemeClr val="accent1"/>
+                              </a:fillRef>
+                              <a:effectRef idx="0">
+                                <a:schemeClr val="accent1"/>
+                              </a:effectRef>
+                              <a:fontRef idx="minor">
+                                <a:schemeClr val="lt1"/>
+                              </a:fontRef>
+                            </wps:style>
+                            <wps:bodyPr rot="0" spcFirstLastPara="0" vertOverflow="overflow" horzOverflow="overflow" vert="horz" wrap="square" lIns="91440" tIns="45720" rIns="91440" bIns="45720" numCol="1" spcCol="0" rtlCol="0" fromWordArt="0" anchor="ctr" anchorCtr="0" forceAA="0" compatLnSpc="1">
+                              <a:prstTxWarp prst="textNoShape">
+                                <a:avLst/>
+                              </a:prstTxWarp>
+                              <a:noAutofit/>
+                            </wps:bodyPr>
+                          </wps:wsp>
+                        </a:graphicData>
+                      </a:graphic>
+                    </wp:anchor>
+                  </w:drawing>
+                </mc:Choice>
+                <mc:Fallback>
+                  <w:pict>
+                    <v:shape w14:anchorId="3BCDEBA0" id="Flecha: a la derecha 24" o:spid="_x0000_s1026" type="#_x0000_t13" style="position:absolute;margin-left:15.3pt;margin-top:5.6pt;width:16.85pt;height:8.45pt;z-index:251673600;visibility:visible;mso-wrap-style:square;mso-wrap-distance-left:9pt;mso-wrap-distance-top:0;mso-wrap-distance-right:9pt;mso-wrap-distance-bottom:0;mso-position-horizontal:absolute;mso-position-horizontal-relative:text;mso-position-vertical:absolute;mso-position-vertical-relative:text;v-text-anchor:middle" o:gfxdata="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" adj="16174" fillcolor="#4472c4 [3204]" strokecolor="#09101d [484]" strokeweight="1pt"/>
+                  </w:pict>
+                </mc:Fallback>
+              </mc:AlternateContent>
+            </w:r>
+            <w:r>
+              <w:rPr>
+                <w:sz w:val="24"/>
+                <w:szCs w:val="24"/>
+              </w:rPr>
+              <w:t xml:space="preserve">x  </w:t>
+            </w:r>
+            <w:r>
+              <w:rPr>
+                <w:sz w:val="24"/>
+                <w:szCs w:val="24"/>
+              </w:rPr>
+              <w:t xml:space="preserve">          </w:t>
+            </w:r>
+            <w:r>
+              <w:rPr>
+                <w:sz w:val="24"/>
+                <w:szCs w:val="24"/>
+              </w:rPr>
+              <w:t>y</w:t>
+            </w:r>
+          </w:p>
+        </w:tc>
+        <w:tc>
+          <w:tcPr>
+            <w:tcW w:w="905" w:type="dxa"/>
+          </w:tcPr>
+          <w:p>
+            <w:pPr>
+              <w:jc w:val="center"/>
+              <w:rPr>
+                <w:sz w:val="24"/>
+                <w:szCs w:val="24"/>
+              </w:rPr>
+            </w:pPr>
+            <w:r>
+              <w:rPr>
+                <w:sz w:val="24"/>
+                <w:szCs w:val="24"/>
+              </w:rPr>
+              <w:t>1</w:t>
+            </w:r>
+          </w:p>
+        </w:tc>
+        <w:tc>
+          <w:tcPr>
+            <w:tcW w:w="1160" w:type="dxa"/>
+          </w:tcPr>
+          <w:p>
+            <w:pPr>
+              <w:jc w:val="center"/>
+              <w:rPr>
+                <w:sz w:val="24"/>
+                <w:szCs w:val="24"/>
+              </w:rPr>
+            </w:pPr>
+            <w:r>
+              <w:rPr>
+                <w:sz w:val="24"/>
+                <w:szCs w:val="24"/>
+              </w:rPr>
+              <w:t>1</w:t>
+            </w:r>
+          </w:p>
+        </w:tc>
+        <w:tc>
+          <w:tcPr>
+            <w:tcW w:w="1160" w:type="dxa"/>
+            <w:gridSpan w:val="2"/>
+          </w:tcPr>
+          <w:p>
+            <w:pPr>
+              <w:jc w:val="center"/>
+              <w:rPr>
+                <w:sz w:val="24"/>
+                <w:szCs w:val="24"/>
+              </w:rPr>
+            </w:pPr>
+            <w:r>
+              <w:rPr>
+                <w:sz w:val="24"/>
+                <w:szCs w:val="24"/>
+              </w:rPr>
+              <w:t>1</w:t>
+            </w:r>
+          </w:p>
+        </w:tc>
+        <w:tc>
+          <w:tcPr>
+            <w:tcW w:w="1160" w:type="dxa"/>
+          </w:tcPr>
+          <w:p>
+            <w:pPr>
+              <w:jc w:val="center"/>
+              <w:rPr>
+                <w:sz w:val="24"/>
+                <w:szCs w:val="24"/>
+              </w:rPr>
+            </w:pPr>
+            <w:r>
+              <w:rPr>
+                <w:sz w:val="24"/>
+                <w:szCs w:val="24"/>
+              </w:rPr>
+              <w:t>0</w:t>
+            </w:r>
+          </w:p>
+        </w:tc>
+        <w:tc>
+          <w:tcPr>
+            <w:tcW w:w="1160" w:type="dxa"/>
+          </w:tcPr>
+          <w:p>
+            <w:pPr>
+              <w:jc w:val="center"/>
+              <w:rPr>
+                <w:sz w:val="24"/>
+                <w:szCs w:val="24"/>
+              </w:rPr>
+            </w:pPr>
+            <w:r>
+              <w:rPr>
+                <w:sz w:val="24"/>
+                <w:szCs w:val="24"/>
+              </w:rPr>
+              <w:t>0</w:t>
+            </w:r>
+          </w:p>
+        </w:tc>
+        <w:tc>
+          <w:tcPr>
+            <w:tcW w:w="1161" w:type="dxa"/>
+            <w:shd w:val="clear" w:color="auto" w:fill="auto"/>
+          </w:tcPr>
+          <w:p>
+            <w:pPr>
+              <w:rPr>
+                <w:sz w:val="24"/>
+                <w:szCs w:val="24"/>
+              </w:rPr>
+            </w:pPr>
+            <w:r>
+              <w:rPr>
+                <w:sz w:val="24"/>
+                <w:szCs w:val="24"/>
+              </w:rPr>
+              <w:t>2</w:t>
+            </w:r>
+          </w:p>
+        </w:tc>
+      </w:tr>
+    </w:tbl>
+    <w:p>
+      <w:pPr>
+        <w:spacing w:after="0"/>
+        <w:rPr>
+          <w:sz w:val="24"/>
+          <w:szCs w:val="24"/>
+        </w:rPr>
+      </w:pPr>
+    </w:p>
+    <w:p>
+      <w:pPr>
+        <w:spacing w:after="0"/>
+        <w:rPr>
+          <w:sz w:val="24"/>
+          <w:szCs w:val="24"/>
+        </w:rPr>
+      </w:pPr>
+    </w:p>
+    <w:tbl>
+      <w:tblPr>
+        <w:tblStyle w:val="Tablaconcuadrcula"/>
+        <w:tblW w:w="0" w:type="auto"/>
+        <w:tblLook w:val="04A0" w:firstRow="1" w:lastRow="0" w:firstColumn="1" w:lastColumn="0" w:noHBand="0" w:noVBand="1"/>
+      </w:tblPr>
+      <w:tblGrid>
+        <w:gridCol w:w="1786"/>
+        <w:gridCol w:w="4414"/>
+      </w:tblGrid>
+      <w:tr>
+        <w:tc>
+          <w:tcPr>
+            <w:tcW w:w="1786" w:type="dxa"/>
+            <w:shd w:val="clear" w:color="auto" w:fill="1F3864" w:themeFill="accent1" w:themeFillShade="80"/>
+          </w:tcPr>
+          <w:p>
+            <w:pPr>
+              <w:jc w:val="center"/>
+              <w:rPr>
+                <w:sz w:val="24"/>
+                <w:szCs w:val="24"/>
+              </w:rPr>
+            </w:pPr>
+            <w:r>
+              <w:rPr>
+                <w:sz w:val="24"/>
+                <w:szCs w:val="24"/>
+              </w:rPr>
+              <w:t>A1</w:t>
+            </w:r>
+          </w:p>
+        </w:tc>
+        <w:tc>
+          <w:tcPr>
+            <w:tcW w:w="4414" w:type="dxa"/>
+            <w:shd w:val="clear" w:color="auto" w:fill="1F3864" w:themeFill="accent1" w:themeFillShade="80"/>
+          </w:tcPr>
+          <w:p>
+            <w:pPr>
+              <w:jc w:val="center"/>
+              <w:rPr>
+                <w:sz w:val="24"/>
+                <w:szCs w:val="24"/>
+              </w:rPr>
+            </w:pPr>
+            <w:r>
+              <w:rPr>
+                <w:sz w:val="24"/>
+                <w:szCs w:val="24"/>
+              </w:rPr>
+              <w:t>Z</w:t>
+            </w:r>
+          </w:p>
+        </w:tc>
+      </w:tr>
+      <w:tr>
+        <w:tc>
+          <w:tcPr>
+            <w:tcW w:w="1786" w:type="dxa"/>
+          </w:tcPr>
+          <w:p>
+            <w:pPr>
+              <w:rPr>
+                <w:sz w:val="24"/>
+                <w:szCs w:val="24"/>
+              </w:rPr>
+            </w:pPr>
+            <w:r>
+              <w:rPr>
+                <w:sz w:val="24"/>
+                <w:szCs w:val="24"/>
+              </w:rPr>
+              <w:t>X=</w:t>
+            </w:r>
+            <w:r>
+              <w:rPr>
+                <w:sz w:val="24"/>
+                <w:szCs w:val="24"/>
+              </w:rPr>
+              <w:t>0-(0*1)=0</w:t>
+            </w:r>
+          </w:p>
+        </w:tc>
+        <w:tc>
+          <w:tcPr>
+            <w:tcW w:w="4414" w:type="dxa"/>
+          </w:tcPr>
+          <w:p>
+            <w:pPr>
+              <w:rPr>
+                <w:sz w:val="24"/>
+                <w:szCs w:val="24"/>
+              </w:rPr>
+            </w:pPr>
+            <w:r>
+              <w:rPr>
+                <w:sz w:val="24"/>
+                <w:szCs w:val="24"/>
+              </w:rPr>
+              <w:t>X=</w:t>
+            </w:r>
+            <w:r>
+              <w:rPr>
+                <w:sz w:val="24"/>
+                <w:szCs w:val="24"/>
+              </w:rPr>
+              <w:t>0-(0*1)=0</w:t>
+            </w:r>
+          </w:p>
+        </w:tc>
+      </w:tr>
+      <w:tr>
+        <w:tc>
+          <w:tcPr>
+            <w:tcW w:w="1786" w:type="dxa"/>
+          </w:tcPr>
+          <w:p>
+            <w:pPr>
+              <w:rPr>
+                <w:sz w:val="24"/>
+                <w:szCs w:val="24"/>
+              </w:rPr>
+            </w:pPr>
+            <w:r>
+              <w:rPr>
+                <w:sz w:val="24"/>
+                <w:szCs w:val="24"/>
+              </w:rPr>
+              <w:t>Y=</w:t>
+            </w:r>
+            <w:r>
+              <w:rPr>
+                <w:sz w:val="24"/>
+                <w:szCs w:val="24"/>
+              </w:rPr>
+              <w:t>0</w:t>
+            </w:r>
+            <w:r>
+              <w:rPr>
+                <w:sz w:val="24"/>
+                <w:szCs w:val="24"/>
+              </w:rPr>
+              <w:t>-(0*</w:t>
+            </w:r>
+            <w:r>
+              <w:rPr>
+                <w:sz w:val="24"/>
+                <w:szCs w:val="24"/>
+              </w:rPr>
+              <w:t>1)=0</w:t>
+            </w:r>
+          </w:p>
+        </w:tc>
+        <w:tc>
+          <w:tcPr>
+            <w:tcW w:w="4414" w:type="dxa"/>
+          </w:tcPr>
+          <w:p>
+            <w:pPr>
+              <w:rPr>
+                <w:sz w:val="24"/>
+                <w:szCs w:val="24"/>
+              </w:rPr>
+            </w:pPr>
+            <w:r>
+              <w:rPr>
+                <w:sz w:val="24"/>
+                <w:szCs w:val="24"/>
+              </w:rPr>
+              <w:t>Y=</w:t>
+            </w:r>
+            <w:r>
+              <w:rPr>
+                <w:sz w:val="24"/>
+                <w:szCs w:val="24"/>
+              </w:rPr>
+              <w:t>0</w:t>
+            </w:r>
+            <w:r>
+              <w:rPr>
+                <w:sz w:val="24"/>
+                <w:szCs w:val="24"/>
+              </w:rPr>
+              <w:t>-(0*</w:t>
+            </w:r>
+            <w:r>
+              <w:rPr>
+                <w:sz w:val="24"/>
+                <w:szCs w:val="24"/>
+              </w:rPr>
+              <w:t>1)=0</w:t>
+            </w:r>
+          </w:p>
+        </w:tc>
+      </w:tr>
+      <w:tr>
+        <w:tc>
+          <w:tcPr>
+            <w:tcW w:w="1786" w:type="dxa"/>
+          </w:tcPr>
+          <w:p>
+            <w:pPr>
+              <w:rPr>
+                <w:sz w:val="24"/>
+                <w:szCs w:val="24"/>
+              </w:rPr>
+            </w:pPr>
+            <w:r>
+              <w:rPr>
+                <w:sz w:val="24"/>
+                <w:szCs w:val="24"/>
+              </w:rPr>
+              <w:t>H1=</w:t>
+            </w:r>
+            <w:r>
+              <w:rPr>
+                <w:sz w:val="24"/>
+                <w:szCs w:val="24"/>
+              </w:rPr>
+              <w:t>-1</w:t>
+            </w:r>
+            <w:r>
+              <w:rPr>
+                <w:sz w:val="24"/>
+                <w:szCs w:val="24"/>
+              </w:rPr>
+              <w:t>-(0*</w:t>
+            </w:r>
+            <w:r>
+              <w:rPr>
+                <w:sz w:val="24"/>
+                <w:szCs w:val="24"/>
+              </w:rPr>
+              <w:t>1)=-1</w:t>
+            </w:r>
+          </w:p>
+        </w:tc>
+        <w:tc>
+          <w:tcPr>
+            <w:tcW w:w="4414" w:type="dxa"/>
+          </w:tcPr>
+          <w:p>
+            <w:pPr>
+              <w:rPr>
+                <w:sz w:val="24"/>
+                <w:szCs w:val="24"/>
+              </w:rPr>
+            </w:pPr>
+            <w:r>
+              <w:rPr>
+                <w:sz w:val="24"/>
+                <w:szCs w:val="24"/>
+              </w:rPr>
+              <w:t>H1=</w:t>
+            </w:r>
+            <w:r>
+              <w:rPr>
+                <w:sz w:val="24"/>
+                <w:szCs w:val="24"/>
+              </w:rPr>
+              <w:t>2+M</w:t>
+            </w:r>
+            <w:r>
+              <w:rPr>
+                <w:sz w:val="24"/>
+                <w:szCs w:val="24"/>
+              </w:rPr>
+              <w:t>-(0*</w:t>
+            </w:r>
+            <w:r>
+              <w:rPr>
+                <w:sz w:val="24"/>
+                <w:szCs w:val="24"/>
+              </w:rPr>
+              <w:t>1)=2+M</w:t>
+            </w:r>
+          </w:p>
+        </w:tc>
+      </w:tr>
+      <w:tr>
+        <w:tc>
+          <w:tcPr>
+            <w:tcW w:w="1786" w:type="dxa"/>
+          </w:tcPr>
+          <w:p>
+            <w:pPr>
+              <w:rPr>
+                <w:sz w:val="24"/>
+                <w:szCs w:val="24"/>
+              </w:rPr>
+            </w:pPr>
+            <w:r>
+              <w:rPr>
+                <w:sz w:val="24"/>
+                <w:szCs w:val="24"/>
+              </w:rPr>
+              <w:t>A1=</w:t>
+            </w:r>
+            <w:r>
+              <w:rPr>
+                <w:sz w:val="24"/>
+                <w:szCs w:val="24"/>
+              </w:rPr>
+              <w:t>1</w:t>
+            </w:r>
+            <w:r>
+              <w:rPr>
+                <w:sz w:val="24"/>
+                <w:szCs w:val="24"/>
+              </w:rPr>
+              <w:t>-(0*</w:t>
+            </w:r>
+            <w:r>
+              <w:rPr>
+                <w:sz w:val="24"/>
+                <w:szCs w:val="24"/>
+              </w:rPr>
+              <w:t>0)=1</w:t>
+            </w:r>
+          </w:p>
+        </w:tc>
+        <w:tc>
+          <w:tcPr>
+            <w:tcW w:w="4414" w:type="dxa"/>
+          </w:tcPr>
+          <w:p>
+            <w:pPr>
+              <w:rPr>
+                <w:sz w:val="24"/>
+                <w:szCs w:val="24"/>
+              </w:rPr>
+            </w:pPr>
+            <w:r>
+              <w:rPr>
+                <w:sz w:val="24"/>
+                <w:szCs w:val="24"/>
+              </w:rPr>
+              <w:t>A1=</w:t>
+            </w:r>
+            <w:r>
+              <w:rPr>
+                <w:sz w:val="24"/>
+                <w:szCs w:val="24"/>
+              </w:rPr>
+              <w:t>0</w:t>
+            </w:r>
+            <w:r>
+              <w:rPr>
+                <w:sz w:val="24"/>
+                <w:szCs w:val="24"/>
+              </w:rPr>
+              <w:t>-(0*</w:t>
+            </w:r>
+            <w:r>
+              <w:rPr>
+                <w:sz w:val="24"/>
+                <w:szCs w:val="24"/>
+              </w:rPr>
+              <w:t>0)=0</w:t>
+            </w:r>
+          </w:p>
+        </w:tc>
+      </w:tr>
+      <w:tr>
+        <w:tc>
+          <w:tcPr>
+            <w:tcW w:w="1786" w:type="dxa"/>
+          </w:tcPr>
+          <w:p>
+            <w:pPr>
+              <w:rPr>
+                <w:sz w:val="24"/>
+                <w:szCs w:val="24"/>
+              </w:rPr>
+            </w:pPr>
+            <w:r>
+              <w:rPr>
+                <w:sz w:val="24"/>
+                <w:szCs w:val="24"/>
+              </w:rPr>
+              <w:t>E1=</w:t>
+            </w:r>
+            <w:r>
+              <w:rPr>
+                <w:sz w:val="24"/>
+                <w:szCs w:val="24"/>
+              </w:rPr>
+              <w:t>-1</w:t>
+            </w:r>
+            <w:r>
+              <w:rPr>
+                <w:sz w:val="24"/>
+                <w:szCs w:val="24"/>
+              </w:rPr>
+              <w:t>-(0*</w:t>
+            </w:r>
+            <w:r>
+              <w:rPr>
+                <w:sz w:val="24"/>
+                <w:szCs w:val="24"/>
+              </w:rPr>
+              <w:t>0)=-1</w:t>
+            </w:r>
+          </w:p>
+        </w:tc>
+        <w:tc>
+          <w:tcPr>
+            <w:tcW w:w="4414" w:type="dxa"/>
+          </w:tcPr>
+          <w:p>
+            <w:pPr>
+              <w:rPr>
+                <w:sz w:val="24"/>
+                <w:szCs w:val="24"/>
+              </w:rPr>
+            </w:pPr>
+            <w:r>
+              <w:rPr>
+                <w:sz w:val="24"/>
+                <w:szCs w:val="24"/>
+              </w:rPr>
+              <w:t>E1=</w:t>
+            </w:r>
+            <w:r>
+              <w:rPr>
+                <w:sz w:val="24"/>
+                <w:szCs w:val="24"/>
+              </w:rPr>
+              <w:t>M</w:t>
+            </w:r>
+            <w:r>
+              <w:rPr>
+                <w:sz w:val="24"/>
+                <w:szCs w:val="24"/>
+              </w:rPr>
+              <w:t>-(0*</w:t>
+            </w:r>
+            <w:r>
+              <w:rPr>
+                <w:sz w:val="24"/>
+                <w:szCs w:val="24"/>
+              </w:rPr>
+              <w:t>0)=M</w:t>
+            </w:r>
+          </w:p>
+        </w:tc>
+      </w:tr>
+      <w:tr>
+        <w:tc>
+          <w:tcPr>
+            <w:tcW w:w="1786" w:type="dxa"/>
+          </w:tcPr>
+          <w:p>
+            <w:pPr>
+              <w:rPr>
+                <w:sz w:val="24"/>
+                <w:szCs w:val="24"/>
+              </w:rPr>
+            </w:pPr>
+            <w:r>
+              <w:rPr>
+                <w:sz w:val="24"/>
+                <w:szCs w:val="24"/>
+              </w:rPr>
+              <w:t>VS=</w:t>
+            </w:r>
+            <w:r>
+              <w:rPr>
+                <w:sz w:val="24"/>
+                <w:szCs w:val="24"/>
+              </w:rPr>
+              <w:t>2</w:t>
+            </w:r>
+            <w:r>
+              <w:rPr>
+                <w:sz w:val="24"/>
+                <w:szCs w:val="24"/>
+              </w:rPr>
+              <w:t>-(0*</w:t>
+            </w:r>
+            <w:r>
+              <w:rPr>
+                <w:sz w:val="24"/>
+                <w:szCs w:val="24"/>
+              </w:rPr>
+              <w:t>2)=2</w:t>
+            </w:r>
+          </w:p>
+        </w:tc>
+        <w:tc>
+          <w:tcPr>
+            <w:tcW w:w="4414" w:type="dxa"/>
+          </w:tcPr>
+          <w:p>
+            <w:pPr>
+              <w:rPr>
+                <w:sz w:val="24"/>
+                <w:szCs w:val="24"/>
+              </w:rPr>
+            </w:pPr>
+            <w:r>
+              <w:rPr>
+                <w:sz w:val="24"/>
+                <w:szCs w:val="24"/>
+              </w:rPr>
+              <w:t>VS=</w:t>
+            </w:r>
+            <w:r>
+              <w:rPr>
+                <w:sz w:val="24"/>
+                <w:szCs w:val="24"/>
+              </w:rPr>
+              <w:t>4-2M</w:t>
+            </w:r>
+            <w:r>
+              <w:rPr>
+                <w:sz w:val="24"/>
+                <w:szCs w:val="24"/>
+              </w:rPr>
+              <w:t>-(0*</w:t>
+            </w:r>
+            <w:r>
+              <w:rPr>
+                <w:sz w:val="24"/>
+                <w:szCs w:val="24"/>
+              </w:rPr>
+              <w:t>2)=4-2M</w:t>
+            </w:r>
+          </w:p>
+        </w:tc>
+      </w:tr>
+    </w:tbl>
+    <w:p>
+      <w:pPr>
+        <w:spacing w:after="0"/>
+        <w:rPr>
+          <w:sz w:val="24"/>
+          <w:szCs w:val="24"/>
+        </w:rPr>
+      </w:pPr>
+    </w:p>
+    <w:p>
+      <w:pPr>
+        <w:spacing w:after="0"/>
+        <w:rPr>
+          <w:sz w:val="24"/>
+          <w:szCs w:val="24"/>
+        </w:rPr>
+      </w:pPr>
+    </w:p>
+    <w:tbl>
+      <w:tblPr>
+        <w:tblStyle w:val="Tablaconcuadrcula"/>
+        <w:tblW w:w="0" w:type="auto"/>
+        <w:tblInd w:w="708" w:type="dxa"/>
+        <w:tblLook w:val="04A0" w:firstRow="1" w:lastRow="0" w:firstColumn="1" w:lastColumn="0" w:noHBand="0" w:noVBand="1"/>
+      </w:tblPr>
+      <w:tblGrid>
+        <w:gridCol w:w="1414"/>
+        <w:gridCol w:w="905"/>
+        <w:gridCol w:w="1160"/>
+        <w:gridCol w:w="61"/>
+        <w:gridCol w:w="1099"/>
+        <w:gridCol w:w="1160"/>
+        <w:gridCol w:w="1160"/>
+        <w:gridCol w:w="1161"/>
+      </w:tblGrid>
+      <w:tr>
+        <w:tc>
+          <w:tcPr>
+            <w:tcW w:w="1414" w:type="dxa"/>
+            <w:shd w:val="clear" w:color="auto" w:fill="1F3864" w:themeFill="accent1" w:themeFillShade="80"/>
+          </w:tcPr>
+          <w:p>
+            <w:pPr>
+              <w:jc w:val="center"/>
+              <w:rPr>
+                <w:sz w:val="24"/>
+                <w:szCs w:val="24"/>
+              </w:rPr>
+            </w:pPr>
+            <w:r>
+              <w:rPr>
+                <w:sz w:val="24"/>
+                <w:szCs w:val="24"/>
+              </w:rPr>
+              <w:t>Base</w:t>
+            </w:r>
+          </w:p>
+        </w:tc>
+        <w:tc>
+          <w:tcPr>
+            <w:tcW w:w="2126" w:type="dxa"/>
+            <w:gridSpan w:val="3"/>
+            <w:shd w:val="clear" w:color="auto" w:fill="1F3864" w:themeFill="accent1" w:themeFillShade="80"/>
+          </w:tcPr>
+          <w:p>
+            <w:pPr>
+              <w:jc w:val="center"/>
+              <w:rPr>
+                <w:sz w:val="24"/>
+                <w:szCs w:val="24"/>
+              </w:rPr>
+            </w:pPr>
+            <w:r>
+              <w:rPr>
+                <w:sz w:val="24"/>
+                <w:szCs w:val="24"/>
+              </w:rPr>
+              <w:t>VD</w:t>
+            </w:r>
+          </w:p>
+        </w:tc>
+        <w:tc>
+          <w:tcPr>
+            <w:tcW w:w="3419" w:type="dxa"/>
+            <w:gridSpan w:val="3"/>
+            <w:shd w:val="clear" w:color="auto" w:fill="1F3864" w:themeFill="accent1" w:themeFillShade="80"/>
+          </w:tcPr>
+          <w:p>
+            <w:pPr>
+              <w:jc w:val="center"/>
+              <w:rPr>
+                <w:sz w:val="24"/>
+                <w:szCs w:val="24"/>
+              </w:rPr>
+            </w:pPr>
+            <w:r>
+              <w:rPr>
+                <w:sz w:val="24"/>
+                <w:szCs w:val="24"/>
+              </w:rPr>
+              <w:t>Variables</w:t>
+            </w:r>
+          </w:p>
+        </w:tc>
+        <w:tc>
+          <w:tcPr>
+            <w:tcW w:w="1161" w:type="dxa"/>
+            <w:shd w:val="clear" w:color="auto" w:fill="1F3864" w:themeFill="accent1" w:themeFillShade="80"/>
+          </w:tcPr>
+          <w:p>
+            <w:pPr>
+              <w:jc w:val="center"/>
+              <w:rPr>
+                <w:sz w:val="24"/>
+                <w:szCs w:val="24"/>
+              </w:rPr>
+            </w:pPr>
+            <w:r>
+              <w:rPr>
+                <w:sz w:val="24"/>
+                <w:szCs w:val="24"/>
+              </w:rPr>
+              <w:t>VS</w:t>
+            </w:r>
+          </w:p>
+        </w:tc>
+      </w:tr>
+      <w:tr>
+        <w:tc>
+          <w:tcPr>
+            <w:tcW w:w="1414" w:type="dxa"/>
+            <w:shd w:val="clear" w:color="auto" w:fill="1F3864" w:themeFill="accent1" w:themeFillShade="80"/>
+          </w:tcPr>
+          <w:p>
+            <w:pPr>
+              <w:rPr>
+                <w:sz w:val="24"/>
+                <w:szCs w:val="24"/>
+              </w:rPr>
+            </w:pPr>
+          </w:p>
+        </w:tc>
+        <w:tc>
+          <w:tcPr>
+            <w:tcW w:w="905" w:type="dxa"/>
+          </w:tcPr>
+          <w:p>
+            <w:pPr>
+              <w:jc w:val="center"/>
+              <w:rPr>
+                <w:sz w:val="24"/>
+                <w:szCs w:val="24"/>
+              </w:rPr>
+            </w:pPr>
+            <w:r>
+              <w:rPr>
+                <w:noProof/>
+                <w:sz w:val="24"/>
+                <w:szCs w:val="24"/>
+              </w:rPr>
+              <mc:AlternateContent>
+                <mc:Choice Requires="wps">
+                  <w:drawing>
+                    <wp:anchor distT="0" distB="0" distL="114300" distR="114300" simplePos="0" relativeHeight="251674624" behindDoc="0" locked="0" layoutInCell="1" allowOverlap="1" wp14:anchorId="7E9CBFC9" wp14:editId="7DB6DB2B">
+                      <wp:simplePos x="0" y="0"/>
+                      <wp:positionH relativeFrom="column">
+                        <wp:posOffset>392121</wp:posOffset>
+                      </wp:positionH>
+                      <wp:positionV relativeFrom="paragraph">
+                        <wp:posOffset>139408</wp:posOffset>
+                      </wp:positionV>
+                      <wp:extent cx="0" cy="551935"/>
+                      <wp:effectExtent l="76200" t="38100" r="57150" b="19685"/>
+                      <wp:wrapNone/>
+                      <wp:docPr id="26" name="Conector recto de flecha 26"/>
+                      <wp:cNvGraphicFramePr/>
+                      <a:graphic xmlns:a="http://schemas.openxmlformats.org/drawingml/2006/main">
+                        <a:graphicData uri="http://schemas.microsoft.com/office/word/2010/wordprocessingShape">
+                          <wps:wsp>
+                            <wps:cNvCnPr/>
+                            <wps:spPr>
+                              <a:xfrm flipV="1">
+                                <a:off x="0" y="0"/>
+                                <a:ext cx="0" cy="551935"/>
+                              </a:xfrm>
+                              <a:prstGeom prst="straightConnector1">
+                                <a:avLst/>
+                              </a:prstGeom>
+                              <a:ln>
+                                <a:tailEnd type="triangle"/>
+                              </a:ln>
+                            </wps:spPr>
+                            <wps:style>
+                              <a:lnRef idx="3">
+                                <a:schemeClr val="accent2"/>
+                              </a:lnRef>
+                              <a:fillRef idx="0">
+                                <a:schemeClr val="accent2"/>
+                              </a:fillRef>
+                              <a:effectRef idx="2">
+                                <a:schemeClr val="accent2"/>
+                              </a:effectRef>
+                              <a:fontRef idx="minor">
+                                <a:schemeClr val="tx1"/>
+                              </a:fontRef>
+                            </wps:style>
+                            <wps:bodyPr/>
+                          </wps:wsp>
+                        </a:graphicData>
+                      </a:graphic>
+                    </wp:anchor>
+                  </w:drawing>
+                </mc:Choice>
+                <mc:Fallback>
+                  <w:pict>
+                    <v:shape w14:anchorId="5637FE93" id="Conector recto de flecha 26" o:spid="_x0000_s1026" type="#_x0000_t32" style="position:absolute;margin-left:30.9pt;margin-top:11pt;width:0;height:43.45pt;flip:y;z-index:251674624;visibility:visible;mso-wrap-style:square;mso-wrap-distance-left:9pt;mso-wrap-distance-top:0;mso-wrap-distance-right:9pt;mso-wrap-distance-bottom:0;mso-position-horizontal:absolute;mso-position-horizontal-relative:text;mso-position-vertical:absolute;mso-position-vertical-relative:text" o:gfxdata="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" strokecolor="#ed7d31 [3205]" strokeweight="1.5pt">
+                      <v:stroke endarrow="block" joinstyle="miter"/>
+                    </v:shape>
+                  </w:pict>
+                </mc:Fallback>
+              </mc:AlternateContent>
+            </w:r>
+            <w:r>
+              <w:rPr>
+                <w:sz w:val="24"/>
+                <w:szCs w:val="24"/>
+              </w:rPr>
+              <w:t>x</w:t>
+            </w:r>
+          </w:p>
+        </w:tc>
+        <w:tc>
+          <w:tcPr>
+            <w:tcW w:w="1160" w:type="dxa"/>
+          </w:tcPr>
+          <w:p>
+            <w:pPr>
+              <w:jc w:val="center"/>
+              <w:rPr>
+                <w:sz w:val="24"/>
+                <w:szCs w:val="24"/>
+              </w:rPr>
+            </w:pPr>
+            <w:r>
+              <w:rPr>
+                <w:sz w:val="24"/>
+                <w:szCs w:val="24"/>
+              </w:rPr>
+              <w:t>y</w:t>
+            </w:r>
+          </w:p>
+        </w:tc>
+        <w:tc>
+          <w:tcPr>
+            <w:tcW w:w="1160" w:type="dxa"/>
+            <w:gridSpan w:val="2"/>
+          </w:tcPr>
+          <w:p>
+            <w:pPr>
+              <w:jc w:val="center"/>
+              <w:rPr>
+                <w:sz w:val="24"/>
+                <w:szCs w:val="24"/>
+              </w:rPr>
+            </w:pPr>
+            <w:r>
+              <w:rPr>
+                <w:sz w:val="24"/>
+                <w:szCs w:val="24"/>
+              </w:rPr>
+              <w:t>H1</w:t>
+            </w:r>
+          </w:p>
+        </w:tc>
+        <w:tc>
+          <w:tcPr>
+            <w:tcW w:w="1160" w:type="dxa"/>
+          </w:tcPr>
+          <w:p>
+            <w:pPr>
+              <w:jc w:val="center"/>
+              <w:rPr>
+                <w:sz w:val="24"/>
+                <w:szCs w:val="24"/>
+              </w:rPr>
+            </w:pPr>
+            <w:r>
+              <w:rPr>
+                <w:sz w:val="24"/>
+                <w:szCs w:val="24"/>
+              </w:rPr>
+              <w:t>A1</w:t>
+            </w:r>
+          </w:p>
+        </w:tc>
+        <w:tc>
+          <w:tcPr>
+            <w:tcW w:w="1160" w:type="dxa"/>
+          </w:tcPr>
+          <w:p>
+            <w:pPr>
+              <w:jc w:val="center"/>
+              <w:rPr>
+                <w:sz w:val="24"/>
+                <w:szCs w:val="24"/>
+              </w:rPr>
+            </w:pPr>
+            <w:r>
+              <w:rPr>
+                <w:sz w:val="24"/>
+                <w:szCs w:val="24"/>
+              </w:rPr>
+              <w:t>E1</w:t>
+            </w:r>
+          </w:p>
+        </w:tc>
+        <w:tc>
+          <w:tcPr>
+            <w:tcW w:w="1161" w:type="dxa"/>
+            <w:shd w:val="clear" w:color="auto" w:fill="1F3864" w:themeFill="accent1" w:themeFillShade="80"/>
+          </w:tcPr>
+          <w:p>
+            <w:pPr>
+              <w:rPr>
+                <w:sz w:val="24"/>
+                <w:szCs w:val="24"/>
+              </w:rPr>
+            </w:pPr>
+          </w:p>
+        </w:tc>
+      </w:tr>
+      <w:tr>
+        <w:tc>
+          <w:tcPr>
+            <w:tcW w:w="1414" w:type="dxa"/>
+            <w:shd w:val="clear" w:color="auto" w:fill="auto"/>
+          </w:tcPr>
+          <w:p>
+            <w:pPr>
+              <w:rPr>
+                <w:sz w:val="24"/>
+                <w:szCs w:val="24"/>
+              </w:rPr>
+            </w:pPr>
+            <w:r>
+              <w:rPr>
+                <w:sz w:val="24"/>
+                <w:szCs w:val="24"/>
+              </w:rPr>
+              <w:t>y</w:t>
+            </w:r>
+          </w:p>
+        </w:tc>
+        <w:tc>
+          <w:tcPr>
+            <w:tcW w:w="905" w:type="dxa"/>
+          </w:tcPr>
+          <w:p>
+            <w:pPr>
+              <w:jc w:val="center"/>
+              <w:rPr>
+                <w:sz w:val="24"/>
+                <w:szCs w:val="24"/>
+              </w:rPr>
+            </w:pPr>
+            <w:r>
+              <w:rPr>
+                <w:sz w:val="24"/>
+                <w:szCs w:val="24"/>
+              </w:rPr>
+              <w:t>1</w:t>
+            </w:r>
+          </w:p>
+        </w:tc>
+        <w:tc>
+          <w:tcPr>
+            <w:tcW w:w="1160" w:type="dxa"/>
+          </w:tcPr>
+          <w:p>
+            <w:pPr>
+              <w:jc w:val="center"/>
+              <w:rPr>
+                <w:sz w:val="24"/>
+                <w:szCs w:val="24"/>
+              </w:rPr>
+            </w:pPr>
+            <w:r>
+              <w:rPr>
+                <w:sz w:val="24"/>
+                <w:szCs w:val="24"/>
+              </w:rPr>
+              <w:t>1</w:t>
+            </w:r>
+          </w:p>
+        </w:tc>
+        <w:tc>
+          <w:tcPr>
+            <w:tcW w:w="1160" w:type="dxa"/>
+            <w:gridSpan w:val="2"/>
+          </w:tcPr>
+          <w:p>
+            <w:pPr>
+              <w:jc w:val="center"/>
+              <w:rPr>
+                <w:sz w:val="24"/>
+                <w:szCs w:val="24"/>
+              </w:rPr>
+            </w:pPr>
+            <w:r>
+              <w:rPr>
+                <w:sz w:val="24"/>
+                <w:szCs w:val="24"/>
+              </w:rPr>
+              <w:t>1</w:t>
+            </w:r>
+          </w:p>
+        </w:tc>
+        <w:tc>
+          <w:tcPr>
+            <w:tcW w:w="1160" w:type="dxa"/>
+          </w:tcPr>
+          <w:p>
+            <w:pPr>
+              <w:jc w:val="center"/>
+              <w:rPr>
+                <w:sz w:val="24"/>
+                <w:szCs w:val="24"/>
+              </w:rPr>
+            </w:pPr>
+            <w:r>
+              <w:rPr>
+                <w:sz w:val="24"/>
+                <w:szCs w:val="24"/>
+              </w:rPr>
+              <w:t>0</w:t>
+            </w:r>
+          </w:p>
+        </w:tc>
+        <w:tc>
+          <w:tcPr>
+            <w:tcW w:w="1160" w:type="dxa"/>
+          </w:tcPr>
+          <w:p>
+            <w:pPr>
+              <w:jc w:val="center"/>
+              <w:rPr>
+                <w:sz w:val="24"/>
+                <w:szCs w:val="24"/>
+              </w:rPr>
+            </w:pPr>
+            <w:r>
+              <w:rPr>
+                <w:sz w:val="24"/>
+                <w:szCs w:val="24"/>
+              </w:rPr>
+              <w:t>0</w:t>
+            </w:r>
+          </w:p>
+        </w:tc>
+        <w:tc>
+          <w:tcPr>
+            <w:tcW w:w="1161" w:type="dxa"/>
+            <w:shd w:val="clear" w:color="auto" w:fill="auto"/>
+          </w:tcPr>
+          <w:p>
+            <w:pPr>
+              <w:rPr>
+                <w:sz w:val="24"/>
+                <w:szCs w:val="24"/>
+              </w:rPr>
+            </w:pPr>
+            <w:r>
+              <w:rPr>
+                <w:sz w:val="24"/>
+                <w:szCs w:val="24"/>
+              </w:rPr>
+              <w:t>2</w:t>
+            </w:r>
+          </w:p>
+        </w:tc>
+      </w:tr>
+      <w:tr>
+        <w:tc>
+          <w:tcPr>
+            <w:tcW w:w="1414" w:type="dxa"/>
+            <w:shd w:val="clear" w:color="auto" w:fill="auto"/>
+          </w:tcPr>
+          <w:p>
+            <w:pPr>
+              <w:rPr>
+                <w:sz w:val="24"/>
+                <w:szCs w:val="24"/>
+              </w:rPr>
+            </w:pPr>
+            <w:r>
+              <w:rPr>
+                <w:sz w:val="24"/>
+                <w:szCs w:val="24"/>
+              </w:rPr>
+              <w:t>A1</w:t>
+            </w:r>
+          </w:p>
+        </w:tc>
+        <w:tc>
+          <w:tcPr>
+            <w:tcW w:w="905" w:type="dxa"/>
+          </w:tcPr>
+          <w:p>
+            <w:pPr>
+              <w:jc w:val="center"/>
+              <w:rPr>
+                <w:sz w:val="24"/>
+                <w:szCs w:val="24"/>
+              </w:rPr>
+            </w:pPr>
+            <w:r>
+              <w:rPr>
+                <w:sz w:val="24"/>
+                <w:szCs w:val="24"/>
+              </w:rPr>
+              <w:t>0</w:t>
+            </w:r>
+          </w:p>
+        </w:tc>
+        <w:tc>
+          <w:tcPr>
+            <w:tcW w:w="1160" w:type="dxa"/>
+          </w:tcPr>
+          <w:p>
+            <w:pPr>
+              <w:jc w:val="center"/>
+              <w:rPr>
+                <w:sz w:val="24"/>
+                <w:szCs w:val="24"/>
+              </w:rPr>
+            </w:pPr>
+            <w:r>
+              <w:rPr>
+                <w:sz w:val="24"/>
+                <w:szCs w:val="24"/>
+              </w:rPr>
+              <w:t>0</w:t>
+            </w:r>
+          </w:p>
+        </w:tc>
+        <w:tc>
+          <w:tcPr>
+            <w:tcW w:w="1160" w:type="dxa"/>
+            <w:gridSpan w:val="2"/>
+          </w:tcPr>
+          <w:p>
+            <w:pPr>
+              <w:jc w:val="center"/>
+              <w:rPr>
+                <w:sz w:val="24"/>
+                <w:szCs w:val="24"/>
+              </w:rPr>
+            </w:pPr>
+            <w:r>
+              <w:rPr>
+                <w:sz w:val="24"/>
+                <w:szCs w:val="24"/>
+              </w:rPr>
+              <w:t>-1</w:t>
+            </w:r>
+          </w:p>
+        </w:tc>
+        <w:tc>
+          <w:tcPr>
+            <w:tcW w:w="1160" w:type="dxa"/>
+          </w:tcPr>
+          <w:p>
+            <w:pPr>
+              <w:jc w:val="center"/>
+              <w:rPr>
+                <w:sz w:val="24"/>
+                <w:szCs w:val="24"/>
+              </w:rPr>
+            </w:pPr>
+            <w:r>
+              <w:rPr>
+                <w:sz w:val="24"/>
+                <w:szCs w:val="24"/>
+              </w:rPr>
+              <w:t>1</w:t>
+            </w:r>
+          </w:p>
+        </w:tc>
+        <w:tc>
+          <w:tcPr>
+            <w:tcW w:w="1160" w:type="dxa"/>
+          </w:tcPr>
+          <w:p>
+            <w:pPr>
+              <w:jc w:val="center"/>
+              <w:rPr>
+                <w:sz w:val="24"/>
+                <w:szCs w:val="24"/>
+              </w:rPr>
+            </w:pPr>
+            <w:r>
+              <w:rPr>
+                <w:sz w:val="24"/>
+                <w:szCs w:val="24"/>
+              </w:rPr>
+              <w:t>-1</w:t>
+            </w:r>
+          </w:p>
+        </w:tc>
+        <w:tc>
+          <w:tcPr>
+            <w:tcW w:w="1161" w:type="dxa"/>
+            <w:shd w:val="clear" w:color="auto" w:fill="auto"/>
+          </w:tcPr>
+          <w:p>
+            <w:pPr>
+              <w:rPr>
+                <w:sz w:val="24"/>
+                <w:szCs w:val="24"/>
+              </w:rPr>
+            </w:pPr>
+            <w:r>
+              <w:rPr>
+                <w:sz w:val="24"/>
+                <w:szCs w:val="24"/>
+              </w:rPr>
+              <w:t>2</w:t>
+            </w:r>
+          </w:p>
+        </w:tc>
+      </w:tr>
+      <w:tr>
+        <w:tc>
+          <w:tcPr>
+            <w:tcW w:w="1414" w:type="dxa"/>
+            <w:shd w:val="clear" w:color="auto" w:fill="auto"/>
+          </w:tcPr>
+          <w:p>
+            <w:pPr>
+              <w:rPr>
+                <w:sz w:val="24"/>
+                <w:szCs w:val="24"/>
+              </w:rPr>
+            </w:pPr>
+            <w:r>
+              <w:rPr>
+                <w:sz w:val="24"/>
+                <w:szCs w:val="24"/>
+              </w:rPr>
+              <w:t>Z</w:t>
+            </w:r>
+          </w:p>
+        </w:tc>
+        <w:tc>
+          <w:tcPr>
+            <w:tcW w:w="905" w:type="dxa"/>
+          </w:tcPr>
+          <w:p>
+            <w:pPr>
+              <w:jc w:val="center"/>
+              <w:rPr>
+                <w:sz w:val="24"/>
+                <w:szCs w:val="24"/>
+              </w:rPr>
+            </w:pPr>
+            <w:r>
+              <w:rPr>
+                <w:sz w:val="24"/>
+                <w:szCs w:val="24"/>
+              </w:rPr>
+              <w:t>0</w:t>
+            </w:r>
+          </w:p>
+        </w:tc>
+        <w:tc>
+          <w:tcPr>
+            <w:tcW w:w="1160" w:type="dxa"/>
+          </w:tcPr>
+          <w:p>
+            <w:pPr>
+              <w:jc w:val="center"/>
+              <w:rPr>
+                <w:sz w:val="24"/>
+                <w:szCs w:val="24"/>
+              </w:rPr>
+            </w:pPr>
+            <w:r>
+              <w:rPr>
+                <w:sz w:val="24"/>
+                <w:szCs w:val="24"/>
+              </w:rPr>
+              <w:t>0</w:t>
+            </w:r>
+          </w:p>
+        </w:tc>
+        <w:tc>
+          <w:tcPr>
+            <w:tcW w:w="1160" w:type="dxa"/>
+            <w:gridSpan w:val="2"/>
+          </w:tcPr>
+          <w:p>
+            <w:pPr>
+              <w:jc w:val="center"/>
+              <w:rPr>
+                <w:sz w:val="24"/>
+                <w:szCs w:val="24"/>
+              </w:rPr>
+            </w:pPr>
+            <w:r>
+              <w:rPr>
+                <w:sz w:val="24"/>
+                <w:szCs w:val="24"/>
+              </w:rPr>
+              <w:t>2+M</w:t>
+            </w:r>
+          </w:p>
+        </w:tc>
+        <w:tc>
+          <w:tcPr>
+            <w:tcW w:w="1160" w:type="dxa"/>
+          </w:tcPr>
+          <w:p>
+            <w:pPr>
+              <w:jc w:val="center"/>
+              <w:rPr>
+                <w:sz w:val="24"/>
+                <w:szCs w:val="24"/>
+              </w:rPr>
+            </w:pPr>
+            <w:r>
+              <w:rPr>
+                <w:sz w:val="24"/>
+                <w:szCs w:val="24"/>
+              </w:rPr>
+              <w:t>0</w:t>
+            </w:r>
+          </w:p>
+        </w:tc>
+        <w:tc>
+          <w:tcPr>
+            <w:tcW w:w="1160" w:type="dxa"/>
+          </w:tcPr>
+          <w:p>
+            <w:pPr>
+              <w:jc w:val="center"/>
+              <w:rPr>
+                <w:sz w:val="24"/>
+                <w:szCs w:val="24"/>
+              </w:rPr>
+            </w:pPr>
+            <w:r>
+              <w:rPr>
+                <w:sz w:val="24"/>
+                <w:szCs w:val="24"/>
+              </w:rPr>
+              <w:t>M</w:t>
+            </w:r>
+          </w:p>
+        </w:tc>
+        <w:tc>
+          <w:tcPr>
+            <w:tcW w:w="1161" w:type="dxa"/>
+            <w:shd w:val="clear" w:color="auto" w:fill="auto"/>
+          </w:tcPr>
+          <w:p>
+            <w:pPr>
+              <w:rPr>
+                <w:sz w:val="24"/>
+                <w:szCs w:val="24"/>
+              </w:rPr>
+            </w:pPr>
+            <w:r>
+              <w:rPr>
+                <w:sz w:val="24"/>
+                <w:szCs w:val="24"/>
+              </w:rPr>
+              <w:t>4-2M</w:t>
+            </w:r>
+          </w:p>
+        </w:tc>
+      </w:tr>
+    </w:tbl>
+    <w:p>
+      <w:pPr>
+        <w:spacing w:after="0"/>
+        <w:rPr>
+          <w:sz w:val="24"/>
+          <w:szCs w:val="24"/>
+        </w:rPr>
+      </w:pPr>
+    </w:p>
+    <w:p>
+      <w:pPr>
+        <w:spacing w:after="0"/>
+        <w:rPr>
+          <w:sz w:val="24"/>
+          <w:szCs w:val="24"/>
+        </w:rPr>
+      </w:pPr>
+      <w:r>
+        <w:rPr>
+          <w:sz w:val="24"/>
+          <w:szCs w:val="24"/>
+        </w:rPr>
+        <w:t>X=0 No esta en la base, implica iterar</w:t>
+      </w:r>
+    </w:p>
+    <w:p>
+      <w:pPr>
+        <w:spacing w:after="0"/>
+        <w:rPr>
+          <w:sz w:val="24"/>
+          <w:szCs w:val="24"/>
+        </w:rPr>
+      </w:pPr>
+      <w:r>
+        <w:rPr>
+          <w:sz w:val="24"/>
+          <w:szCs w:val="24"/>
+        </w:rPr>
+        <w:t>Y=0 esta en la base</w:t>
+      </w:r>
+    </w:p>
+    <w:p>
+      <w:pPr>
+        <w:spacing w:after="0"/>
+        <w:rPr>
+          <w:sz w:val="24"/>
+          <w:szCs w:val="24"/>
+        </w:rPr>
+      </w:pPr>
+      <w:r>
+        <w:rPr>
+          <w:sz w:val="24"/>
+          <w:szCs w:val="24"/>
+        </w:rPr>
+        <w:t>H1 positivo no itera</w:t>
+      </w:r>
+    </w:p>
+    <w:p>
+      <w:pPr>
+        <w:spacing w:after="0"/>
+        <w:rPr>
+          <w:sz w:val="24"/>
+          <w:szCs w:val="24"/>
+        </w:rPr>
+      </w:pPr>
+      <w:r>
+        <w:rPr>
+          <w:sz w:val="24"/>
+          <w:szCs w:val="24"/>
+        </w:rPr>
+        <w:t>A1= 0 esta en la base</w:t>
+      </w:r>
+    </w:p>
+    <w:p>
+      <w:pPr>
+        <w:spacing w:after="0"/>
+        <w:rPr>
+          <w:sz w:val="24"/>
+          <w:szCs w:val="24"/>
+        </w:rPr>
+      </w:pPr>
+      <w:r>
+        <w:rPr>
+          <w:sz w:val="24"/>
+          <w:szCs w:val="24"/>
+        </w:rPr>
+        <w:t>E1 positivo no itera</w:t>
+      </w:r>
+    </w:p>
+    <w:p>
+      <w:pPr>
+        <w:spacing w:after="0"/>
+        <w:rPr>
+          <w:sz w:val="24"/>
+          <w:szCs w:val="24"/>
+        </w:rPr>
+      </w:pPr>
+      <w:r>
+        <w:rPr>
+          <w:noProof/>
+          <w:sz w:val="24"/>
+          <w:szCs w:val="24"/>
+        </w:rPr>
+        <mc:AlternateContent>
+          <mc:Choice Requires="wps">
+            <w:drawing>
+              <wp:anchor distT="0" distB="0" distL="114300" distR="114300" simplePos="0" relativeHeight="251676672" behindDoc="0" locked="0" layoutInCell="1" allowOverlap="1" wp14:anchorId="521D660C" wp14:editId="599C302C">
+                <wp:simplePos x="0" y="0"/>
+                <wp:positionH relativeFrom="column">
+                  <wp:posOffset>2355043</wp:posOffset>
+                </wp:positionH>
+                <wp:positionV relativeFrom="paragraph">
+                  <wp:posOffset>175226</wp:posOffset>
+                </wp:positionV>
+                <wp:extent cx="321276" cy="214183"/>
+                <wp:effectExtent l="0" t="0" r="22225" b="33655"/>
+                <wp:wrapNone/>
+                <wp:docPr id="28" name="Conector recto 28"/>
+                <wp:cNvGraphicFramePr/>
+                <a:graphic xmlns:a="http://schemas.openxmlformats.org/drawingml/2006/main">
+                  <a:graphicData uri="http://schemas.microsoft.com/office/word/2010/wordprocessingShape">
+                    <wps:wsp>
+                      <wps:cNvCnPr/>
+                      <wps:spPr>
+                        <a:xfrm>
+                          <a:off x="0" y="0"/>
+                          <a:ext cx="321276" cy="214183"/>
+                        </a:xfrm>
+                        <a:prstGeom prst="line">
+                          <a:avLst/>
+                        </a:prstGeom>
+                      </wps:spPr>
+                      <wps:style>
+                        <a:lnRef idx="1">
+                          <a:schemeClr val="accent1"/>
+                        </a:lnRef>
+                        <a:fillRef idx="0">
+                          <a:schemeClr val="accent1"/>
+                        </a:fillRef>
+                        <a:effectRef idx="0">
+                          <a:schemeClr val="accent1"/>
+                        </a:effectRef>
+                        <a:fontRef idx="minor">
+                          <a:schemeClr val="tx1"/>
+                        </a:fontRef>
+                      </wps:style>
+                      <wps:bodyPr/>
+                    </wps:wsp>
+                  </a:graphicData>
+                </a:graphic>
+              </wp:anchor>
+            </w:drawing>
+          </mc:Choice>
+          <mc:Fallback>
+            <w:pict>
+              <v:line w14:anchorId="68D9B540" id="Conector recto 28" o:spid="_x0000_s1026" style="position:absolute;z-index:251676672;visibility:visible;mso-wrap-style:square;mso-wrap-distance-left:9pt;mso-wrap-distance-top:0;mso-wrap-distance-right:9pt;mso-wrap-distance-bottom:0;mso-position-horizontal:absolute;mso-position-horizontal-relative:text;mso-position-vertical:absolute;mso-position-vertical-relative:text" from="185.45pt,13.8pt" to="210.75pt,30.65pt" o:gfxdata="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" strokecolor="#4472c4 [3204]" strokeweight=".5pt">
+                <v:stroke joinstyle="miter"/>
+              </v:line>
+            </w:pict>
+          </mc:Fallback>
+        </mc:AlternateContent>
+      </w:r>
+    </w:p>
+    <w:p>
+      <w:pPr>
+        <w:spacing w:after="0"/>
+        <w:rPr>
+          <w:sz w:val="24"/>
+          <w:szCs w:val="24"/>
+        </w:rPr>
+      </w:pPr>
+      <w:r>
+        <w:rPr>
+          <w:noProof/>
+          <w:sz w:val="24"/>
+          <w:szCs w:val="24"/>
+        </w:rPr>
+        <mc:AlternateContent>
+          <mc:Choice Requires="wps">
+            <w:drawing>
+              <wp:anchor distT="0" distB="0" distL="114300" distR="114300" simplePos="0" relativeHeight="251675648" behindDoc="0" locked="0" layoutInCell="1" allowOverlap="1" wp14:anchorId="2E5ED920" wp14:editId="5A66370C">
+                <wp:simplePos x="0" y="0"/>
+                <wp:positionH relativeFrom="column">
+                  <wp:posOffset>896946</wp:posOffset>
+                </wp:positionH>
+                <wp:positionV relativeFrom="paragraph">
+                  <wp:posOffset>23993</wp:posOffset>
+                </wp:positionV>
+                <wp:extent cx="387178" cy="123567"/>
+                <wp:effectExtent l="0" t="19050" r="32385" b="29210"/>
+                <wp:wrapNone/>
+                <wp:docPr id="27" name="Flecha: a la derecha 27"/>
+                <wp:cNvGraphicFramePr/>
+                <a:graphic xmlns:a="http://schemas.openxmlformats.org/drawingml/2006/main">
+                  <a:graphicData uri="http://schemas.microsoft.com/office/word/2010/wordprocessingShape">
+                    <wps:wsp>
+                      <wps:cNvSpPr/>
+                      <wps:spPr>
+                        <a:xfrm>
+                          <a:off x="0" y="0"/>
+                          <a:ext cx="387178" cy="123567"/>
+                        </a:xfrm>
+                        <a:prstGeom prst="rightArrow">
+                          <a:avLst/>
+                        </a:prstGeom>
+                      </wps:spPr>
+                      <wps:style>
+                        <a:lnRef idx="2">
+                          <a:schemeClr val="accent1">
+                            <a:shade val="15000"/>
+                          </a:schemeClr>
+                        </a:lnRef>
+                        <a:fillRef idx="1">
+                          <a:schemeClr val="accent1"/>
+                        </a:fillRef>
+                        <a:effectRef idx="0">
+                          <a:schemeClr val="accent1"/>
+                        </a:effectRef>
+                        <a:fontRef idx="minor">
+                          <a:schemeClr val="lt1"/>
+                        </a:fontRef>
+                      </wps:style>
+                      <wps:bodyPr rot="0" spcFirstLastPara="0" vertOverflow="overflow" horzOverflow="overflow" vert="horz" wrap="square" lIns="91440" tIns="45720" rIns="91440" bIns="45720" numCol="1" spcCol="0" rtlCol="0" fromWordArt="0" anchor="ctr" anchorCtr="0" forceAA="0" compatLnSpc="1">
+                        <a:prstTxWarp prst="textNoShape">
+                          <a:avLst/>
+                        </a:prstTxWarp>
+                        <a:noAutofit/>
+                      </wps:bodyPr>
+                    </wps:wsp>
+                  </a:graphicData>
+                </a:graphic>
+              </wp:anchor>
+            </w:drawing>
+          </mc:Choice>
+          <mc:Fallback>
+            <w:pict>
+              <v:shape w14:anchorId="69A2F118" id="Flecha: a la derecha 27" o:spid="_x0000_s1026" type="#_x0000_t13" style="position:absolute;margin-left:70.65pt;margin-top:1.9pt;width:30.5pt;height:9.75pt;z-index:251675648;visibility:visible;mso-wrap-style:square;mso-wrap-distance-left:9pt;mso-wrap-distance-top:0;mso-wrap-distance-right:9pt;mso-wrap-distance-bottom:0;mso-position-horizontal:absolute;mso-position-horizontal-relative:text;mso-position-vertical:absolute;mso-position-vertical-relative:text;v-text-anchor:middle" o:gfxdata="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" adj="18153" fillcolor="#4472c4 [3204]" strokecolor="#09101d [484]" strokeweight="1pt"/>
+            </w:pict>
+          </mc:Fallback>
+        </mc:AlternateContent>
+      </w:r>
+      <w:r>
+        <w:rPr>
+          <w:sz w:val="24"/>
+          <w:szCs w:val="24"/>
+        </w:rPr>
+        <w:t>VE=x      RM                                  2/1=2   2/0</w:t>
+      </w:r>
+    </w:p>
+    <w:p>
+      <w:pPr>
+        <w:spacing w:after="0"/>
+        <w:rPr>
+          <w:sz w:val="24"/>
+          <w:szCs w:val="24"/>
+        </w:rPr>
+      </w:pPr>
+      <w:r>
+        <w:rPr>
+          <w:sz w:val="24"/>
+          <w:szCs w:val="24"/>
+        </w:rPr>
+        <w:t>VS=y</w:t>
+      </w:r>
+    </w:p>
+    <w:p>
+      <w:pPr>
+        <w:spacing w:after="0"/>
+        <w:rPr>
+          <w:sz w:val="24"/>
+          <w:szCs w:val="24"/>
+        </w:rPr>
+      </w:pPr>
+    </w:p>
+    <w:p>
+      <w:pPr>
+        <w:spacing w:after="0"/>
+        <w:rPr>
+          <w:sz w:val="24"/>
+          <w:szCs w:val="24"/>
+        </w:rPr>
+      </w:pPr>
+    </w:p>
+    <w:p>
+      <w:pPr>
+        <w:spacing w:after="0"/>
+        <w:rPr>
+          <w:sz w:val="24"/>
+          <w:szCs w:val="24"/>
+        </w:rPr>
+      </w:pPr>
+      <w:r>
+        <w:rPr>
+          <w:sz w:val="24"/>
+          <w:szCs w:val="24"/>
+        </w:rPr>
+        <w:t>Este ejercicio es sin solución</w:t>
+      </w:r>
+    </w:p>
+    <w:p>
+      <w:pPr>
+        <w:spacing w:after="0"/>
+        <w:rPr>
+          <w:sz w:val="24"/>
+          <w:szCs w:val="24"/>
+        </w:rPr>
+      </w:pPr>
+    </w:p>
+    <w:p>
+      <w:pPr>
+        <w:spacing w:after="0"/>
+        <w:rPr>
+          <w:sz w:val="24"/>
+          <w:szCs w:val="24"/>
+        </w:rPr>
+      </w:pPr>
+      <w:r>
+        <w:rPr>
+          <w:sz w:val="24"/>
+          <w:szCs w:val="24"/>
+        </w:rPr>
+        <w:t>Nota existen dos posibilidades de que no tenga solución</w:t>
+      </w:r>
+    </w:p>
+    <w:p>
+      <w:pPr>
+        <w:pStyle w:val="Prrafodelista"/>
+        <w:numPr>
+          <w:ilvl w:val="0"/>
+          <w:numId w:val="3"/>
+        </w:numPr>
+        <w:spacing w:after="0"/>
+        <w:rPr>
+          <w:sz w:val="24"/>
+          <w:szCs w:val="24"/>
+        </w:rPr>
+      </w:pPr>
+      <w:r>
+        <w:rPr>
+          <w:sz w:val="24"/>
+          <w:szCs w:val="24"/>
+        </w:rPr>
+        <w:t>Se mantiene al menos una variable artificial en la base, las únicas variables permitida en la base al finalizar son decisión, holgura o exceso</w:t>
+      </w:r>
+    </w:p>
+    <w:p>
+      <w:pPr>
+        <w:pStyle w:val="Prrafodelista"/>
+        <w:numPr>
+          <w:ilvl w:val="0"/>
+          <w:numId w:val="3"/>
+        </w:numPr>
+        <w:spacing w:after="0"/>
+        <w:rPr>
+          <w:sz w:val="24"/>
+          <w:szCs w:val="24"/>
+        </w:rPr>
+      </w:pPr>
+      <w:r>
+        <w:rPr>
+          <w:sz w:val="24"/>
+          <w:szCs w:val="24"/>
+        </w:rPr>
+        <w:t>El VS en la fila de z esta en términos de M</w:t>
       </w:r>
     </w:p>
     <w:sectPr>
-      <w:type w:val="nextPage"/>
       <w:pgSz w:w="12240" w:h="15840"/>
-      <w:pgMar w:left="1701" w:right="1701" w:gutter="0" w:header="0" w:top="993" w:footer="0" w:bottom="284"/>
-      <w:pgNumType w:fmt="decimal"/>
-      <w:formProt w:val="false"/>
-      <w:textDirection w:val="lrTb"/>
-      <w:docGrid w:type="default" w:linePitch="360" w:charSpace="4096"/>
+      <w:pgMar w:top="993" w:right="1701" w:bottom="284" w:left="1701" w:header="708" w:footer="708" w:gutter="0"/>
+      <w:cols w:space="708"/>
+      <w:docGrid w:linePitch="360"/>
     </w:sectPr>
   </w:body>
 </w:document>
 </file>
 
+<file path=word/numbering.xml><?xml version="1.0" encoding="utf-8"?>
+<w:numbering xmlns:wpc="http://schemas.microsoft.com/office/word/2010/wordprocessingCanvas" xmlns:cx="http://schemas.microsoft.com/office/drawing/2014/chartex" xmlns:cx1="http://schemas.microsoft.com/office/drawing/2015/9/8/chartex" xmlns:cx2="http://schemas.microsoft.com/office/drawing/2015/10/21/chartex" xmlns:cx3="http://schemas.microsoft.com/office/drawing/2016/5/9/chartex" xmlns:cx4="http://schemas.microsoft.com/office/drawing/2016/5/10/chartex" xmlns:cx5="http://schemas.microsoft.com/office/drawing/2016/5/11/chartex" xmlns:cx6="http://schemas.microsoft.com/office/drawing/2016/5/12/chartex" xmlns:cx7="http://schemas.microsoft.com/office/drawing/2016/5/13/chartex" xmlns:cx8="http://schemas.microsoft.com/office/drawing/2016/5/14/chartex" xmlns:mc="http://schemas.openxmlformats.org/markup-compatibility/2006" xmlns:aink="http://schemas.microsoft.com/office/drawing/2016/ink" xmlns:am3d="http://schemas.microsoft.com/office/drawing/2017/model3d" xmlns:o="urn:schemas-microsoft-com:office:office" xmlns:oel="http://schemas.microsoft.com/office/2019/extlst" xmlns:r="http://schemas.openxmlformats.org/officeDocument/2006/relationships" xmlns:m="http://schemas.openxmlformats.org/officeDocument/2006/math" xmlns:v="urn:schemas-microsoft-com:vml" xmlns:wp14="http://schemas.microsoft.com/office/word/2010/wordprocessingDrawing" xmlns:wp="http://schemas.openxmlformats.org/drawingml/2006/wordprocessingDrawing" xmlns:w10="urn:schemas-microsoft-com:office:word" xmlns:w="http://schemas.openxmlformats.org/wordprocessingml/2006/main" xmlns:w14="http://schemas.microsoft.com/office/word/2010/wordml" xmlns:w15="http://schemas.microsoft.com/office/word/2012/wordml" xmlns:w16cex="http://schemas.microsoft.com/office/word/2018/wordml/cex" xmlns:w16cid="http://schemas.microsoft.com/office/word/2016/wordml/cid" xmlns:w16="http://schemas.microsoft.com/office/word/2018/wordml" xmlns:w16sdtdh="http://schemas.microsoft.com/office/word/2020/wordml/sdtdatahash" xmlns:w16se="http://schemas.microsoft.com/office/word/2015/wordml/symex" xmlns:wpg="http://schemas.microsoft.com/office/word/2010/wordprocessingGroup" xmlns:wpi="http://schemas.microsoft.com/office/word/2010/wordprocessingInk" xmlns:wne="http://schemas.microsoft.com/office/word/2006/wordml" xmlns:wps="http://schemas.microsoft.com/office/word/2010/wordprocessingShape" mc:Ignorable="w14 w15 w16se w16cid w16 w16cex w16sdtdh wp14">
+  <w:abstractNum w:abstractNumId="0" w15:restartNumberingAfterBreak="0">
+    <w:nsid w:val="1D3124DE"/>
+    <w:multiLevelType w:val="hybridMultilevel"/>
+    <w:tmpl w:val="4A0E8896"/>
+    <w:lvl w:ilvl="0" w:tplc="140A000F">
+      <w:start w:val="1"/>
+      <w:numFmt w:val="decimal"/>
+      <w:lvlText w:val="%1."/>
+      <w:lvlJc w:val="left"/>
+      <w:pPr>
+        <w:ind w:left="720" w:hanging="360"/>
+      </w:pPr>
+      <w:rPr>
+        <w:rFonts w:hint="default"/>
+      </w:rPr>
+    </w:lvl>
+    <w:lvl w:ilvl="1" w:tplc="140A0019" w:tentative="1">
+      <w:start w:val="1"/>
+      <w:numFmt w:val="lowerLetter"/>
+      <w:lvlText w:val="%2."/>
+      <w:lvlJc w:val="left"/>
+      <w:pPr>
+        <w:ind w:left="1440" w:hanging="360"/>
+      </w:pPr>
+    </w:lvl>
+    <w:lvl w:ilvl="2" w:tplc="140A001B" w:tentative="1">
+      <w:start w:val="1"/>
+      <w:numFmt w:val="lowerRoman"/>
+      <w:lvlText w:val="%3."/>
+      <w:lvlJc w:val="right"/>
+      <w:pPr>
+        <w:ind w:left="2160" w:hanging="180"/>
+      </w:pPr>
+    </w:lvl>
+    <w:lvl w:ilvl="3" w:tplc="140A000F" w:tentative="1">
+      <w:start w:val="1"/>
+      <w:numFmt w:val="decimal"/>
+      <w:lvlText w:val="%4."/>
+      <w:lvlJc w:val="left"/>
+      <w:pPr>
+        <w:ind w:left="2880" w:hanging="360"/>
+      </w:pPr>
+    </w:lvl>
+    <w:lvl w:ilvl="4" w:tplc="140A0019" w:tentative="1">
+      <w:start w:val="1"/>
+      <w:numFmt w:val="lowerLetter"/>
+      <w:lvlText w:val="%5."/>
+      <w:lvlJc w:val="left"/>
+      <w:pPr>
+        <w:ind w:left="3600" w:hanging="360"/>
+      </w:pPr>
+    </w:lvl>
+    <w:lvl w:ilvl="5" w:tplc="140A001B" w:tentative="1">
+      <w:start w:val="1"/>
+      <w:numFmt w:val="lowerRoman"/>
+      <w:lvlText w:val="%6."/>
+      <w:lvlJc w:val="right"/>
+      <w:pPr>
+        <w:ind w:left="4320" w:hanging="180"/>
+      </w:pPr>
+    </w:lvl>
+    <w:lvl w:ilvl="6" w:tplc="140A000F" w:tentative="1">
+      <w:start w:val="1"/>
+      <w:numFmt w:val="decimal"/>
+      <w:lvlText w:val="%7."/>
+      <w:lvlJc w:val="left"/>
+      <w:pPr>
+        <w:ind w:left="5040" w:hanging="360"/>
+      </w:pPr>
+    </w:lvl>
+    <w:lvl w:ilvl="7" w:tplc="140A0019" w:tentative="1">
+      <w:start w:val="1"/>
+      <w:numFmt w:val="lowerLetter"/>
+      <w:lvlText w:val="%8."/>
+      <w:lvlJc w:val="left"/>
+      <w:pPr>
+        <w:ind w:left="5760" w:hanging="360"/>
+      </w:pPr>
+    </w:lvl>
+    <w:lvl w:ilvl="8" w:tplc="140A001B" w:tentative="1">
+      <w:start w:val="1"/>
+      <w:numFmt w:val="lowerRoman"/>
+      <w:lvlText w:val="%9."/>
+      <w:lvlJc w:val="right"/>
+      <w:pPr>
+        <w:ind w:left="6480" w:hanging="180"/>
+      </w:pPr>
+    </w:lvl>
+  </w:abstractNum>
+  <w:abstractNum w:abstractNumId="1" w15:restartNumberingAfterBreak="0">
+    <w:nsid w:val="42F15E8C"/>
+    <w:multiLevelType w:val="hybridMultilevel"/>
+    <w:tmpl w:val="E5686EA4"/>
+    <w:lvl w:ilvl="0" w:tplc="140A000F">
+      <w:start w:val="1"/>
+      <w:numFmt w:val="decimal"/>
+      <w:lvlText w:val="%1."/>
+      <w:lvlJc w:val="left"/>
+      <w:pPr>
+        <w:ind w:left="720" w:hanging="360"/>
+      </w:pPr>
+      <w:rPr>
+        <w:rFonts w:hint="default"/>
+      </w:rPr>
+    </w:lvl>
+    <w:lvl w:ilvl="1" w:tplc="140A0019" w:tentative="1">
+      <w:start w:val="1"/>
+      <w:numFmt w:val="lowerLetter"/>
+      <w:lvlText w:val="%2."/>
+      <w:lvlJc w:val="left"/>
+      <w:pPr>
+        <w:ind w:left="1440" w:hanging="360"/>
+      </w:pPr>
+    </w:lvl>
+    <w:lvl w:ilvl="2" w:tplc="140A001B" w:tentative="1">
+      <w:start w:val="1"/>
+      <w:numFmt w:val="lowerRoman"/>
+      <w:lvlText w:val="%3."/>
+      <w:lvlJc w:val="right"/>
+      <w:pPr>
+        <w:ind w:left="2160" w:hanging="180"/>
+      </w:pPr>
+    </w:lvl>
+    <w:lvl w:ilvl="3" w:tplc="140A000F" w:tentative="1">
+      <w:start w:val="1"/>
+      <w:numFmt w:val="decimal"/>
+      <w:lvlText w:val="%4."/>
+      <w:lvlJc w:val="left"/>
+      <w:pPr>
+        <w:ind w:left="2880" w:hanging="360"/>
+      </w:pPr>
+    </w:lvl>
+    <w:lvl w:ilvl="4" w:tplc="140A0019" w:tentative="1">
+      <w:start w:val="1"/>
+      <w:numFmt w:val="lowerLetter"/>
+      <w:lvlText w:val="%5."/>
+      <w:lvlJc w:val="left"/>
+      <w:pPr>
+        <w:ind w:left="3600" w:hanging="360"/>
+      </w:pPr>
+    </w:lvl>
+    <w:lvl w:ilvl="5" w:tplc="140A001B" w:tentative="1">
+      <w:start w:val="1"/>
+      <w:numFmt w:val="lowerRoman"/>
+      <w:lvlText w:val="%6."/>
+      <w:lvlJc w:val="right"/>
+      <w:pPr>
+        <w:ind w:left="4320" w:hanging="180"/>
+      </w:pPr>
+    </w:lvl>
+    <w:lvl w:ilvl="6" w:tplc="140A000F" w:tentative="1">
+      <w:start w:val="1"/>
+      <w:numFmt w:val="decimal"/>
+      <w:lvlText w:val="%7."/>
+      <w:lvlJc w:val="left"/>
+      <w:pPr>
+        <w:ind w:left="5040" w:hanging="360"/>
+      </w:pPr>
+    </w:lvl>
+    <w:lvl w:ilvl="7" w:tplc="140A0019" w:tentative="1">
+      <w:start w:val="1"/>
+      <w:numFmt w:val="lowerLetter"/>
+      <w:lvlText w:val="%8."/>
+      <w:lvlJc w:val="left"/>
+      <w:pPr>
+        <w:ind w:left="5760" w:hanging="360"/>
+      </w:pPr>
+    </w:lvl>
+    <w:lvl w:ilvl="8" w:tplc="140A001B" w:tentative="1">
+      <w:start w:val="1"/>
+      <w:numFmt w:val="lowerRoman"/>
+      <w:lvlText w:val="%9."/>
+      <w:lvlJc w:val="right"/>
+      <w:pPr>
+        <w:ind w:left="6480" w:hanging="180"/>
+      </w:pPr>
+    </w:lvl>
+  </w:abstractNum>
+  <w:abstractNum w:abstractNumId="2" w15:restartNumberingAfterBreak="0">
+    <w:nsid w:val="6E353FB8"/>
+    <w:multiLevelType w:val="hybridMultilevel"/>
+    <w:tmpl w:val="C3B4875C"/>
+    <w:lvl w:ilvl="0" w:tplc="140A000F">
+      <w:start w:val="1"/>
+      <w:numFmt w:val="decimal"/>
+      <w:lvlText w:val="%1."/>
+      <w:lvlJc w:val="left"/>
+      <w:pPr>
+        <w:ind w:left="720" w:hanging="360"/>
+      </w:pPr>
+      <w:rPr>
+        <w:rFonts w:hint="default"/>
+      </w:rPr>
+    </w:lvl>
+    <w:lvl w:ilvl="1" w:tplc="140A0019" w:tentative="1">
+      <w:start w:val="1"/>
+      <w:numFmt w:val="lowerLetter"/>
+      <w:lvlText w:val="%2."/>
+      <w:lvlJc w:val="left"/>
+      <w:pPr>
+        <w:ind w:left="1440" w:hanging="360"/>
+      </w:pPr>
+    </w:lvl>
+    <w:lvl w:ilvl="2" w:tplc="140A001B" w:tentative="1">
+      <w:start w:val="1"/>
+      <w:numFmt w:val="lowerRoman"/>
+      <w:lvlText w:val="%3."/>
+      <w:lvlJc w:val="right"/>
+      <w:pPr>
+        <w:ind w:left="2160" w:hanging="180"/>
+      </w:pPr>
+    </w:lvl>
+    <w:lvl w:ilvl="3" w:tplc="140A000F" w:tentative="1">
+      <w:start w:val="1"/>
+      <w:numFmt w:val="decimal"/>
+      <w:lvlText w:val="%4."/>
+      <w:lvlJc w:val="left"/>
+      <w:pPr>
+        <w:ind w:left="2880" w:hanging="360"/>
+      </w:pPr>
+    </w:lvl>
+    <w:lvl w:ilvl="4" w:tplc="140A0019" w:tentative="1">
+      <w:start w:val="1"/>
+      <w:numFmt w:val="lowerLetter"/>
+      <w:lvlText w:val="%5."/>
+      <w:lvlJc w:val="left"/>
+      <w:pPr>
+        <w:ind w:left="3600" w:hanging="360"/>
+      </w:pPr>
+    </w:lvl>
+    <w:lvl w:ilvl="5" w:tplc="140A001B" w:tentative="1">
+      <w:start w:val="1"/>
+      <w:numFmt w:val="lowerRoman"/>
+      <w:lvlText w:val="%6."/>
+      <w:lvlJc w:val="right"/>
+      <w:pPr>
+        <w:ind w:left="4320" w:hanging="180"/>
+      </w:pPr>
+    </w:lvl>
+    <w:lvl w:ilvl="6" w:tplc="140A000F" w:tentative="1">
+      <w:start w:val="1"/>
+      <w:numFmt w:val="decimal"/>
+      <w:lvlText w:val="%7."/>
+      <w:lvlJc w:val="left"/>
+      <w:pPr>
+        <w:ind w:left="5040" w:hanging="360"/>
+      </w:pPr>
+    </w:lvl>
+    <w:lvl w:ilvl="7" w:tplc="140A0019" w:tentative="1">
+      <w:start w:val="1"/>
+      <w:numFmt w:val="lowerLetter"/>
+      <w:lvlText w:val="%8."/>
+      <w:lvlJc w:val="left"/>
+      <w:pPr>
+        <w:ind w:left="5760" w:hanging="360"/>
+      </w:pPr>
+    </w:lvl>
+    <w:lvl w:ilvl="8" w:tplc="140A001B" w:tentative="1">
+      <w:start w:val="1"/>
+      <w:numFmt w:val="lowerRoman"/>
+      <w:lvlText w:val="%9."/>
+      <w:lvlJc w:val="right"/>
+      <w:pPr>
+        <w:ind w:left="6480" w:hanging="180"/>
+      </w:pPr>
+    </w:lvl>
+  </w:abstractNum>
+  <w:num w:numId="1" w16cid:durableId="1400207062">
+    <w:abstractNumId w:val="0"/>
+  </w:num>
+  <w:num w:numId="2" w16cid:durableId="1762753968">
+    <w:abstractNumId w:val="2"/>
+  </w:num>
+  <w:num w:numId="3" w16cid:durableId="1808667935">
+    <w:abstractNumId w:val="1"/>
+  </w:num>
+</w:numbering>
+</file>
+
 <file path=word/styles.xml><?xml version="1.0" encoding="utf-8"?>
-<w:styles xmlns:w="http://schemas.openxmlformats.org/wordprocessingml/2006/main" xmlns:w14="http://schemas.microsoft.com/office/word/2010/wordml" xmlns:mc="http://schemas.openxmlformats.org/markup-compatibility/2006" mc:Ignorable="w14">
+<w:styles xmlns:mc="http://schemas.openxmlformats.org/markup-compatibility/2006" xmlns:r="http://schemas.openxmlformats.org/officeDocument/2006/relationships" xmlns:w="http://schemas.openxmlformats.org/wordprocessingml/2006/main" xmlns:w14="http://schemas.microsoft.com/office/word/2010/wordml" xmlns:w15="http://schemas.microsoft.com/office/word/2012/wordml" xmlns:w16cex="http://schemas.microsoft.com/office/word/2018/wordml/cex" xmlns:w16cid="http://schemas.microsoft.com/office/word/2016/wordml/cid" xmlns:w16="http://schemas.microsoft.com/office/word/2018/wordml" xmlns:w16sdtdh="http://schemas.microsoft.com/office/word/2020/wordml/sdtdatahash" xmlns:w16se="http://schemas.microsoft.com/office/word/2015/wordml/symex" mc:Ignorable="w14 w15 w16se w16cid w16 w16cex w16sdtdh">
   <w:docDefaults>
     <w:rPrDefault>
       <w:rPr>
-        <w:rFonts w:ascii="Calibri" w:hAnsi="Calibri" w:eastAsia="Calibri" w:cs="" w:asciiTheme="minorHAnsi" w:cstheme="minorBidi" w:eastAsiaTheme="minorHAnsi" w:hAnsiTheme="minorHAnsi"/>
+        <w:rFonts w:asciiTheme="minorHAnsi" w:eastAsiaTheme="minorHAnsi" w:hAnsiTheme="minorHAnsi" w:cstheme="minorBidi"/>
         <w:sz w:val="22"/>
         <w:szCs w:val="22"/>
         <w:lang w:val="es-CR" w:eastAsia="en-US" w:bidi="ar-SA"/>
@@ -524,21 +7807,21 @@
     </w:rPrDefault>
     <w:pPrDefault>
       <w:pPr>
-        <w:suppressAutoHyphens w:val="true"/>
+        <w:spacing w:after="160" w:line="259" w:lineRule="auto"/>
       </w:pPr>
     </w:pPrDefault>
   </w:docDefaults>
   <w:latentStyles w:defLockedState="0" w:defUIPriority="99" w:defSemiHidden="0" w:defUnhideWhenUsed="0" w:defQFormat="0" w:count="376">
     <w:lsdException w:name="Normal" w:uiPriority="0" w:qFormat="1"/>
     <w:lsdException w:name="heading 1" w:uiPriority="9" w:qFormat="1"/>
-    <w:lsdException w:name="heading 2" w:uiPriority="9" w:semiHidden="1" w:unhideWhenUsed="1" w:qFormat="1"/>
-    <w:lsdException w:name="heading 3" w:uiPriority="9" w:semiHidden="1" w:unhideWhenUsed="1" w:qFormat="1"/>
-    <w:lsdException w:name="heading 4" w:uiPriority="9" w:semiHidden="1" w:unhideWhenUsed="1" w:qFormat="1"/>
-    <w:lsdException w:name="heading 5" w:uiPriority="9" w:semiHidden="1" w:unhideWhenUsed="1" w:qFormat="1"/>
-    <w:lsdException w:name="heading 6" w:uiPriority="9" w:semiHidden="1" w:unhideWhenUsed="1" w:qFormat="1"/>
-    <w:lsdException w:name="heading 7" w:uiPriority="9" w:semiHidden="1" w:unhideWhenUsed="1" w:qFormat="1"/>
-    <w:lsdException w:name="heading 8" w:uiPriority="9" w:semiHidden="1" w:unhideWhenUsed="1" w:qFormat="1"/>
-    <w:lsdException w:name="heading 9" w:uiPriority="9" w:semiHidden="1" w:unhideWhenUsed="1" w:qFormat="1"/>
+    <w:lsdException w:name="heading 2" w:semiHidden="1" w:uiPriority="9" w:unhideWhenUsed="1" w:qFormat="1"/>
+    <w:lsdException w:name="heading 3" w:semiHidden="1" w:uiPriority="9" w:unhideWhenUsed="1" w:qFormat="1"/>
+    <w:lsdException w:name="heading 4" w:semiHidden="1" w:uiPriority="9" w:unhideWhenUsed="1" w:qFormat="1"/>
+    <w:lsdException w:name="heading 5" w:semiHidden="1" w:uiPriority="9" w:unhideWhenUsed="1" w:qFormat="1"/>
+    <w:lsdException w:name="heading 6" w:semiHidden="1" w:uiPriority="9" w:unhideWhenUsed="1" w:qFormat="1"/>
+    <w:lsdException w:name="heading 7" w:semiHidden="1" w:uiPriority="9" w:unhideWhenUsed="1" w:qFormat="1"/>
+    <w:lsdException w:name="heading 8" w:semiHidden="1" w:uiPriority="9" w:unhideWhenUsed="1" w:qFormat="1"/>
+    <w:lsdException w:name="heading 9" w:semiHidden="1" w:uiPriority="9" w:unhideWhenUsed="1" w:qFormat="1"/>
     <w:lsdException w:name="index 1" w:semiHidden="1" w:unhideWhenUsed="1"/>
     <w:lsdException w:name="index 2" w:semiHidden="1" w:unhideWhenUsed="1"/>
     <w:lsdException w:name="index 3" w:semiHidden="1" w:unhideWhenUsed="1"/>
@@ -548,22 +7831,22 @@
     <w:lsdException w:name="index 7" w:semiHidden="1" w:unhideWhenUsed="1"/>
     <w:lsdException w:name="index 8" w:semiHidden="1" w:unhideWhenUsed="1"/>
     <w:lsdException w:name="index 9" w:semiHidden="1" w:unhideWhenUsed="1"/>
-    <w:lsdException w:name="toc 1" w:uiPriority="39" w:semiHidden="1" w:unhideWhenUsed="1"/>
-    <w:lsdException w:name="toc 2" w:uiPriority="39" w:semiHidden="1" w:unhideWhenUsed="1"/>
-    <w:lsdException w:name="toc 3" w:uiPriority="39" w:semiHidden="1" w:unhideWhenUsed="1"/>
-    <w:lsdException w:name="toc 4" w:uiPriority="39" w:semiHidden="1" w:unhideWhenUsed="1"/>
-    <w:lsdException w:name="toc 5" w:uiPriority="39" w:semiHidden="1" w:unhideWhenUsed="1"/>
-    <w:lsdException w:name="toc 6" w:uiPriority="39" w:semiHidden="1" w:unhideWhenUsed="1"/>
-    <w:lsdException w:name="toc 7" w:uiPriority="39" w:semiHidden="1" w:unhideWhenUsed="1"/>
-    <w:lsdException w:name="toc 8" w:uiPriority="39" w:semiHidden="1" w:unhideWhenUsed="1"/>
-    <w:lsdException w:name="toc 9" w:uiPriority="39" w:semiHidden="1" w:unhideWhenUsed="1"/>
+    <w:lsdException w:name="toc 1" w:semiHidden="1" w:uiPriority="39" w:unhideWhenUsed="1"/>
+    <w:lsdException w:name="toc 2" w:semiHidden="1" w:uiPriority="39" w:unhideWhenUsed="1"/>
+    <w:lsdException w:name="toc 3" w:semiHidden="1" w:uiPriority="39" w:unhideWhenUsed="1"/>
+    <w:lsdException w:name="toc 4" w:semiHidden="1" w:uiPriority="39" w:unhideWhenUsed="1"/>
+    <w:lsdException w:name="toc 5" w:semiHidden="1" w:uiPriority="39" w:unhideWhenUsed="1"/>
+    <w:lsdException w:name="toc 6" w:semiHidden="1" w:uiPriority="39" w:unhideWhenUsed="1"/>
+    <w:lsdException w:name="toc 7" w:semiHidden="1" w:uiPriority="39" w:unhideWhenUsed="1"/>
+    <w:lsdException w:name="toc 8" w:semiHidden="1" w:uiPriority="39" w:unhideWhenUsed="1"/>
+    <w:lsdException w:name="toc 9" w:semiHidden="1" w:uiPriority="39" w:unhideWhenUsed="1"/>
     <w:lsdException w:name="Normal Indent" w:semiHidden="1" w:unhideWhenUsed="1"/>
     <w:lsdException w:name="footnote text" w:semiHidden="1" w:unhideWhenUsed="1"/>
     <w:lsdException w:name="annotation text" w:semiHidden="1" w:unhideWhenUsed="1"/>
     <w:lsdException w:name="header" w:semiHidden="1" w:unhideWhenUsed="1"/>
     <w:lsdException w:name="footer" w:semiHidden="1" w:unhideWhenUsed="1"/>
     <w:lsdException w:name="index heading" w:semiHidden="1" w:unhideWhenUsed="1"/>
-    <w:lsdException w:name="caption" w:uiPriority="35" w:semiHidden="1" w:unhideWhenUsed="1" w:qFormat="1"/>
+    <w:lsdException w:name="caption" w:semiHidden="1" w:uiPriority="35" w:unhideWhenUsed="1" w:qFormat="1"/>
     <w:lsdException w:name="table of figures" w:semiHidden="1" w:unhideWhenUsed="1"/>
     <w:lsdException w:name="envelope address" w:semiHidden="1" w:unhideWhenUsed="1"/>
     <w:lsdException w:name="envelope return" w:semiHidden="1" w:unhideWhenUsed="1"/>
@@ -594,7 +7877,7 @@
     <w:lsdException w:name="Title" w:uiPriority="10" w:qFormat="1"/>
     <w:lsdException w:name="Closing" w:semiHidden="1" w:unhideWhenUsed="1"/>
     <w:lsdException w:name="Signature" w:semiHidden="1" w:unhideWhenUsed="1"/>
-    <w:lsdException w:name="Default Paragraph Font" w:uiPriority="1" w:semiHidden="1" w:unhideWhenUsed="1"/>
+    <w:lsdException w:name="Default Paragraph Font" w:semiHidden="1" w:uiPriority="1" w:unhideWhenUsed="1"/>
     <w:lsdException w:name="Body Text" w:semiHidden="1" w:unhideWhenUsed="1"/>
     <w:lsdException w:name="Body Text Indent" w:semiHidden="1" w:unhideWhenUsed="1"/>
     <w:lsdException w:name="List Continue" w:semiHidden="1" w:unhideWhenUsed="1"/>
@@ -794,8 +8077,8 @@
     <w:lsdException w:name="Subtle Reference" w:uiPriority="31" w:qFormat="1"/>
     <w:lsdException w:name="Intense Reference" w:uiPriority="32" w:qFormat="1"/>
     <w:lsdException w:name="Book Title" w:uiPriority="33" w:qFormat="1"/>
-    <w:lsdException w:name="Bibliography" w:uiPriority="37" w:semiHidden="1" w:unhideWhenUsed="1"/>
-    <w:lsdException w:name="TOC Heading" w:uiPriority="39" w:semiHidden="1" w:unhideWhenUsed="1" w:qFormat="1"/>
+    <w:lsdException w:name="Bibliography" w:semiHidden="1" w:uiPriority="37" w:unhideWhenUsed="1"/>
+    <w:lsdException w:name="TOC Heading" w:semiHidden="1" w:uiPriority="39" w:unhideWhenUsed="1" w:qFormat="1"/>
     <w:lsdException w:name="Plain Table 1" w:uiPriority="41"/>
     <w:lsdException w:name="Plain Table 2" w:uiPriority="42"/>
     <w:lsdException w:name="Plain Table 3" w:uiPriority="43"/>
@@ -906,137 +8189,15 @@
     <w:lsdException w:name="Unresolved Mention" w:semiHidden="1" w:unhideWhenUsed="1"/>
     <w:lsdException w:name="Smart Link" w:semiHidden="1" w:unhideWhenUsed="1"/>
   </w:latentStyles>
-  <w:style w:type="paragraph" w:styleId="Normal" w:default="1">
+  <w:style w:type="paragraph" w:default="1" w:styleId="Normal">
     <w:name w:val="Normal"/>
     <w:qFormat/>
-    <w:pPr>
-      <w:widowControl/>
-      <w:bidi w:val="0"/>
-      <w:spacing w:lineRule="auto" w:line="259" w:before="0" w:after="160"/>
-      <w:jc w:val="left"/>
-    </w:pPr>
-    <w:rPr>
-      <w:rFonts w:ascii="Calibri" w:hAnsi="Calibri" w:eastAsia="Calibri" w:cs="" w:asciiTheme="minorHAnsi" w:cstheme="minorBidi" w:eastAsiaTheme="minorHAnsi" w:hAnsiTheme="minorHAnsi"/>
-      <w:color w:val="auto"/>
-      <w:kern w:val="0"/>
-      <w:sz w:val="22"/>
-      <w:szCs w:val="22"/>
-      <w:lang w:val="es-CR" w:eastAsia="en-US" w:bidi="ar-SA"/>
-    </w:rPr>
   </w:style>
-  <w:style w:type="character" w:styleId="DefaultParagraphFont" w:default="1">
+  <w:style w:type="character" w:default="1" w:styleId="Fuentedeprrafopredeter">
     <w:name w:val="Default Paragraph Font"/>
     <w:uiPriority w:val="1"/>
     <w:semiHidden/>
     <w:unhideWhenUsed/>
-    <w:qFormat/>
-    <w:rPr/>
-  </w:style>
-  <w:style w:type="character" w:styleId="PlaceholderText">
-    <w:name w:val="Placeholder Text"/>
-    <w:basedOn w:val="DefaultParagraphFont"/>
-    <w:uiPriority w:val="99"/>
-    <w:semiHidden/>
-    <w:qFormat/>
-    <w:rsid w:val="00547c34"/>
-    <w:rPr>
-      <w:color w:val="808080"/>
-    </w:rPr>
-  </w:style>
-  <w:style w:type="paragraph" w:styleId="Heading">
-    <w:name w:val="Heading"/>
-    <w:basedOn w:val="Normal"/>
-    <w:next w:val="BodyText"/>
-    <w:qFormat/>
-    <w:pPr>
-      <w:keepNext w:val="true"/>
-      <w:spacing w:before="240" w:after="120"/>
-    </w:pPr>
-    <w:rPr>
-      <w:rFonts w:ascii="Liberation Sans" w:hAnsi="Liberation Sans" w:eastAsia="Noto Sans CJK SC" w:cs="Noto Sans Devanagari"/>
-      <w:sz w:val="28"/>
-      <w:szCs w:val="28"/>
-    </w:rPr>
-  </w:style>
-  <w:style w:type="paragraph" w:styleId="BodyText">
-    <w:name w:val="Body Text"/>
-    <w:basedOn w:val="Normal"/>
-    <w:pPr>
-      <w:spacing w:lineRule="auto" w:line="276" w:before="0" w:after="140"/>
-    </w:pPr>
-    <w:rPr/>
-  </w:style>
-  <w:style w:type="paragraph" w:styleId="List">
-    <w:name w:val="List"/>
-    <w:basedOn w:val="BodyText"/>
-    <w:pPr/>
-    <w:rPr>
-      <w:rFonts w:cs="Noto Sans Devanagari"/>
-    </w:rPr>
-  </w:style>
-  <w:style w:type="paragraph" w:styleId="Caption">
-    <w:name w:val="Caption"/>
-    <w:basedOn w:val="Normal"/>
-    <w:qFormat/>
-    <w:pPr>
-      <w:suppressLineNumbers/>
-      <w:spacing w:before="120" w:after="120"/>
-    </w:pPr>
-    <w:rPr>
-      <w:rFonts w:cs="Noto Sans Devanagari"/>
-      <w:i/>
-      <w:iCs/>
-      <w:sz w:val="24"/>
-      <w:szCs w:val="24"/>
-    </w:rPr>
-  </w:style>
-  <w:style w:type="paragraph" w:styleId="Index">
-    <w:name w:val="Index"/>
-    <w:basedOn w:val="Normal"/>
-    <w:qFormat/>
-    <w:pPr>
-      <w:suppressLineNumbers/>
-    </w:pPr>
-    <w:rPr>
-      <w:rFonts w:cs="Noto Sans Devanagari"/>
-    </w:rPr>
-  </w:style>
-  <w:style w:type="paragraph" w:styleId="NormalWeb">
-    <w:name w:val="Normal (Web)"/>
-    <w:basedOn w:val="Normal"/>
-    <w:uiPriority w:val="99"/>
-    <w:unhideWhenUsed/>
-    <w:qFormat/>
-    <w:rsid w:val="003b0449"/>
-    <w:pPr>
-      <w:spacing w:lineRule="auto" w:line="240" w:beforeAutospacing="1" w:afterAutospacing="1"/>
-    </w:pPr>
-    <w:rPr>
-      <w:rFonts w:ascii="Times New Roman" w:hAnsi="Times New Roman" w:eastAsia="Times New Roman" w:cs="Times New Roman"/>
-      <w:sz w:val="24"/>
-      <w:szCs w:val="24"/>
-      <w:lang w:eastAsia="es-CR"/>
-    </w:rPr>
-  </w:style>
-  <w:style w:type="paragraph" w:styleId="ListParagraph">
-    <w:name w:val="List Paragraph"/>
-    <w:basedOn w:val="Normal"/>
-    <w:uiPriority w:val="34"/>
-    <w:qFormat/>
-    <w:rsid w:val="00db6b70"/>
-    <w:pPr>
-      <w:spacing w:before="0" w:after="160"/>
-      <w:ind w:left="720"/>
-      <w:contextualSpacing/>
-    </w:pPr>
-    <w:rPr/>
-  </w:style>
-  <w:style w:type="numbering" w:styleId="NoList" w:default="1">
-    <w:name w:val="No List"/>
-    <w:uiPriority w:val="99"/>
-    <w:semiHidden/>
-    <w:unhideWhenUsed/>
-    <w:qFormat/>
   </w:style>
   <w:style w:type="table" w:default="1" w:styleId="Tablanormal">
     <w:name w:val="Normal Table"/>
@@ -1044,6 +8205,7 @@
     <w:semiHidden/>
     <w:unhideWhenUsed/>
     <w:tblPr>
+      <w:tblInd w:w="0" w:type="dxa"/>
       <w:tblCellMar>
         <w:top w:w="0" w:type="dxa"/>
         <w:left w:w="108" w:type="dxa"/>
@@ -1052,120 +8214,227 @@
       </w:tblCellMar>
     </w:tblPr>
   </w:style>
+  <w:style w:type="numbering" w:default="1" w:styleId="Sinlista">
+    <w:name w:val="No List"/>
+    <w:uiPriority w:val="99"/>
+    <w:semiHidden/>
+    <w:unhideWhenUsed/>
+  </w:style>
   <w:style w:type="table" w:styleId="Tablaconcuadrcula">
     <w:name w:val="Table Grid"/>
     <w:basedOn w:val="Tablanormal"/>
     <w:uiPriority w:val="39"/>
-    <w:rsid w:val="00e2266d"/>
+    <w:rsid w:val="00E2266D"/>
     <w:pPr>
       <w:spacing w:after="0" w:line="240" w:lineRule="auto"/>
     </w:pPr>
     <w:tblPr>
       <w:tblBorders>
-        <w:top w:val="single" w:color="auto" w:sz="4" w:space="0"/>
-        <w:left w:val="single" w:color="auto" w:sz="4" w:space="0"/>
-        <w:bottom w:val="single" w:color="auto" w:sz="4" w:space="0"/>
-        <w:right w:val="single" w:color="auto" w:sz="4" w:space="0"/>
-        <w:insideH w:val="single" w:color="auto" w:sz="4" w:space="0"/>
-        <w:insideV w:val="single" w:color="auto" w:sz="4" w:space="0"/>
+        <w:top w:val="single" w:sz="4" w:space="0" w:color="auto"/>
+        <w:left w:val="single" w:sz="4" w:space="0" w:color="auto"/>
+        <w:bottom w:val="single" w:sz="4" w:space="0" w:color="auto"/>
+        <w:right w:val="single" w:sz="4" w:space="0" w:color="auto"/>
+        <w:insideH w:val="single" w:sz="4" w:space="0" w:color="auto"/>
+        <w:insideV w:val="single" w:sz="4" w:space="0" w:color="auto"/>
       </w:tblBorders>
     </w:tblPr>
+  </w:style>
+  <w:style w:type="paragraph" w:styleId="NormalWeb">
+    <w:name w:val="Normal (Web)"/>
+    <w:basedOn w:val="Normal"/>
+    <w:uiPriority w:val="99"/>
+    <w:unhideWhenUsed/>
+    <w:rsid w:val="003B0449"/>
+    <w:pPr>
+      <w:spacing w:before="100" w:beforeAutospacing="1" w:after="100" w:afterAutospacing="1" w:line="240" w:lineRule="auto"/>
+    </w:pPr>
+    <w:rPr>
+      <w:rFonts w:ascii="Times New Roman" w:eastAsia="Times New Roman" w:hAnsi="Times New Roman" w:cs="Times New Roman"/>
+      <w:sz w:val="24"/>
+      <w:szCs w:val="24"/>
+      <w:lang w:eastAsia="es-CR"/>
+    </w:rPr>
+  </w:style>
+  <w:style w:type="paragraph" w:styleId="Prrafodelista">
+    <w:name w:val="List Paragraph"/>
+    <w:basedOn w:val="Normal"/>
+    <w:uiPriority w:val="34"/>
+    <w:qFormat/>
+    <w:rsid w:val="00DB6B70"/>
+    <w:pPr>
+      <w:ind w:left="720"/>
+      <w:contextualSpacing/>
+    </w:pPr>
+  </w:style>
+  <w:style w:type="character" w:styleId="Textodelmarcadordeposicin">
+    <w:name w:val="Placeholder Text"/>
+    <w:basedOn w:val="Fuentedeprrafopredeter"/>
+    <w:uiPriority w:val="99"/>
+    <w:semiHidden/>
+    <w:rsid w:val="00547C34"/>
+    <w:rPr>
+      <w:color w:val="808080"/>
+    </w:rPr>
   </w:style>
 </w:styles>
 </file>
 
 <file path=word/theme/theme1.xml><?xml version="1.0" encoding="utf-8"?>
-<a:theme xmlns:a="http://schemas.openxmlformats.org/drawingml/2006/main" xmlns:r="http://schemas.openxmlformats.org/officeDocument/2006/relationships" name="Tema de Office">
+<a:theme xmlns:a="http://schemas.openxmlformats.org/drawingml/2006/main" name="Tema de Office">
   <a:themeElements>
     <a:clrScheme name="Office">
       <a:dk1>
-        <a:srgbClr val="000000"/>
+        <a:sysClr val="windowText" lastClr="000000"/>
       </a:dk1>
       <a:lt1>
-        <a:srgbClr val="ffffff"/>
+        <a:sysClr val="window" lastClr="FFFFFF"/>
       </a:lt1>
       <a:dk2>
-        <a:srgbClr val="44546a"/>
+        <a:srgbClr val="44546A"/>
       </a:dk2>
       <a:lt2>
-        <a:srgbClr val="e7e6e6"/>
+        <a:srgbClr val="E7E6E6"/>
       </a:lt2>
       <a:accent1>
-        <a:srgbClr val="4472c4"/>
+        <a:srgbClr val="4472C4"/>
       </a:accent1>
       <a:accent2>
-        <a:srgbClr val="ed7d31"/>
+        <a:srgbClr val="ED7D31"/>
       </a:accent2>
       <a:accent3>
-        <a:srgbClr val="a5a5a5"/>
+        <a:srgbClr val="A5A5A5"/>
       </a:accent3>
       <a:accent4>
-        <a:srgbClr val="ffc000"/>
+        <a:srgbClr val="FFC000"/>
       </a:accent4>
       <a:accent5>
-        <a:srgbClr val="5b9bd5"/>
+        <a:srgbClr val="5B9BD5"/>
       </a:accent5>
       <a:accent6>
-        <a:srgbClr val="70ad47"/>
+        <a:srgbClr val="70AD47"/>
       </a:accent6>
       <a:hlink>
-        <a:srgbClr val="0563c1"/>
+        <a:srgbClr val="0563C1"/>
       </a:hlink>
       <a:folHlink>
-        <a:srgbClr val="954f72"/>
+        <a:srgbClr val="954F72"/>
       </a:folHlink>
     </a:clrScheme>
     <a:fontScheme name="Office">
       <a:majorFont>
-        <a:latin typeface="Calibri Light" panose="020F0302020204030204" pitchFamily="0" charset="1"/>
+        <a:latin typeface="Calibri Light" panose="020F0302020204030204"/>
         <a:ea typeface=""/>
         <a:cs typeface=""/>
+        <a:font script="Jpan" typeface="游ゴシック Light"/>
+        <a:font script="Hang" typeface="맑은 고딕"/>
+        <a:font script="Hans" typeface="等线 Light"/>
+        <a:font script="Hant" typeface="新細明體"/>
+        <a:font script="Arab" typeface="Times New Roman"/>
+        <a:font script="Hebr" typeface="Times New Roman"/>
+        <a:font script="Thai" typeface="Angsana New"/>
+        <a:font script="Ethi" typeface="Nyala"/>
+        <a:font script="Beng" typeface="Vrinda"/>
+        <a:font script="Gujr" typeface="Shruti"/>
+        <a:font script="Khmr" typeface="MoolBoran"/>
+        <a:font script="Knda" typeface="Tunga"/>
+        <a:font script="Guru" typeface="Raavi"/>
+        <a:font script="Cans" typeface="Euphemia"/>
+        <a:font script="Cher" typeface="Plantagenet Cherokee"/>
+        <a:font script="Yiii" typeface="Microsoft Yi Baiti"/>
+        <a:font script="Tibt" typeface="Microsoft Himalaya"/>
+        <a:font script="Thaa" typeface="MV Boli"/>
+        <a:font script="Deva" typeface="Mangal"/>
+        <a:font script="Telu" typeface="Gautami"/>
+        <a:font script="Taml" typeface="Latha"/>
+        <a:font script="Syrc" typeface="Estrangelo Edessa"/>
+        <a:font script="Orya" typeface="Kalinga"/>
+        <a:font script="Mlym" typeface="Kartika"/>
+        <a:font script="Laoo" typeface="DokChampa"/>
+        <a:font script="Sinh" typeface="Iskoola Pota"/>
+        <a:font script="Mong" typeface="Mongolian Baiti"/>
+        <a:font script="Viet" typeface="Times New Roman"/>
+        <a:font script="Uigh" typeface="Microsoft Uighur"/>
+        <a:font script="Geor" typeface="Sylfaen"/>
       </a:majorFont>
       <a:minorFont>
-        <a:latin typeface="Calibri" panose="020F0502020204030204" pitchFamily="0" charset="1"/>
+        <a:latin typeface="Calibri" panose="020F0502020204030204"/>
         <a:ea typeface=""/>
         <a:cs typeface=""/>
+        <a:font script="Jpan" typeface="游明朝"/>
+        <a:font script="Hang" typeface="맑은 고딕"/>
+        <a:font script="Hans" typeface="等线"/>
+        <a:font script="Hant" typeface="新細明體"/>
+        <a:font script="Arab" typeface="Arial"/>
+        <a:font script="Hebr" typeface="Arial"/>
+        <a:font script="Thai" typeface="Cordia New"/>
+        <a:font script="Ethi" typeface="Nyala"/>
+        <a:font script="Beng" typeface="Vrinda"/>
+        <a:font script="Gujr" typeface="Shruti"/>
+        <a:font script="Khmr" typeface="DaunPenh"/>
+        <a:font script="Knda" typeface="Tunga"/>
+        <a:font script="Guru" typeface="Raavi"/>
+        <a:font script="Cans" typeface="Euphemia"/>
+        <a:font script="Cher" typeface="Plantagenet Cherokee"/>
+        <a:font script="Yiii" typeface="Microsoft Yi Baiti"/>
+        <a:font script="Tibt" typeface="Microsoft Himalaya"/>
+        <a:font script="Thaa" typeface="MV Boli"/>
+        <a:font script="Deva" typeface="Mangal"/>
+        <a:font script="Telu" typeface="Gautami"/>
+        <a:font script="Taml" typeface="Latha"/>
+        <a:font script="Syrc" typeface="Estrangelo Edessa"/>
+        <a:font script="Orya" typeface="Kalinga"/>
+        <a:font script="Mlym" typeface="Kartika"/>
+        <a:font script="Laoo" typeface="DokChampa"/>
+        <a:font script="Sinh" typeface="Iskoola Pota"/>
+        <a:font script="Mong" typeface="Mongolian Baiti"/>
+        <a:font script="Viet" typeface="Arial"/>
+        <a:font script="Uigh" typeface="Microsoft Uighur"/>
+        <a:font script="Geor" typeface="Sylfaen"/>
       </a:minorFont>
     </a:fontScheme>
-    <a:fmtScheme>
+    <a:fmtScheme name="Office">
       <a:fillStyleLst>
         <a:solidFill>
           <a:schemeClr val="phClr"/>
         </a:solidFill>
-        <a:gradFill>
+        <a:gradFill rotWithShape="1">
           <a:gsLst>
             <a:gs pos="0">
               <a:schemeClr val="phClr">
                 <a:lumMod val="110000"/>
+                <a:satMod val="105000"/>
                 <a:tint val="67000"/>
               </a:schemeClr>
             </a:gs>
             <a:gs pos="50000">
               <a:schemeClr val="phClr">
                 <a:lumMod val="105000"/>
+                <a:satMod val="103000"/>
                 <a:tint val="73000"/>
               </a:schemeClr>
             </a:gs>
             <a:gs pos="100000">
               <a:schemeClr val="phClr">
                 <a:lumMod val="105000"/>
+                <a:satMod val="109000"/>
                 <a:tint val="81000"/>
               </a:schemeClr>
             </a:gs>
           </a:gsLst>
           <a:lin ang="5400000" scaled="0"/>
-          <a:tileRect l="0" t="0" r="0" b="0"/>
         </a:gradFill>
-        <a:gradFill>
+        <a:gradFill rotWithShape="1">
           <a:gsLst>
             <a:gs pos="0">
               <a:schemeClr val="phClr">
+                <a:satMod val="103000"/>
                 <a:lumMod val="102000"/>
                 <a:tint val="94000"/>
               </a:schemeClr>
             </a:gs>
             <a:gs pos="50000">
               <a:schemeClr val="phClr">
+                <a:satMod val="110000"/>
                 <a:lumMod val="100000"/>
                 <a:shade val="100000"/>
               </a:schemeClr>
@@ -1173,24 +8442,33 @@
             <a:gs pos="100000">
               <a:schemeClr val="phClr">
                 <a:lumMod val="99000"/>
+                <a:satMod val="120000"/>
                 <a:shade val="78000"/>
               </a:schemeClr>
             </a:gs>
           </a:gsLst>
           <a:lin ang="5400000" scaled="0"/>
-          <a:tileRect l="0" t="0" r="0" b="0"/>
         </a:gradFill>
       </a:fillStyleLst>
       <a:lnStyleLst>
         <a:ln w="6350" cap="flat" cmpd="sng" algn="ctr">
+          <a:solidFill>
+            <a:schemeClr val="phClr"/>
+          </a:solidFill>
           <a:prstDash val="solid"/>
           <a:miter lim="800000"/>
         </a:ln>
         <a:ln w="12700" cap="flat" cmpd="sng" algn="ctr">
+          <a:solidFill>
+            <a:schemeClr val="phClr"/>
+          </a:solidFill>
           <a:prstDash val="solid"/>
           <a:miter lim="800000"/>
         </a:ln>
         <a:ln w="19050" cap="flat" cmpd="sng" algn="ctr">
+          <a:solidFill>
+            <a:schemeClr val="phClr"/>
+          </a:solidFill>
           <a:prstDash val="solid"/>
           <a:miter lim="800000"/>
         </a:ln>
@@ -1203,7 +8481,13 @@
           <a:effectLst/>
         </a:effectStyle>
         <a:effectStyle>
-          <a:effectLst/>
+          <a:effectLst>
+            <a:outerShdw blurRad="57150" dist="19050" dir="5400000" algn="ctr" rotWithShape="0">
+              <a:srgbClr val="000000">
+                <a:alpha val="63000"/>
+              </a:srgbClr>
+            </a:outerShdw>
+          </a:effectLst>
         </a:effectStyle>
       </a:effectStyleLst>
       <a:bgFillStyleLst>
@@ -1213,13 +8497,15 @@
         <a:solidFill>
           <a:schemeClr val="phClr">
             <a:tint val="95000"/>
+            <a:satMod val="170000"/>
           </a:schemeClr>
         </a:solidFill>
-        <a:gradFill>
+        <a:gradFill rotWithShape="1">
           <a:gsLst>
             <a:gs pos="0">
               <a:schemeClr val="phClr">
                 <a:tint val="93000"/>
+                <a:satMod val="150000"/>
                 <a:shade val="98000"/>
                 <a:lumMod val="102000"/>
               </a:schemeClr>
@@ -1227,6 +8513,7 @@
             <a:gs pos="50000">
               <a:schemeClr val="phClr">
                 <a:tint val="98000"/>
+                <a:satMod val="130000"/>
                 <a:shade val="90000"/>
                 <a:lumMod val="103000"/>
               </a:schemeClr>
@@ -1234,14 +8521,21 @@
             <a:gs pos="100000">
               <a:schemeClr val="phClr">
                 <a:shade val="63000"/>
+                <a:satMod val="120000"/>
               </a:schemeClr>
             </a:gs>
           </a:gsLst>
           <a:lin ang="5400000" scaled="0"/>
-          <a:tileRect l="0" t="0" r="0" b="0"/>
         </a:gradFill>
       </a:bgFillStyleLst>
     </a:fmtScheme>
   </a:themeElements>
+  <a:objectDefaults/>
+  <a:extraClrSchemeLst/>
+  <a:extLst>
+    <a:ext uri="{05A4C25C-085E-4340-85A3-A5531E510DB2}">
+      <thm15:themeFamily xmlns:thm15="http://schemas.microsoft.com/office/thememl/2012/main" name="Office Theme" id="{62F939B6-93AF-4DB8-9C6B-D6C7DFDC589F}" vid="{4A3C46E8-61CC-4603-A589-7422A47A8E4A}"/>
+    </a:ext>
+  </a:extLst>
 </a:theme>
 </file>